--- a/Model pertumbuhan logistik.docx
+++ b/Model pertumbuhan logistik.docx
@@ -16,7 +16,43 @@
           <w:sz w:val="24"/>
           <w:szCs w:val="24"/>
         </w:rPr>
-        <w:t>Model pertumbuhan logistik </w:t>
+        <w:t xml:space="preserve">Model </w:t>
+      </w:r>
+      <w:proofErr w:type="spellStart"/>
+      <w:r>
+        <w:rPr>
+          <w:rFonts w:ascii="Times New Roman" w:hAnsi="Times New Roman" w:cs="Times New Roman"/>
+          <w:sz w:val="24"/>
+          <w:szCs w:val="24"/>
+        </w:rPr>
+        <w:t>pertumbuhan</w:t>
+      </w:r>
+      <w:proofErr w:type="spellEnd"/>
+      <w:r>
+        <w:rPr>
+          <w:rFonts w:ascii="Times New Roman" w:hAnsi="Times New Roman" w:cs="Times New Roman"/>
+          <w:sz w:val="24"/>
+          <w:szCs w:val="24"/>
+        </w:rPr>
+        <w:t xml:space="preserve"> </w:t>
+      </w:r>
+      <w:proofErr w:type="spellStart"/>
+      <w:r>
+        <w:rPr>
+          <w:rFonts w:ascii="Times New Roman" w:hAnsi="Times New Roman" w:cs="Times New Roman"/>
+          <w:sz w:val="24"/>
+          <w:szCs w:val="24"/>
+        </w:rPr>
+        <w:t>logistik</w:t>
+      </w:r>
+      <w:proofErr w:type="spellEnd"/>
+      <w:r>
+        <w:rPr>
+          <w:rFonts w:ascii="Times New Roman" w:hAnsi="Times New Roman" w:cs="Times New Roman"/>
+          <w:sz w:val="24"/>
+          <w:szCs w:val="24"/>
+        </w:rPr>
+        <w:t> </w:t>
       </w:r>
     </w:p>
     <w:p>
@@ -35,8 +71,64 @@
           <w:sz w:val="24"/>
           <w:szCs w:val="24"/>
         </w:rPr>
-        <w:t>Langkah 1 :  identifikasikan masalah</w:t>
-      </w:r>
+        <w:t xml:space="preserve">Langkah </w:t>
+      </w:r>
+      <w:proofErr w:type="gramStart"/>
+      <w:r>
+        <w:rPr>
+          <w:rFonts w:ascii="Times New Roman" w:hAnsi="Times New Roman" w:cs="Times New Roman"/>
+          <w:b/>
+          <w:bCs/>
+          <w:sz w:val="24"/>
+          <w:szCs w:val="24"/>
+        </w:rPr>
+        <w:t>1 :</w:t>
+      </w:r>
+      <w:proofErr w:type="gramEnd"/>
+      <w:r>
+        <w:rPr>
+          <w:rFonts w:ascii="Times New Roman" w:hAnsi="Times New Roman" w:cs="Times New Roman"/>
+          <w:b/>
+          <w:bCs/>
+          <w:sz w:val="24"/>
+          <w:szCs w:val="24"/>
+        </w:rPr>
+        <w:t xml:space="preserve">  </w:t>
+      </w:r>
+      <w:proofErr w:type="spellStart"/>
+      <w:r>
+        <w:rPr>
+          <w:rFonts w:ascii="Times New Roman" w:hAnsi="Times New Roman" w:cs="Times New Roman"/>
+          <w:b/>
+          <w:bCs/>
+          <w:sz w:val="24"/>
+          <w:szCs w:val="24"/>
+        </w:rPr>
+        <w:t>identifikasikan</w:t>
+      </w:r>
+      <w:proofErr w:type="spellEnd"/>
+      <w:r>
+        <w:rPr>
+          <w:rFonts w:ascii="Times New Roman" w:hAnsi="Times New Roman" w:cs="Times New Roman"/>
+          <w:b/>
+          <w:bCs/>
+          <w:sz w:val="24"/>
+          <w:szCs w:val="24"/>
+        </w:rPr>
+        <w:t xml:space="preserve"> </w:t>
+      </w:r>
+      <w:proofErr w:type="spellStart"/>
+      <w:r>
+        <w:rPr>
+          <w:rFonts w:ascii="Times New Roman" w:hAnsi="Times New Roman" w:cs="Times New Roman"/>
+          <w:b/>
+          <w:bCs/>
+          <w:sz w:val="24"/>
+          <w:szCs w:val="24"/>
+        </w:rPr>
+        <w:t>masalah</w:t>
+      </w:r>
+      <w:proofErr w:type="spellEnd"/>
     </w:p>
     <w:p>
       <w:pPr>
@@ -46,13 +138,347 @@
           <w:szCs w:val="24"/>
         </w:rPr>
       </w:pPr>
-      <w:r>
-        <w:rPr>
-          <w:rFonts w:ascii="Times New Roman" w:hAnsi="Times New Roman" w:cs="Times New Roman"/>
-          <w:sz w:val="24"/>
-          <w:szCs w:val="24"/>
-        </w:rPr>
-        <w:t>Penerapan model pertumbuhan logistik dalam memprediksi populasi, dengan fokus pada peran laju intrinsik (r) yang diperoleh dari data populasi Kabupaten Klaten dari tahun 1984 hingga 2010.</w:t>
+      <w:proofErr w:type="spellStart"/>
+      <w:r>
+        <w:rPr>
+          <w:rFonts w:ascii="Times New Roman" w:hAnsi="Times New Roman" w:cs="Times New Roman"/>
+          <w:sz w:val="24"/>
+          <w:szCs w:val="24"/>
+        </w:rPr>
+        <w:t>Penerapan</w:t>
+      </w:r>
+      <w:proofErr w:type="spellEnd"/>
+      <w:r>
+        <w:rPr>
+          <w:rFonts w:ascii="Times New Roman" w:hAnsi="Times New Roman" w:cs="Times New Roman"/>
+          <w:sz w:val="24"/>
+          <w:szCs w:val="24"/>
+        </w:rPr>
+        <w:t xml:space="preserve"> model </w:t>
+      </w:r>
+      <w:proofErr w:type="spellStart"/>
+      <w:r>
+        <w:rPr>
+          <w:rFonts w:ascii="Times New Roman" w:hAnsi="Times New Roman" w:cs="Times New Roman"/>
+          <w:sz w:val="24"/>
+          <w:szCs w:val="24"/>
+        </w:rPr>
+        <w:t>pertumbuhan</w:t>
+      </w:r>
+      <w:proofErr w:type="spellEnd"/>
+      <w:r>
+        <w:rPr>
+          <w:rFonts w:ascii="Times New Roman" w:hAnsi="Times New Roman" w:cs="Times New Roman"/>
+          <w:sz w:val="24"/>
+          <w:szCs w:val="24"/>
+        </w:rPr>
+        <w:t xml:space="preserve"> </w:t>
+      </w:r>
+      <w:proofErr w:type="spellStart"/>
+      <w:r>
+        <w:rPr>
+          <w:rFonts w:ascii="Times New Roman" w:hAnsi="Times New Roman" w:cs="Times New Roman"/>
+          <w:sz w:val="24"/>
+          <w:szCs w:val="24"/>
+        </w:rPr>
+        <w:t>logistik</w:t>
+      </w:r>
+      <w:proofErr w:type="spellEnd"/>
+      <w:r>
+        <w:rPr>
+          <w:rFonts w:ascii="Times New Roman" w:hAnsi="Times New Roman" w:cs="Times New Roman"/>
+          <w:sz w:val="24"/>
+          <w:szCs w:val="24"/>
+        </w:rPr>
+        <w:t xml:space="preserve"> </w:t>
+      </w:r>
+      <w:proofErr w:type="spellStart"/>
+      <w:r>
+        <w:rPr>
+          <w:rFonts w:ascii="Times New Roman" w:hAnsi="Times New Roman" w:cs="Times New Roman"/>
+          <w:sz w:val="24"/>
+          <w:szCs w:val="24"/>
+        </w:rPr>
+        <w:t>dalam</w:t>
+      </w:r>
+      <w:proofErr w:type="spellEnd"/>
+      <w:r>
+        <w:rPr>
+          <w:rFonts w:ascii="Times New Roman" w:hAnsi="Times New Roman" w:cs="Times New Roman"/>
+          <w:sz w:val="24"/>
+          <w:szCs w:val="24"/>
+        </w:rPr>
+        <w:t xml:space="preserve"> </w:t>
+      </w:r>
+      <w:proofErr w:type="spellStart"/>
+      <w:r>
+        <w:rPr>
+          <w:rFonts w:ascii="Times New Roman" w:hAnsi="Times New Roman" w:cs="Times New Roman"/>
+          <w:sz w:val="24"/>
+          <w:szCs w:val="24"/>
+        </w:rPr>
+        <w:t>memprediksi</w:t>
+      </w:r>
+      <w:proofErr w:type="spellEnd"/>
+      <w:r>
+        <w:rPr>
+          <w:rFonts w:ascii="Times New Roman" w:hAnsi="Times New Roman" w:cs="Times New Roman"/>
+          <w:sz w:val="24"/>
+          <w:szCs w:val="24"/>
+        </w:rPr>
+        <w:t xml:space="preserve"> </w:t>
+      </w:r>
+      <w:proofErr w:type="spellStart"/>
+      <w:r>
+        <w:rPr>
+          <w:rFonts w:ascii="Times New Roman" w:hAnsi="Times New Roman" w:cs="Times New Roman"/>
+          <w:sz w:val="24"/>
+          <w:szCs w:val="24"/>
+        </w:rPr>
+        <w:t>populasi</w:t>
+      </w:r>
+      <w:proofErr w:type="spellEnd"/>
+      <w:r>
+        <w:rPr>
+          <w:rFonts w:ascii="Times New Roman" w:hAnsi="Times New Roman" w:cs="Times New Roman"/>
+          <w:sz w:val="24"/>
+          <w:szCs w:val="24"/>
+        </w:rPr>
+        <w:t xml:space="preserve">, </w:t>
+      </w:r>
+      <w:proofErr w:type="spellStart"/>
+      <w:r>
+        <w:rPr>
+          <w:rFonts w:ascii="Times New Roman" w:hAnsi="Times New Roman" w:cs="Times New Roman"/>
+          <w:sz w:val="24"/>
+          <w:szCs w:val="24"/>
+        </w:rPr>
+        <w:t>dengan</w:t>
+      </w:r>
+      <w:proofErr w:type="spellEnd"/>
+      <w:r>
+        <w:rPr>
+          <w:rFonts w:ascii="Times New Roman" w:hAnsi="Times New Roman" w:cs="Times New Roman"/>
+          <w:sz w:val="24"/>
+          <w:szCs w:val="24"/>
+        </w:rPr>
+        <w:t xml:space="preserve"> </w:t>
+      </w:r>
+      <w:proofErr w:type="spellStart"/>
+      <w:r>
+        <w:rPr>
+          <w:rFonts w:ascii="Times New Roman" w:hAnsi="Times New Roman" w:cs="Times New Roman"/>
+          <w:sz w:val="24"/>
+          <w:szCs w:val="24"/>
+        </w:rPr>
+        <w:t>fokus</w:t>
+      </w:r>
+      <w:proofErr w:type="spellEnd"/>
+      <w:r>
+        <w:rPr>
+          <w:rFonts w:ascii="Times New Roman" w:hAnsi="Times New Roman" w:cs="Times New Roman"/>
+          <w:sz w:val="24"/>
+          <w:szCs w:val="24"/>
+        </w:rPr>
+        <w:t xml:space="preserve"> pada </w:t>
+      </w:r>
+      <w:proofErr w:type="spellStart"/>
+      <w:r>
+        <w:rPr>
+          <w:rFonts w:ascii="Times New Roman" w:hAnsi="Times New Roman" w:cs="Times New Roman"/>
+          <w:sz w:val="24"/>
+          <w:szCs w:val="24"/>
+        </w:rPr>
+        <w:t>peran</w:t>
+      </w:r>
+      <w:proofErr w:type="spellEnd"/>
+      <w:r>
+        <w:rPr>
+          <w:rFonts w:ascii="Times New Roman" w:hAnsi="Times New Roman" w:cs="Times New Roman"/>
+          <w:sz w:val="24"/>
+          <w:szCs w:val="24"/>
+        </w:rPr>
+        <w:t xml:space="preserve"> </w:t>
+      </w:r>
+      <w:proofErr w:type="spellStart"/>
+      <w:r>
+        <w:rPr>
+          <w:rFonts w:ascii="Times New Roman" w:hAnsi="Times New Roman" w:cs="Times New Roman"/>
+          <w:sz w:val="24"/>
+          <w:szCs w:val="24"/>
+        </w:rPr>
+        <w:t>laju</w:t>
+      </w:r>
+      <w:proofErr w:type="spellEnd"/>
+      <w:r>
+        <w:rPr>
+          <w:rFonts w:ascii="Times New Roman" w:hAnsi="Times New Roman" w:cs="Times New Roman"/>
+          <w:sz w:val="24"/>
+          <w:szCs w:val="24"/>
+        </w:rPr>
+        <w:t xml:space="preserve"> </w:t>
+      </w:r>
+      <w:proofErr w:type="spellStart"/>
+      <w:r>
+        <w:rPr>
+          <w:rFonts w:ascii="Times New Roman" w:hAnsi="Times New Roman" w:cs="Times New Roman"/>
+          <w:sz w:val="24"/>
+          <w:szCs w:val="24"/>
+        </w:rPr>
+        <w:t>intrinsik</w:t>
+      </w:r>
+      <w:proofErr w:type="spellEnd"/>
+      <w:r>
+        <w:rPr>
+          <w:rFonts w:ascii="Times New Roman" w:hAnsi="Times New Roman" w:cs="Times New Roman"/>
+          <w:sz w:val="24"/>
+          <w:szCs w:val="24"/>
+        </w:rPr>
+        <w:t xml:space="preserve"> (r) yang </w:t>
+      </w:r>
+      <w:proofErr w:type="spellStart"/>
+      <w:r>
+        <w:rPr>
+          <w:rFonts w:ascii="Times New Roman" w:hAnsi="Times New Roman" w:cs="Times New Roman"/>
+          <w:sz w:val="24"/>
+          <w:szCs w:val="24"/>
+        </w:rPr>
+        <w:t>diperoleh</w:t>
+      </w:r>
+      <w:proofErr w:type="spellEnd"/>
+      <w:r>
+        <w:rPr>
+          <w:rFonts w:ascii="Times New Roman" w:hAnsi="Times New Roman" w:cs="Times New Roman"/>
+          <w:sz w:val="24"/>
+          <w:szCs w:val="24"/>
+        </w:rPr>
+        <w:t xml:space="preserve"> </w:t>
+      </w:r>
+      <w:proofErr w:type="spellStart"/>
+      <w:r>
+        <w:rPr>
+          <w:rFonts w:ascii="Times New Roman" w:hAnsi="Times New Roman" w:cs="Times New Roman"/>
+          <w:sz w:val="24"/>
+          <w:szCs w:val="24"/>
+        </w:rPr>
+        <w:t>dari</w:t>
+      </w:r>
+      <w:proofErr w:type="spellEnd"/>
+      <w:r>
+        <w:rPr>
+          <w:rFonts w:ascii="Times New Roman" w:hAnsi="Times New Roman" w:cs="Times New Roman"/>
+          <w:sz w:val="24"/>
+          <w:szCs w:val="24"/>
+        </w:rPr>
+        <w:t xml:space="preserve"> data </w:t>
+      </w:r>
+      <w:proofErr w:type="spellStart"/>
+      <w:r>
+        <w:rPr>
+          <w:rFonts w:ascii="Times New Roman" w:hAnsi="Times New Roman" w:cs="Times New Roman"/>
+          <w:sz w:val="24"/>
+          <w:szCs w:val="24"/>
+        </w:rPr>
+        <w:t>populasi</w:t>
+      </w:r>
+      <w:proofErr w:type="spellEnd"/>
+      <w:r>
+        <w:rPr>
+          <w:rFonts w:ascii="Times New Roman" w:hAnsi="Times New Roman" w:cs="Times New Roman"/>
+          <w:sz w:val="24"/>
+          <w:szCs w:val="24"/>
+        </w:rPr>
+        <w:t xml:space="preserve"> </w:t>
+      </w:r>
+      <w:proofErr w:type="spellStart"/>
+      <w:r>
+        <w:rPr>
+          <w:rFonts w:ascii="Times New Roman" w:hAnsi="Times New Roman" w:cs="Times New Roman"/>
+          <w:sz w:val="24"/>
+          <w:szCs w:val="24"/>
+        </w:rPr>
+        <w:t>Kabupaten</w:t>
+      </w:r>
+      <w:proofErr w:type="spellEnd"/>
+      <w:r>
+        <w:rPr>
+          <w:rFonts w:ascii="Times New Roman" w:hAnsi="Times New Roman" w:cs="Times New Roman"/>
+          <w:sz w:val="24"/>
+          <w:szCs w:val="24"/>
+        </w:rPr>
+        <w:t xml:space="preserve"> </w:t>
+      </w:r>
+      <w:proofErr w:type="spellStart"/>
+      <w:r>
+        <w:rPr>
+          <w:rFonts w:ascii="Times New Roman" w:hAnsi="Times New Roman" w:cs="Times New Roman"/>
+          <w:sz w:val="24"/>
+          <w:szCs w:val="24"/>
+        </w:rPr>
+        <w:t>Klaten</w:t>
+      </w:r>
+      <w:proofErr w:type="spellEnd"/>
+      <w:r>
+        <w:rPr>
+          <w:rFonts w:ascii="Times New Roman" w:hAnsi="Times New Roman" w:cs="Times New Roman"/>
+          <w:sz w:val="24"/>
+          <w:szCs w:val="24"/>
+        </w:rPr>
+        <w:t xml:space="preserve"> </w:t>
+      </w:r>
+      <w:proofErr w:type="spellStart"/>
+      <w:r>
+        <w:rPr>
+          <w:rFonts w:ascii="Times New Roman" w:hAnsi="Times New Roman" w:cs="Times New Roman"/>
+          <w:sz w:val="24"/>
+          <w:szCs w:val="24"/>
+        </w:rPr>
+        <w:t>dari</w:t>
+      </w:r>
+      <w:proofErr w:type="spellEnd"/>
+      <w:r>
+        <w:rPr>
+          <w:rFonts w:ascii="Times New Roman" w:hAnsi="Times New Roman" w:cs="Times New Roman"/>
+          <w:sz w:val="24"/>
+          <w:szCs w:val="24"/>
+        </w:rPr>
+        <w:t xml:space="preserve"> </w:t>
+      </w:r>
+      <w:proofErr w:type="spellStart"/>
+      <w:r>
+        <w:rPr>
+          <w:rFonts w:ascii="Times New Roman" w:hAnsi="Times New Roman" w:cs="Times New Roman"/>
+          <w:sz w:val="24"/>
+          <w:szCs w:val="24"/>
+        </w:rPr>
+        <w:t>tahun</w:t>
+      </w:r>
+      <w:proofErr w:type="spellEnd"/>
+      <w:r>
+        <w:rPr>
+          <w:rFonts w:ascii="Times New Roman" w:hAnsi="Times New Roman" w:cs="Times New Roman"/>
+          <w:sz w:val="24"/>
+          <w:szCs w:val="24"/>
+        </w:rPr>
+        <w:t xml:space="preserve"> 1984 </w:t>
+      </w:r>
+      <w:proofErr w:type="spellStart"/>
+      <w:r>
+        <w:rPr>
+          <w:rFonts w:ascii="Times New Roman" w:hAnsi="Times New Roman" w:cs="Times New Roman"/>
+          <w:sz w:val="24"/>
+          <w:szCs w:val="24"/>
+        </w:rPr>
+        <w:t>hingga</w:t>
+      </w:r>
+      <w:proofErr w:type="spellEnd"/>
+      <w:r>
+        <w:rPr>
+          <w:rFonts w:ascii="Times New Roman" w:hAnsi="Times New Roman" w:cs="Times New Roman"/>
+          <w:sz w:val="24"/>
+          <w:szCs w:val="24"/>
+        </w:rPr>
+        <w:t xml:space="preserve"> 2010.</w:t>
       </w:r>
     </w:p>
     <w:p>
@@ -63,6 +489,8 @@
           <w:szCs w:val="24"/>
         </w:rPr>
       </w:pPr>
+      <w:proofErr w:type="spellStart"/>
+      <w:proofErr w:type="gramStart"/>
       <w:r>
         <w:rPr>
           <w:rFonts w:ascii="Times New Roman" w:hAnsi="Times New Roman" w:cs="Times New Roman"/>
@@ -71,15 +499,395 @@
           <w:sz w:val="24"/>
           <w:szCs w:val="24"/>
         </w:rPr>
-        <w:t xml:space="preserve">Masalah </w:t>
-      </w:r>
-      <w:r>
-        <w:rPr>
-          <w:rFonts w:ascii="Times New Roman" w:hAnsi="Times New Roman" w:cs="Times New Roman"/>
-          <w:sz w:val="24"/>
-          <w:szCs w:val="24"/>
-        </w:rPr>
-        <w:t>: Bagaimana populasi berkembang berdasarkan model logistik dengan nilai laju intrinsik yang berbeda, dan bagaimana kapasitas batas lingkungan mempengaruhi pertumbuhan populasi dalam jangka waktu tertentu.</w:t>
+        <w:t>Masalah</w:t>
+      </w:r>
+      <w:proofErr w:type="spellEnd"/>
+      <w:r>
+        <w:rPr>
+          <w:rFonts w:ascii="Times New Roman" w:hAnsi="Times New Roman" w:cs="Times New Roman"/>
+          <w:b/>
+          <w:bCs/>
+          <w:sz w:val="24"/>
+          <w:szCs w:val="24"/>
+        </w:rPr>
+        <w:t xml:space="preserve"> </w:t>
+      </w:r>
+      <w:r>
+        <w:rPr>
+          <w:rFonts w:ascii="Times New Roman" w:hAnsi="Times New Roman" w:cs="Times New Roman"/>
+          <w:sz w:val="24"/>
+          <w:szCs w:val="24"/>
+        </w:rPr>
+        <w:t>:</w:t>
+      </w:r>
+      <w:proofErr w:type="gramEnd"/>
+      <w:r>
+        <w:rPr>
+          <w:rFonts w:ascii="Times New Roman" w:hAnsi="Times New Roman" w:cs="Times New Roman"/>
+          <w:sz w:val="24"/>
+          <w:szCs w:val="24"/>
+        </w:rPr>
+        <w:t xml:space="preserve"> </w:t>
+      </w:r>
+      <w:proofErr w:type="spellStart"/>
+      <w:r>
+        <w:rPr>
+          <w:rFonts w:ascii="Times New Roman" w:hAnsi="Times New Roman" w:cs="Times New Roman"/>
+          <w:sz w:val="24"/>
+          <w:szCs w:val="24"/>
+        </w:rPr>
+        <w:t>Bagaimana</w:t>
+      </w:r>
+      <w:proofErr w:type="spellEnd"/>
+      <w:r>
+        <w:rPr>
+          <w:rFonts w:ascii="Times New Roman" w:hAnsi="Times New Roman" w:cs="Times New Roman"/>
+          <w:sz w:val="24"/>
+          <w:szCs w:val="24"/>
+        </w:rPr>
+        <w:t xml:space="preserve"> </w:t>
+      </w:r>
+      <w:proofErr w:type="spellStart"/>
+      <w:r>
+        <w:rPr>
+          <w:rFonts w:ascii="Times New Roman" w:hAnsi="Times New Roman" w:cs="Times New Roman"/>
+          <w:sz w:val="24"/>
+          <w:szCs w:val="24"/>
+        </w:rPr>
+        <w:t>populasi</w:t>
+      </w:r>
+      <w:proofErr w:type="spellEnd"/>
+      <w:r>
+        <w:rPr>
+          <w:rFonts w:ascii="Times New Roman" w:hAnsi="Times New Roman" w:cs="Times New Roman"/>
+          <w:sz w:val="24"/>
+          <w:szCs w:val="24"/>
+        </w:rPr>
+        <w:t xml:space="preserve"> </w:t>
+      </w:r>
+      <w:proofErr w:type="spellStart"/>
+      <w:r>
+        <w:rPr>
+          <w:rFonts w:ascii="Times New Roman" w:hAnsi="Times New Roman" w:cs="Times New Roman"/>
+          <w:sz w:val="24"/>
+          <w:szCs w:val="24"/>
+        </w:rPr>
+        <w:t>berkembang</w:t>
+      </w:r>
+      <w:proofErr w:type="spellEnd"/>
+      <w:r>
+        <w:rPr>
+          <w:rFonts w:ascii="Times New Roman" w:hAnsi="Times New Roman" w:cs="Times New Roman"/>
+          <w:sz w:val="24"/>
+          <w:szCs w:val="24"/>
+        </w:rPr>
+        <w:t xml:space="preserve"> </w:t>
+      </w:r>
+      <w:proofErr w:type="spellStart"/>
+      <w:r>
+        <w:rPr>
+          <w:rFonts w:ascii="Times New Roman" w:hAnsi="Times New Roman" w:cs="Times New Roman"/>
+          <w:sz w:val="24"/>
+          <w:szCs w:val="24"/>
+        </w:rPr>
+        <w:t>berdasarkan</w:t>
+      </w:r>
+      <w:proofErr w:type="spellEnd"/>
+      <w:r>
+        <w:rPr>
+          <w:rFonts w:ascii="Times New Roman" w:hAnsi="Times New Roman" w:cs="Times New Roman"/>
+          <w:sz w:val="24"/>
+          <w:szCs w:val="24"/>
+        </w:rPr>
+        <w:t xml:space="preserve"> model </w:t>
+      </w:r>
+      <w:proofErr w:type="spellStart"/>
+      <w:r>
+        <w:rPr>
+          <w:rFonts w:ascii="Times New Roman" w:hAnsi="Times New Roman" w:cs="Times New Roman"/>
+          <w:sz w:val="24"/>
+          <w:szCs w:val="24"/>
+        </w:rPr>
+        <w:t>logistik</w:t>
+      </w:r>
+      <w:proofErr w:type="spellEnd"/>
+      <w:r>
+        <w:rPr>
+          <w:rFonts w:ascii="Times New Roman" w:hAnsi="Times New Roman" w:cs="Times New Roman"/>
+          <w:sz w:val="24"/>
+          <w:szCs w:val="24"/>
+        </w:rPr>
+        <w:t xml:space="preserve"> </w:t>
+      </w:r>
+      <w:proofErr w:type="spellStart"/>
+      <w:r>
+        <w:rPr>
+          <w:rFonts w:ascii="Times New Roman" w:hAnsi="Times New Roman" w:cs="Times New Roman"/>
+          <w:sz w:val="24"/>
+          <w:szCs w:val="24"/>
+        </w:rPr>
+        <w:t>dengan</w:t>
+      </w:r>
+      <w:proofErr w:type="spellEnd"/>
+      <w:r>
+        <w:rPr>
+          <w:rFonts w:ascii="Times New Roman" w:hAnsi="Times New Roman" w:cs="Times New Roman"/>
+          <w:sz w:val="24"/>
+          <w:szCs w:val="24"/>
+        </w:rPr>
+        <w:t xml:space="preserve"> </w:t>
+      </w:r>
+      <w:proofErr w:type="spellStart"/>
+      <w:r>
+        <w:rPr>
+          <w:rFonts w:ascii="Times New Roman" w:hAnsi="Times New Roman" w:cs="Times New Roman"/>
+          <w:sz w:val="24"/>
+          <w:szCs w:val="24"/>
+        </w:rPr>
+        <w:t>nilai</w:t>
+      </w:r>
+      <w:proofErr w:type="spellEnd"/>
+      <w:r>
+        <w:rPr>
+          <w:rFonts w:ascii="Times New Roman" w:hAnsi="Times New Roman" w:cs="Times New Roman"/>
+          <w:sz w:val="24"/>
+          <w:szCs w:val="24"/>
+        </w:rPr>
+        <w:t xml:space="preserve"> </w:t>
+      </w:r>
+      <w:proofErr w:type="spellStart"/>
+      <w:r>
+        <w:rPr>
+          <w:rFonts w:ascii="Times New Roman" w:hAnsi="Times New Roman" w:cs="Times New Roman"/>
+          <w:sz w:val="24"/>
+          <w:szCs w:val="24"/>
+        </w:rPr>
+        <w:t>laju</w:t>
+      </w:r>
+      <w:proofErr w:type="spellEnd"/>
+      <w:r>
+        <w:rPr>
+          <w:rFonts w:ascii="Times New Roman" w:hAnsi="Times New Roman" w:cs="Times New Roman"/>
+          <w:sz w:val="24"/>
+          <w:szCs w:val="24"/>
+        </w:rPr>
+        <w:t xml:space="preserve"> </w:t>
+      </w:r>
+      <w:proofErr w:type="spellStart"/>
+      <w:r>
+        <w:rPr>
+          <w:rFonts w:ascii="Times New Roman" w:hAnsi="Times New Roman" w:cs="Times New Roman"/>
+          <w:sz w:val="24"/>
+          <w:szCs w:val="24"/>
+        </w:rPr>
+        <w:t>intrinsik</w:t>
+      </w:r>
+      <w:proofErr w:type="spellEnd"/>
+      <w:r>
+        <w:rPr>
+          <w:rFonts w:ascii="Times New Roman" w:hAnsi="Times New Roman" w:cs="Times New Roman"/>
+          <w:sz w:val="24"/>
+          <w:szCs w:val="24"/>
+        </w:rPr>
+        <w:t xml:space="preserve"> yang </w:t>
+      </w:r>
+      <w:proofErr w:type="spellStart"/>
+      <w:r>
+        <w:rPr>
+          <w:rFonts w:ascii="Times New Roman" w:hAnsi="Times New Roman" w:cs="Times New Roman"/>
+          <w:sz w:val="24"/>
+          <w:szCs w:val="24"/>
+        </w:rPr>
+        <w:t>berbeda</w:t>
+      </w:r>
+      <w:proofErr w:type="spellEnd"/>
+      <w:r>
+        <w:rPr>
+          <w:rFonts w:ascii="Times New Roman" w:hAnsi="Times New Roman" w:cs="Times New Roman"/>
+          <w:sz w:val="24"/>
+          <w:szCs w:val="24"/>
+        </w:rPr>
+        <w:t xml:space="preserve">, dan </w:t>
+      </w:r>
+      <w:proofErr w:type="spellStart"/>
+      <w:r>
+        <w:rPr>
+          <w:rFonts w:ascii="Times New Roman" w:hAnsi="Times New Roman" w:cs="Times New Roman"/>
+          <w:sz w:val="24"/>
+          <w:szCs w:val="24"/>
+        </w:rPr>
+        <w:t>bagaimana</w:t>
+      </w:r>
+      <w:proofErr w:type="spellEnd"/>
+      <w:r>
+        <w:rPr>
+          <w:rFonts w:ascii="Times New Roman" w:hAnsi="Times New Roman" w:cs="Times New Roman"/>
+          <w:sz w:val="24"/>
+          <w:szCs w:val="24"/>
+        </w:rPr>
+        <w:t xml:space="preserve"> </w:t>
+      </w:r>
+      <w:proofErr w:type="spellStart"/>
+      <w:r>
+        <w:rPr>
+          <w:rFonts w:ascii="Times New Roman" w:hAnsi="Times New Roman" w:cs="Times New Roman"/>
+          <w:sz w:val="24"/>
+          <w:szCs w:val="24"/>
+        </w:rPr>
+        <w:t>kapasitas</w:t>
+      </w:r>
+      <w:proofErr w:type="spellEnd"/>
+      <w:r>
+        <w:rPr>
+          <w:rFonts w:ascii="Times New Roman" w:hAnsi="Times New Roman" w:cs="Times New Roman"/>
+          <w:sz w:val="24"/>
+          <w:szCs w:val="24"/>
+        </w:rPr>
+        <w:t xml:space="preserve"> batas </w:t>
+      </w:r>
+      <w:proofErr w:type="spellStart"/>
+      <w:r>
+        <w:rPr>
+          <w:rFonts w:ascii="Times New Roman" w:hAnsi="Times New Roman" w:cs="Times New Roman"/>
+          <w:sz w:val="24"/>
+          <w:szCs w:val="24"/>
+        </w:rPr>
+        <w:t>lingkungan</w:t>
+      </w:r>
+      <w:proofErr w:type="spellEnd"/>
+      <w:r>
+        <w:rPr>
+          <w:rFonts w:ascii="Times New Roman" w:hAnsi="Times New Roman" w:cs="Times New Roman"/>
+          <w:sz w:val="24"/>
+          <w:szCs w:val="24"/>
+        </w:rPr>
+        <w:t xml:space="preserve"> </w:t>
+      </w:r>
+      <w:proofErr w:type="spellStart"/>
+      <w:r>
+        <w:rPr>
+          <w:rFonts w:ascii="Times New Roman" w:hAnsi="Times New Roman" w:cs="Times New Roman"/>
+          <w:sz w:val="24"/>
+          <w:szCs w:val="24"/>
+        </w:rPr>
+        <w:t>mempengaruhi</w:t>
+      </w:r>
+      <w:proofErr w:type="spellEnd"/>
+      <w:r>
+        <w:rPr>
+          <w:rFonts w:ascii="Times New Roman" w:hAnsi="Times New Roman" w:cs="Times New Roman"/>
+          <w:sz w:val="24"/>
+          <w:szCs w:val="24"/>
+        </w:rPr>
+        <w:t xml:space="preserve"> </w:t>
+      </w:r>
+      <w:proofErr w:type="spellStart"/>
+      <w:r>
+        <w:rPr>
+          <w:rFonts w:ascii="Times New Roman" w:hAnsi="Times New Roman" w:cs="Times New Roman"/>
+          <w:sz w:val="24"/>
+          <w:szCs w:val="24"/>
+        </w:rPr>
+        <w:t>pertumbuhan</w:t>
+      </w:r>
+      <w:proofErr w:type="spellEnd"/>
+      <w:r>
+        <w:rPr>
+          <w:rFonts w:ascii="Times New Roman" w:hAnsi="Times New Roman" w:cs="Times New Roman"/>
+          <w:sz w:val="24"/>
+          <w:szCs w:val="24"/>
+        </w:rPr>
+        <w:t xml:space="preserve"> </w:t>
+      </w:r>
+      <w:proofErr w:type="spellStart"/>
+      <w:r>
+        <w:rPr>
+          <w:rFonts w:ascii="Times New Roman" w:hAnsi="Times New Roman" w:cs="Times New Roman"/>
+          <w:sz w:val="24"/>
+          <w:szCs w:val="24"/>
+        </w:rPr>
+        <w:t>populasi</w:t>
+      </w:r>
+      <w:proofErr w:type="spellEnd"/>
+      <w:r>
+        <w:rPr>
+          <w:rFonts w:ascii="Times New Roman" w:hAnsi="Times New Roman" w:cs="Times New Roman"/>
+          <w:sz w:val="24"/>
+          <w:szCs w:val="24"/>
+        </w:rPr>
+        <w:t xml:space="preserve"> </w:t>
+      </w:r>
+      <w:proofErr w:type="spellStart"/>
+      <w:r>
+        <w:rPr>
+          <w:rFonts w:ascii="Times New Roman" w:hAnsi="Times New Roman" w:cs="Times New Roman"/>
+          <w:sz w:val="24"/>
+          <w:szCs w:val="24"/>
+        </w:rPr>
+        <w:t>dalam</w:t>
+      </w:r>
+      <w:proofErr w:type="spellEnd"/>
+      <w:r>
+        <w:rPr>
+          <w:rFonts w:ascii="Times New Roman" w:hAnsi="Times New Roman" w:cs="Times New Roman"/>
+          <w:sz w:val="24"/>
+          <w:szCs w:val="24"/>
+        </w:rPr>
+        <w:t xml:space="preserve"> </w:t>
+      </w:r>
+      <w:proofErr w:type="spellStart"/>
+      <w:r>
+        <w:rPr>
+          <w:rFonts w:ascii="Times New Roman" w:hAnsi="Times New Roman" w:cs="Times New Roman"/>
+          <w:sz w:val="24"/>
+          <w:szCs w:val="24"/>
+        </w:rPr>
+        <w:t>jangka</w:t>
+      </w:r>
+      <w:proofErr w:type="spellEnd"/>
+      <w:r>
+        <w:rPr>
+          <w:rFonts w:ascii="Times New Roman" w:hAnsi="Times New Roman" w:cs="Times New Roman"/>
+          <w:sz w:val="24"/>
+          <w:szCs w:val="24"/>
+        </w:rPr>
+        <w:t xml:space="preserve"> </w:t>
+      </w:r>
+      <w:proofErr w:type="spellStart"/>
+      <w:r>
+        <w:rPr>
+          <w:rFonts w:ascii="Times New Roman" w:hAnsi="Times New Roman" w:cs="Times New Roman"/>
+          <w:sz w:val="24"/>
+          <w:szCs w:val="24"/>
+        </w:rPr>
+        <w:t>waktu</w:t>
+      </w:r>
+      <w:proofErr w:type="spellEnd"/>
+      <w:r>
+        <w:rPr>
+          <w:rFonts w:ascii="Times New Roman" w:hAnsi="Times New Roman" w:cs="Times New Roman"/>
+          <w:sz w:val="24"/>
+          <w:szCs w:val="24"/>
+        </w:rPr>
+        <w:t xml:space="preserve"> </w:t>
+      </w:r>
+      <w:proofErr w:type="spellStart"/>
+      <w:r>
+        <w:rPr>
+          <w:rFonts w:ascii="Times New Roman" w:hAnsi="Times New Roman" w:cs="Times New Roman"/>
+          <w:sz w:val="24"/>
+          <w:szCs w:val="24"/>
+        </w:rPr>
+        <w:t>tertentu</w:t>
+      </w:r>
+      <w:proofErr w:type="spellEnd"/>
+      <w:r>
+        <w:rPr>
+          <w:rFonts w:ascii="Times New Roman" w:hAnsi="Times New Roman" w:cs="Times New Roman"/>
+          <w:sz w:val="24"/>
+          <w:szCs w:val="24"/>
+        </w:rPr>
+        <w:t>.</w:t>
       </w:r>
     </w:p>
     <w:p>
@@ -107,8 +915,130 @@
           <w:sz w:val="24"/>
           <w:szCs w:val="24"/>
         </w:rPr>
-        <w:t>Langkah 2 : Formulasi masalah ke dalam matematika</w:t>
-      </w:r>
+        <w:t xml:space="preserve">Langkah </w:t>
+      </w:r>
+      <w:proofErr w:type="gramStart"/>
+      <w:r>
+        <w:rPr>
+          <w:rFonts w:ascii="Times New Roman" w:hAnsi="Times New Roman" w:cs="Times New Roman"/>
+          <w:b/>
+          <w:bCs/>
+          <w:sz w:val="24"/>
+          <w:szCs w:val="24"/>
+        </w:rPr>
+        <w:t>2 :</w:t>
+      </w:r>
+      <w:proofErr w:type="gramEnd"/>
+      <w:r>
+        <w:rPr>
+          <w:rFonts w:ascii="Times New Roman" w:hAnsi="Times New Roman" w:cs="Times New Roman"/>
+          <w:b/>
+          <w:bCs/>
+          <w:sz w:val="24"/>
+          <w:szCs w:val="24"/>
+        </w:rPr>
+        <w:t xml:space="preserve"> </w:t>
+      </w:r>
+      <w:proofErr w:type="spellStart"/>
+      <w:r>
+        <w:rPr>
+          <w:rFonts w:ascii="Times New Roman" w:hAnsi="Times New Roman" w:cs="Times New Roman"/>
+          <w:b/>
+          <w:bCs/>
+          <w:sz w:val="24"/>
+          <w:szCs w:val="24"/>
+        </w:rPr>
+        <w:t>Formulasi</w:t>
+      </w:r>
+      <w:proofErr w:type="spellEnd"/>
+      <w:r>
+        <w:rPr>
+          <w:rFonts w:ascii="Times New Roman" w:hAnsi="Times New Roman" w:cs="Times New Roman"/>
+          <w:b/>
+          <w:bCs/>
+          <w:sz w:val="24"/>
+          <w:szCs w:val="24"/>
+        </w:rPr>
+        <w:t xml:space="preserve"> </w:t>
+      </w:r>
+      <w:proofErr w:type="spellStart"/>
+      <w:r>
+        <w:rPr>
+          <w:rFonts w:ascii="Times New Roman" w:hAnsi="Times New Roman" w:cs="Times New Roman"/>
+          <w:b/>
+          <w:bCs/>
+          <w:sz w:val="24"/>
+          <w:szCs w:val="24"/>
+        </w:rPr>
+        <w:t>masalah</w:t>
+      </w:r>
+      <w:proofErr w:type="spellEnd"/>
+      <w:r>
+        <w:rPr>
+          <w:rFonts w:ascii="Times New Roman" w:hAnsi="Times New Roman" w:cs="Times New Roman"/>
+          <w:b/>
+          <w:bCs/>
+          <w:sz w:val="24"/>
+          <w:szCs w:val="24"/>
+        </w:rPr>
+        <w:t xml:space="preserve"> </w:t>
+      </w:r>
+      <w:proofErr w:type="spellStart"/>
+      <w:r>
+        <w:rPr>
+          <w:rFonts w:ascii="Times New Roman" w:hAnsi="Times New Roman" w:cs="Times New Roman"/>
+          <w:b/>
+          <w:bCs/>
+          <w:sz w:val="24"/>
+          <w:szCs w:val="24"/>
+        </w:rPr>
+        <w:t>ke</w:t>
+      </w:r>
+      <w:proofErr w:type="spellEnd"/>
+      <w:r>
+        <w:rPr>
+          <w:rFonts w:ascii="Times New Roman" w:hAnsi="Times New Roman" w:cs="Times New Roman"/>
+          <w:b/>
+          <w:bCs/>
+          <w:sz w:val="24"/>
+          <w:szCs w:val="24"/>
+        </w:rPr>
+        <w:t xml:space="preserve"> </w:t>
+      </w:r>
+      <w:proofErr w:type="spellStart"/>
+      <w:r>
+        <w:rPr>
+          <w:rFonts w:ascii="Times New Roman" w:hAnsi="Times New Roman" w:cs="Times New Roman"/>
+          <w:b/>
+          <w:bCs/>
+          <w:sz w:val="24"/>
+          <w:szCs w:val="24"/>
+        </w:rPr>
+        <w:t>dalam</w:t>
+      </w:r>
+      <w:proofErr w:type="spellEnd"/>
+      <w:r>
+        <w:rPr>
+          <w:rFonts w:ascii="Times New Roman" w:hAnsi="Times New Roman" w:cs="Times New Roman"/>
+          <w:b/>
+          <w:bCs/>
+          <w:sz w:val="24"/>
+          <w:szCs w:val="24"/>
+        </w:rPr>
+        <w:t xml:space="preserve"> </w:t>
+      </w:r>
+      <w:proofErr w:type="spellStart"/>
+      <w:r>
+        <w:rPr>
+          <w:rFonts w:ascii="Times New Roman" w:hAnsi="Times New Roman" w:cs="Times New Roman"/>
+          <w:b/>
+          <w:bCs/>
+          <w:sz w:val="24"/>
+          <w:szCs w:val="24"/>
+        </w:rPr>
+        <w:t>matematika</w:t>
+      </w:r>
+      <w:proofErr w:type="spellEnd"/>
     </w:p>
     <w:p>
       <w:pPr>
@@ -128,8 +1058,72 @@
           <w:sz w:val="24"/>
           <w:szCs w:val="24"/>
         </w:rPr>
-        <w:t>P(t) adalah jumlah populasi pada waktu</w:t>
-      </w:r>
+        <w:t xml:space="preserve">P(t) </w:t>
+      </w:r>
+      <w:proofErr w:type="spellStart"/>
+      <w:r>
+        <w:rPr>
+          <w:rFonts w:ascii="Times New Roman" w:hAnsi="Times New Roman" w:cs="Times New Roman"/>
+          <w:sz w:val="24"/>
+          <w:szCs w:val="24"/>
+        </w:rPr>
+        <w:t>adalah</w:t>
+      </w:r>
+      <w:proofErr w:type="spellEnd"/>
+      <w:r>
+        <w:rPr>
+          <w:rFonts w:ascii="Times New Roman" w:hAnsi="Times New Roman" w:cs="Times New Roman"/>
+          <w:sz w:val="24"/>
+          <w:szCs w:val="24"/>
+        </w:rPr>
+        <w:t xml:space="preserve"> </w:t>
+      </w:r>
+      <w:proofErr w:type="spellStart"/>
+      <w:r>
+        <w:rPr>
+          <w:rFonts w:ascii="Times New Roman" w:hAnsi="Times New Roman" w:cs="Times New Roman"/>
+          <w:sz w:val="24"/>
+          <w:szCs w:val="24"/>
+        </w:rPr>
+        <w:t>jumlah</w:t>
+      </w:r>
+      <w:proofErr w:type="spellEnd"/>
+      <w:r>
+        <w:rPr>
+          <w:rFonts w:ascii="Times New Roman" w:hAnsi="Times New Roman" w:cs="Times New Roman"/>
+          <w:sz w:val="24"/>
+          <w:szCs w:val="24"/>
+        </w:rPr>
+        <w:t xml:space="preserve"> </w:t>
+      </w:r>
+      <w:proofErr w:type="spellStart"/>
+      <w:r>
+        <w:rPr>
+          <w:rFonts w:ascii="Times New Roman" w:hAnsi="Times New Roman" w:cs="Times New Roman"/>
+          <w:sz w:val="24"/>
+          <w:szCs w:val="24"/>
+        </w:rPr>
+        <w:t>populasi</w:t>
+      </w:r>
+      <w:proofErr w:type="spellEnd"/>
+      <w:r>
+        <w:rPr>
+          <w:rFonts w:ascii="Times New Roman" w:hAnsi="Times New Roman" w:cs="Times New Roman"/>
+          <w:sz w:val="24"/>
+          <w:szCs w:val="24"/>
+        </w:rPr>
+        <w:t xml:space="preserve"> pada </w:t>
+      </w:r>
+      <w:proofErr w:type="spellStart"/>
+      <w:r>
+        <w:rPr>
+          <w:rFonts w:ascii="Times New Roman" w:hAnsi="Times New Roman" w:cs="Times New Roman"/>
+          <w:sz w:val="24"/>
+          <w:szCs w:val="24"/>
+        </w:rPr>
+        <w:t>waktu</w:t>
+      </w:r>
+      <w:proofErr w:type="spellEnd"/>
     </w:p>
     <w:p>
       <w:pPr>
@@ -149,8 +1143,72 @@
           <w:sz w:val="24"/>
           <w:szCs w:val="24"/>
         </w:rPr>
-        <w:t>r adalah laju intrinsik pertumbuhan</w:t>
-      </w:r>
+        <w:t xml:space="preserve">r </w:t>
+      </w:r>
+      <w:proofErr w:type="spellStart"/>
+      <w:r>
+        <w:rPr>
+          <w:rFonts w:ascii="Times New Roman" w:hAnsi="Times New Roman" w:cs="Times New Roman"/>
+          <w:sz w:val="24"/>
+          <w:szCs w:val="24"/>
+        </w:rPr>
+        <w:t>adalah</w:t>
+      </w:r>
+      <w:proofErr w:type="spellEnd"/>
+      <w:r>
+        <w:rPr>
+          <w:rFonts w:ascii="Times New Roman" w:hAnsi="Times New Roman" w:cs="Times New Roman"/>
+          <w:sz w:val="24"/>
+          <w:szCs w:val="24"/>
+        </w:rPr>
+        <w:t xml:space="preserve"> </w:t>
+      </w:r>
+      <w:proofErr w:type="spellStart"/>
+      <w:r>
+        <w:rPr>
+          <w:rFonts w:ascii="Times New Roman" w:hAnsi="Times New Roman" w:cs="Times New Roman"/>
+          <w:sz w:val="24"/>
+          <w:szCs w:val="24"/>
+        </w:rPr>
+        <w:t>laju</w:t>
+      </w:r>
+      <w:proofErr w:type="spellEnd"/>
+      <w:r>
+        <w:rPr>
+          <w:rFonts w:ascii="Times New Roman" w:hAnsi="Times New Roman" w:cs="Times New Roman"/>
+          <w:sz w:val="24"/>
+          <w:szCs w:val="24"/>
+        </w:rPr>
+        <w:t xml:space="preserve"> </w:t>
+      </w:r>
+      <w:proofErr w:type="spellStart"/>
+      <w:r>
+        <w:rPr>
+          <w:rFonts w:ascii="Times New Roman" w:hAnsi="Times New Roman" w:cs="Times New Roman"/>
+          <w:sz w:val="24"/>
+          <w:szCs w:val="24"/>
+        </w:rPr>
+        <w:t>intrinsik</w:t>
+      </w:r>
+      <w:proofErr w:type="spellEnd"/>
+      <w:r>
+        <w:rPr>
+          <w:rFonts w:ascii="Times New Roman" w:hAnsi="Times New Roman" w:cs="Times New Roman"/>
+          <w:sz w:val="24"/>
+          <w:szCs w:val="24"/>
+        </w:rPr>
+        <w:t xml:space="preserve"> </w:t>
+      </w:r>
+      <w:proofErr w:type="spellStart"/>
+      <w:r>
+        <w:rPr>
+          <w:rFonts w:ascii="Times New Roman" w:hAnsi="Times New Roman" w:cs="Times New Roman"/>
+          <w:sz w:val="24"/>
+          <w:szCs w:val="24"/>
+        </w:rPr>
+        <w:t>pertumbuhan</w:t>
+      </w:r>
+      <w:proofErr w:type="spellEnd"/>
     </w:p>
     <w:p>
       <w:pPr>
@@ -170,8 +1228,54 @@
           <w:sz w:val="24"/>
           <w:szCs w:val="24"/>
         </w:rPr>
-        <w:t>K adalah kapasitas batas lingkungan</w:t>
-      </w:r>
+        <w:t xml:space="preserve">K </w:t>
+      </w:r>
+      <w:proofErr w:type="spellStart"/>
+      <w:r>
+        <w:rPr>
+          <w:rFonts w:ascii="Times New Roman" w:hAnsi="Times New Roman" w:cs="Times New Roman"/>
+          <w:sz w:val="24"/>
+          <w:szCs w:val="24"/>
+        </w:rPr>
+        <w:t>adalah</w:t>
+      </w:r>
+      <w:proofErr w:type="spellEnd"/>
+      <w:r>
+        <w:rPr>
+          <w:rFonts w:ascii="Times New Roman" w:hAnsi="Times New Roman" w:cs="Times New Roman"/>
+          <w:sz w:val="24"/>
+          <w:szCs w:val="24"/>
+        </w:rPr>
+        <w:t xml:space="preserve"> </w:t>
+      </w:r>
+      <w:proofErr w:type="spellStart"/>
+      <w:r>
+        <w:rPr>
+          <w:rFonts w:ascii="Times New Roman" w:hAnsi="Times New Roman" w:cs="Times New Roman"/>
+          <w:sz w:val="24"/>
+          <w:szCs w:val="24"/>
+        </w:rPr>
+        <w:t>kapasitas</w:t>
+      </w:r>
+      <w:proofErr w:type="spellEnd"/>
+      <w:r>
+        <w:rPr>
+          <w:rFonts w:ascii="Times New Roman" w:hAnsi="Times New Roman" w:cs="Times New Roman"/>
+          <w:sz w:val="24"/>
+          <w:szCs w:val="24"/>
+        </w:rPr>
+        <w:t xml:space="preserve"> batas </w:t>
+      </w:r>
+      <w:proofErr w:type="spellStart"/>
+      <w:r>
+        <w:rPr>
+          <w:rFonts w:ascii="Times New Roman" w:hAnsi="Times New Roman" w:cs="Times New Roman"/>
+          <w:sz w:val="24"/>
+          <w:szCs w:val="24"/>
+        </w:rPr>
+        <w:t>lingkungan</w:t>
+      </w:r>
+      <w:proofErr w:type="spellEnd"/>
     </w:p>
     <w:p>
       <w:pPr>
@@ -198,8 +1302,64 @@
           <w:sz w:val="24"/>
           <w:szCs w:val="24"/>
         </w:rPr>
-        <w:t>Langkah 3 : Membuat asumsi</w:t>
-      </w:r>
+        <w:t xml:space="preserve">Langkah </w:t>
+      </w:r>
+      <w:proofErr w:type="gramStart"/>
+      <w:r>
+        <w:rPr>
+          <w:rFonts w:ascii="Times New Roman" w:hAnsi="Times New Roman" w:cs="Times New Roman"/>
+          <w:b/>
+          <w:bCs/>
+          <w:sz w:val="24"/>
+          <w:szCs w:val="24"/>
+        </w:rPr>
+        <w:t>3 :</w:t>
+      </w:r>
+      <w:proofErr w:type="gramEnd"/>
+      <w:r>
+        <w:rPr>
+          <w:rFonts w:ascii="Times New Roman" w:hAnsi="Times New Roman" w:cs="Times New Roman"/>
+          <w:b/>
+          <w:bCs/>
+          <w:sz w:val="24"/>
+          <w:szCs w:val="24"/>
+        </w:rPr>
+        <w:t xml:space="preserve"> </w:t>
+      </w:r>
+      <w:proofErr w:type="spellStart"/>
+      <w:r>
+        <w:rPr>
+          <w:rFonts w:ascii="Times New Roman" w:hAnsi="Times New Roman" w:cs="Times New Roman"/>
+          <w:b/>
+          <w:bCs/>
+          <w:sz w:val="24"/>
+          <w:szCs w:val="24"/>
+        </w:rPr>
+        <w:t>Membuat</w:t>
+      </w:r>
+      <w:proofErr w:type="spellEnd"/>
+      <w:r>
+        <w:rPr>
+          <w:rFonts w:ascii="Times New Roman" w:hAnsi="Times New Roman" w:cs="Times New Roman"/>
+          <w:b/>
+          <w:bCs/>
+          <w:sz w:val="24"/>
+          <w:szCs w:val="24"/>
+        </w:rPr>
+        <w:t xml:space="preserve"> </w:t>
+      </w:r>
+      <w:proofErr w:type="spellStart"/>
+      <w:r>
+        <w:rPr>
+          <w:rFonts w:ascii="Times New Roman" w:hAnsi="Times New Roman" w:cs="Times New Roman"/>
+          <w:b/>
+          <w:bCs/>
+          <w:sz w:val="24"/>
+          <w:szCs w:val="24"/>
+        </w:rPr>
+        <w:t>asumsi</w:t>
+      </w:r>
+      <w:proofErr w:type="spellEnd"/>
     </w:p>
     <w:p>
       <w:pPr>
@@ -219,7 +1379,97 @@
           <w:sz w:val="24"/>
           <w:szCs w:val="24"/>
         </w:rPr>
-        <w:t>Tidak ada struktur genetik dalam populasi</w:t>
+        <w:t xml:space="preserve">Tidak </w:t>
+      </w:r>
+      <w:proofErr w:type="spellStart"/>
+      <w:r>
+        <w:rPr>
+          <w:rFonts w:ascii="Times New Roman" w:hAnsi="Times New Roman" w:cs="Times New Roman"/>
+          <w:sz w:val="24"/>
+          <w:szCs w:val="24"/>
+        </w:rPr>
+        <w:t>ada</w:t>
+      </w:r>
+      <w:proofErr w:type="spellEnd"/>
+      <w:r>
+        <w:rPr>
+          <w:rFonts w:ascii="Times New Roman" w:hAnsi="Times New Roman" w:cs="Times New Roman"/>
+          <w:sz w:val="24"/>
+          <w:szCs w:val="24"/>
+        </w:rPr>
+        <w:t xml:space="preserve"> </w:t>
+      </w:r>
+      <w:proofErr w:type="spellStart"/>
+      <w:r>
+        <w:rPr>
+          <w:rFonts w:ascii="Times New Roman" w:hAnsi="Times New Roman" w:cs="Times New Roman"/>
+          <w:sz w:val="24"/>
+          <w:szCs w:val="24"/>
+        </w:rPr>
+        <w:t>struktur</w:t>
+      </w:r>
+      <w:proofErr w:type="spellEnd"/>
+      <w:r>
+        <w:rPr>
+          <w:rFonts w:ascii="Times New Roman" w:hAnsi="Times New Roman" w:cs="Times New Roman"/>
+          <w:sz w:val="24"/>
+          <w:szCs w:val="24"/>
+        </w:rPr>
+        <w:t xml:space="preserve"> </w:t>
+      </w:r>
+      <w:proofErr w:type="spellStart"/>
+      <w:r>
+        <w:rPr>
+          <w:rFonts w:ascii="Times New Roman" w:hAnsi="Times New Roman" w:cs="Times New Roman"/>
+          <w:sz w:val="24"/>
+          <w:szCs w:val="24"/>
+        </w:rPr>
+        <w:t>genetik</w:t>
+      </w:r>
+      <w:proofErr w:type="spellEnd"/>
+      <w:r>
+        <w:rPr>
+          <w:rFonts w:ascii="Times New Roman" w:hAnsi="Times New Roman" w:cs="Times New Roman"/>
+          <w:sz w:val="24"/>
+          <w:szCs w:val="24"/>
+        </w:rPr>
+        <w:t xml:space="preserve"> </w:t>
+      </w:r>
+      <w:proofErr w:type="spellStart"/>
+      <w:r>
+        <w:rPr>
+          <w:rFonts w:ascii="Times New Roman" w:hAnsi="Times New Roman" w:cs="Times New Roman"/>
+          <w:sz w:val="24"/>
+          <w:szCs w:val="24"/>
+        </w:rPr>
+        <w:t>dalam</w:t>
+      </w:r>
+      <w:proofErr w:type="spellEnd"/>
+      <w:r>
+        <w:rPr>
+          <w:rFonts w:ascii="Times New Roman" w:hAnsi="Times New Roman" w:cs="Times New Roman"/>
+          <w:sz w:val="24"/>
+          <w:szCs w:val="24"/>
+        </w:rPr>
+        <w:t xml:space="preserve"> </w:t>
+      </w:r>
+      <w:proofErr w:type="spellStart"/>
+      <w:r>
+        <w:rPr>
+          <w:rFonts w:ascii="Times New Roman" w:hAnsi="Times New Roman" w:cs="Times New Roman"/>
+          <w:sz w:val="24"/>
+          <w:szCs w:val="24"/>
+        </w:rPr>
+        <w:t>populasi</w:t>
+      </w:r>
+      <w:proofErr w:type="spellEnd"/>
+      <w:r>
+        <w:rPr>
+          <w:rFonts w:ascii="Times New Roman" w:hAnsi="Times New Roman" w:cs="Times New Roman"/>
+          <w:sz w:val="24"/>
+          <w:szCs w:val="24"/>
+        </w:rPr>
+        <w:t>.</w:t>
       </w:r>
     </w:p>
     <w:p>
@@ -234,13 +1484,175 @@
           <w:szCs w:val="24"/>
         </w:rPr>
       </w:pPr>
-      <w:r>
-        <w:rPr>
-          <w:rFonts w:ascii="Times New Roman" w:hAnsi="Times New Roman" w:cs="Times New Roman"/>
-          <w:sz w:val="24"/>
-          <w:szCs w:val="24"/>
-        </w:rPr>
-        <w:t>Kapasitas batas lingkungan konstan (kapasitas lingkungan tidak bertambah atau berkurang)</w:t>
+      <w:proofErr w:type="spellStart"/>
+      <w:r>
+        <w:rPr>
+          <w:rFonts w:ascii="Times New Roman" w:hAnsi="Times New Roman" w:cs="Times New Roman"/>
+          <w:sz w:val="24"/>
+          <w:szCs w:val="24"/>
+        </w:rPr>
+        <w:t>Kapasitas</w:t>
+      </w:r>
+      <w:proofErr w:type="spellEnd"/>
+      <w:r>
+        <w:rPr>
+          <w:rFonts w:ascii="Times New Roman" w:hAnsi="Times New Roman" w:cs="Times New Roman"/>
+          <w:sz w:val="24"/>
+          <w:szCs w:val="24"/>
+        </w:rPr>
+        <w:t xml:space="preserve"> batas </w:t>
+      </w:r>
+      <w:proofErr w:type="spellStart"/>
+      <w:r>
+        <w:rPr>
+          <w:rFonts w:ascii="Times New Roman" w:hAnsi="Times New Roman" w:cs="Times New Roman"/>
+          <w:sz w:val="24"/>
+          <w:szCs w:val="24"/>
+        </w:rPr>
+        <w:t>lingkungan</w:t>
+      </w:r>
+      <w:proofErr w:type="spellEnd"/>
+      <w:r>
+        <w:rPr>
+          <w:rFonts w:ascii="Times New Roman" w:hAnsi="Times New Roman" w:cs="Times New Roman"/>
+          <w:sz w:val="24"/>
+          <w:szCs w:val="24"/>
+        </w:rPr>
+        <w:t xml:space="preserve"> </w:t>
+      </w:r>
+      <w:proofErr w:type="spellStart"/>
+      <w:r>
+        <w:rPr>
+          <w:rFonts w:ascii="Times New Roman" w:hAnsi="Times New Roman" w:cs="Times New Roman"/>
+          <w:sz w:val="24"/>
+          <w:szCs w:val="24"/>
+        </w:rPr>
+        <w:t>konstan</w:t>
+      </w:r>
+      <w:proofErr w:type="spellEnd"/>
+      <w:r>
+        <w:rPr>
+          <w:rFonts w:ascii="Times New Roman" w:hAnsi="Times New Roman" w:cs="Times New Roman"/>
+          <w:sz w:val="24"/>
+          <w:szCs w:val="24"/>
+        </w:rPr>
+        <w:t xml:space="preserve"> (</w:t>
+      </w:r>
+      <w:proofErr w:type="spellStart"/>
+      <w:r>
+        <w:rPr>
+          <w:rFonts w:ascii="Times New Roman" w:hAnsi="Times New Roman" w:cs="Times New Roman"/>
+          <w:sz w:val="24"/>
+          <w:szCs w:val="24"/>
+        </w:rPr>
+        <w:t>kapasitas</w:t>
+      </w:r>
+      <w:proofErr w:type="spellEnd"/>
+      <w:r>
+        <w:rPr>
+          <w:rFonts w:ascii="Times New Roman" w:hAnsi="Times New Roman" w:cs="Times New Roman"/>
+          <w:sz w:val="24"/>
+          <w:szCs w:val="24"/>
+        </w:rPr>
+        <w:t xml:space="preserve"> </w:t>
+      </w:r>
+      <w:proofErr w:type="spellStart"/>
+      <w:r>
+        <w:rPr>
+          <w:rFonts w:ascii="Times New Roman" w:hAnsi="Times New Roman" w:cs="Times New Roman"/>
+          <w:sz w:val="24"/>
+          <w:szCs w:val="24"/>
+        </w:rPr>
+        <w:t>lingkungan</w:t>
+      </w:r>
+      <w:proofErr w:type="spellEnd"/>
+      <w:r>
+        <w:rPr>
+          <w:rFonts w:ascii="Times New Roman" w:hAnsi="Times New Roman" w:cs="Times New Roman"/>
+          <w:sz w:val="24"/>
+          <w:szCs w:val="24"/>
+        </w:rPr>
+        <w:t xml:space="preserve"> </w:t>
+      </w:r>
+      <w:proofErr w:type="spellStart"/>
+      <w:r>
+        <w:rPr>
+          <w:rFonts w:ascii="Times New Roman" w:hAnsi="Times New Roman" w:cs="Times New Roman"/>
+          <w:sz w:val="24"/>
+          <w:szCs w:val="24"/>
+        </w:rPr>
+        <w:t>tidak</w:t>
+      </w:r>
+      <w:proofErr w:type="spellEnd"/>
+      <w:r>
+        <w:rPr>
+          <w:rFonts w:ascii="Times New Roman" w:hAnsi="Times New Roman" w:cs="Times New Roman"/>
+          <w:sz w:val="24"/>
+          <w:szCs w:val="24"/>
+        </w:rPr>
+        <w:t xml:space="preserve"> </w:t>
+      </w:r>
+      <w:proofErr w:type="spellStart"/>
+      <w:r>
+        <w:rPr>
+          <w:rFonts w:ascii="Times New Roman" w:hAnsi="Times New Roman" w:cs="Times New Roman"/>
+          <w:sz w:val="24"/>
+          <w:szCs w:val="24"/>
+        </w:rPr>
+        <w:t>bertambah</w:t>
+      </w:r>
+      <w:proofErr w:type="spellEnd"/>
+      <w:r>
+        <w:rPr>
+          <w:rFonts w:ascii="Times New Roman" w:hAnsi="Times New Roman" w:cs="Times New Roman"/>
+          <w:sz w:val="24"/>
+          <w:szCs w:val="24"/>
+        </w:rPr>
+        <w:t xml:space="preserve"> </w:t>
+      </w:r>
+      <w:proofErr w:type="spellStart"/>
+      <w:r>
+        <w:rPr>
+          <w:rFonts w:ascii="Times New Roman" w:hAnsi="Times New Roman" w:cs="Times New Roman"/>
+          <w:sz w:val="24"/>
+          <w:szCs w:val="24"/>
+        </w:rPr>
+        <w:t>atau</w:t>
+      </w:r>
+      <w:proofErr w:type="spellEnd"/>
+      <w:r>
+        <w:rPr>
+          <w:rFonts w:ascii="Times New Roman" w:hAnsi="Times New Roman" w:cs="Times New Roman"/>
+          <w:sz w:val="24"/>
+          <w:szCs w:val="24"/>
+        </w:rPr>
+        <w:t xml:space="preserve"> </w:t>
+      </w:r>
+      <w:proofErr w:type="spellStart"/>
+      <w:r>
+        <w:rPr>
+          <w:rFonts w:ascii="Times New Roman" w:hAnsi="Times New Roman" w:cs="Times New Roman"/>
+          <w:sz w:val="24"/>
+          <w:szCs w:val="24"/>
+        </w:rPr>
+        <w:t>berkurang</w:t>
+      </w:r>
+      <w:proofErr w:type="spellEnd"/>
+      <w:r>
+        <w:rPr>
+          <w:rFonts w:ascii="Times New Roman" w:hAnsi="Times New Roman" w:cs="Times New Roman"/>
+          <w:sz w:val="24"/>
+          <w:szCs w:val="24"/>
+        </w:rPr>
+        <w:t>)</w:t>
+      </w:r>
+      <w:r>
+        <w:rPr>
+          <w:rFonts w:ascii="Times New Roman" w:hAnsi="Times New Roman" w:cs="Times New Roman"/>
+          <w:sz w:val="24"/>
+          <w:szCs w:val="24"/>
+        </w:rPr>
+        <w:t>.</w:t>
       </w:r>
     </w:p>
     <w:p>
@@ -261,7 +1673,205 @@
           <w:sz w:val="24"/>
           <w:szCs w:val="24"/>
         </w:rPr>
-        <w:t>Laju intrinsik (r) selalu positif</w:t>
+        <w:t xml:space="preserve">Laju </w:t>
+      </w:r>
+      <w:proofErr w:type="spellStart"/>
+      <w:r>
+        <w:rPr>
+          <w:rFonts w:ascii="Times New Roman" w:hAnsi="Times New Roman" w:cs="Times New Roman"/>
+          <w:sz w:val="24"/>
+          <w:szCs w:val="24"/>
+        </w:rPr>
+        <w:t>intrinsik</w:t>
+      </w:r>
+      <w:proofErr w:type="spellEnd"/>
+      <w:r>
+        <w:rPr>
+          <w:rFonts w:ascii="Times New Roman" w:hAnsi="Times New Roman" w:cs="Times New Roman"/>
+          <w:sz w:val="24"/>
+          <w:szCs w:val="24"/>
+        </w:rPr>
+        <w:t xml:space="preserve"> (r) </w:t>
+      </w:r>
+      <w:proofErr w:type="spellStart"/>
+      <w:r>
+        <w:rPr>
+          <w:rFonts w:ascii="Times New Roman" w:hAnsi="Times New Roman" w:cs="Times New Roman"/>
+          <w:sz w:val="24"/>
+          <w:szCs w:val="24"/>
+        </w:rPr>
+        <w:t>selalu</w:t>
+      </w:r>
+      <w:proofErr w:type="spellEnd"/>
+      <w:r>
+        <w:rPr>
+          <w:rFonts w:ascii="Times New Roman" w:hAnsi="Times New Roman" w:cs="Times New Roman"/>
+          <w:sz w:val="24"/>
+          <w:szCs w:val="24"/>
+        </w:rPr>
+        <w:t xml:space="preserve"> </w:t>
+      </w:r>
+      <w:proofErr w:type="spellStart"/>
+      <w:r>
+        <w:rPr>
+          <w:rFonts w:ascii="Times New Roman" w:hAnsi="Times New Roman" w:cs="Times New Roman"/>
+          <w:sz w:val="24"/>
+          <w:szCs w:val="24"/>
+        </w:rPr>
+        <w:t>positif</w:t>
+      </w:r>
+      <w:proofErr w:type="spellEnd"/>
+      <w:r>
+        <w:rPr>
+          <w:rFonts w:ascii="Times New Roman" w:hAnsi="Times New Roman" w:cs="Times New Roman"/>
+          <w:sz w:val="24"/>
+          <w:szCs w:val="24"/>
+        </w:rPr>
+        <w:t xml:space="preserve">, yang </w:t>
+      </w:r>
+      <w:proofErr w:type="spellStart"/>
+      <w:r>
+        <w:rPr>
+          <w:rFonts w:ascii="Times New Roman" w:hAnsi="Times New Roman" w:cs="Times New Roman"/>
+          <w:sz w:val="24"/>
+          <w:szCs w:val="24"/>
+        </w:rPr>
+        <w:t>berarti</w:t>
+      </w:r>
+      <w:proofErr w:type="spellEnd"/>
+      <w:r>
+        <w:rPr>
+          <w:rFonts w:ascii="Times New Roman" w:hAnsi="Times New Roman" w:cs="Times New Roman"/>
+          <w:sz w:val="24"/>
+          <w:szCs w:val="24"/>
+        </w:rPr>
+        <w:t xml:space="preserve"> </w:t>
+      </w:r>
+      <w:proofErr w:type="spellStart"/>
+      <w:r>
+        <w:rPr>
+          <w:rFonts w:ascii="Times New Roman" w:hAnsi="Times New Roman" w:cs="Times New Roman"/>
+          <w:sz w:val="24"/>
+          <w:szCs w:val="24"/>
+        </w:rPr>
+        <w:t>tidak</w:t>
+      </w:r>
+      <w:proofErr w:type="spellEnd"/>
+      <w:r>
+        <w:rPr>
+          <w:rFonts w:ascii="Times New Roman" w:hAnsi="Times New Roman" w:cs="Times New Roman"/>
+          <w:sz w:val="24"/>
+          <w:szCs w:val="24"/>
+        </w:rPr>
+        <w:t xml:space="preserve"> </w:t>
+      </w:r>
+      <w:proofErr w:type="spellStart"/>
+      <w:r>
+        <w:rPr>
+          <w:rFonts w:ascii="Times New Roman" w:hAnsi="Times New Roman" w:cs="Times New Roman"/>
+          <w:sz w:val="24"/>
+          <w:szCs w:val="24"/>
+        </w:rPr>
+        <w:t>ada</w:t>
+      </w:r>
+      <w:proofErr w:type="spellEnd"/>
+      <w:r>
+        <w:rPr>
+          <w:rFonts w:ascii="Times New Roman" w:hAnsi="Times New Roman" w:cs="Times New Roman"/>
+          <w:sz w:val="24"/>
+          <w:szCs w:val="24"/>
+        </w:rPr>
+        <w:t xml:space="preserve"> </w:t>
+      </w:r>
+      <w:proofErr w:type="spellStart"/>
+      <w:r>
+        <w:rPr>
+          <w:rFonts w:ascii="Times New Roman" w:hAnsi="Times New Roman" w:cs="Times New Roman"/>
+          <w:sz w:val="24"/>
+          <w:szCs w:val="24"/>
+        </w:rPr>
+        <w:t>skenario</w:t>
+      </w:r>
+      <w:proofErr w:type="spellEnd"/>
+      <w:r>
+        <w:rPr>
+          <w:rFonts w:ascii="Times New Roman" w:hAnsi="Times New Roman" w:cs="Times New Roman"/>
+          <w:sz w:val="24"/>
+          <w:szCs w:val="24"/>
+        </w:rPr>
+        <w:t xml:space="preserve"> </w:t>
+      </w:r>
+      <w:proofErr w:type="spellStart"/>
+      <w:r>
+        <w:rPr>
+          <w:rFonts w:ascii="Times New Roman" w:hAnsi="Times New Roman" w:cs="Times New Roman"/>
+          <w:sz w:val="24"/>
+          <w:szCs w:val="24"/>
+        </w:rPr>
+        <w:t>penurunan</w:t>
+      </w:r>
+      <w:proofErr w:type="spellEnd"/>
+      <w:r>
+        <w:rPr>
+          <w:rFonts w:ascii="Times New Roman" w:hAnsi="Times New Roman" w:cs="Times New Roman"/>
+          <w:sz w:val="24"/>
+          <w:szCs w:val="24"/>
+        </w:rPr>
+        <w:t xml:space="preserve"> </w:t>
+      </w:r>
+      <w:proofErr w:type="spellStart"/>
+      <w:r>
+        <w:rPr>
+          <w:rFonts w:ascii="Times New Roman" w:hAnsi="Times New Roman" w:cs="Times New Roman"/>
+          <w:sz w:val="24"/>
+          <w:szCs w:val="24"/>
+        </w:rPr>
+        <w:t>populasi</w:t>
+      </w:r>
+      <w:proofErr w:type="spellEnd"/>
+      <w:r>
+        <w:rPr>
+          <w:rFonts w:ascii="Times New Roman" w:hAnsi="Times New Roman" w:cs="Times New Roman"/>
+          <w:sz w:val="24"/>
+          <w:szCs w:val="24"/>
+        </w:rPr>
+        <w:t xml:space="preserve"> </w:t>
+      </w:r>
+      <w:proofErr w:type="spellStart"/>
+      <w:r>
+        <w:rPr>
+          <w:rFonts w:ascii="Times New Roman" w:hAnsi="Times New Roman" w:cs="Times New Roman"/>
+          <w:sz w:val="24"/>
+          <w:szCs w:val="24"/>
+        </w:rPr>
+        <w:t>akibat</w:t>
+      </w:r>
+      <w:proofErr w:type="spellEnd"/>
+      <w:r>
+        <w:rPr>
+          <w:rFonts w:ascii="Times New Roman" w:hAnsi="Times New Roman" w:cs="Times New Roman"/>
+          <w:sz w:val="24"/>
+          <w:szCs w:val="24"/>
+        </w:rPr>
+        <w:t xml:space="preserve"> factor </w:t>
+      </w:r>
+      <w:proofErr w:type="spellStart"/>
+      <w:r>
+        <w:rPr>
+          <w:rFonts w:ascii="Times New Roman" w:hAnsi="Times New Roman" w:cs="Times New Roman"/>
+          <w:sz w:val="24"/>
+          <w:szCs w:val="24"/>
+        </w:rPr>
+        <w:t>eksternal</w:t>
+      </w:r>
+      <w:proofErr w:type="spellEnd"/>
+      <w:r>
+        <w:rPr>
+          <w:rFonts w:ascii="Times New Roman" w:hAnsi="Times New Roman" w:cs="Times New Roman"/>
+          <w:sz w:val="24"/>
+          <w:szCs w:val="24"/>
+        </w:rPr>
+        <w:t>.</w:t>
       </w:r>
     </w:p>
     <w:p>
@@ -282,8 +1892,135 @@
           <w:sz w:val="24"/>
           <w:szCs w:val="24"/>
         </w:rPr>
-        <w:t xml:space="preserve">Tidak ada jeda waktu antara kelahiran dan pertumbuhan individu </w:t>
-      </w:r>
+        <w:t xml:space="preserve">Tidak </w:t>
+      </w:r>
+      <w:proofErr w:type="spellStart"/>
+      <w:r>
+        <w:rPr>
+          <w:rFonts w:ascii="Times New Roman" w:hAnsi="Times New Roman" w:cs="Times New Roman"/>
+          <w:sz w:val="24"/>
+          <w:szCs w:val="24"/>
+        </w:rPr>
+        <w:t>ada</w:t>
+      </w:r>
+      <w:proofErr w:type="spellEnd"/>
+      <w:r>
+        <w:rPr>
+          <w:rFonts w:ascii="Times New Roman" w:hAnsi="Times New Roman" w:cs="Times New Roman"/>
+          <w:sz w:val="24"/>
+          <w:szCs w:val="24"/>
+        </w:rPr>
+        <w:t xml:space="preserve"> </w:t>
+      </w:r>
+      <w:proofErr w:type="spellStart"/>
+      <w:r>
+        <w:rPr>
+          <w:rFonts w:ascii="Times New Roman" w:hAnsi="Times New Roman" w:cs="Times New Roman"/>
+          <w:sz w:val="24"/>
+          <w:szCs w:val="24"/>
+        </w:rPr>
+        <w:t>jeda</w:t>
+      </w:r>
+      <w:proofErr w:type="spellEnd"/>
+      <w:r>
+        <w:rPr>
+          <w:rFonts w:ascii="Times New Roman" w:hAnsi="Times New Roman" w:cs="Times New Roman"/>
+          <w:sz w:val="24"/>
+          <w:szCs w:val="24"/>
+        </w:rPr>
+        <w:t xml:space="preserve"> </w:t>
+      </w:r>
+      <w:proofErr w:type="spellStart"/>
+      <w:r>
+        <w:rPr>
+          <w:rFonts w:ascii="Times New Roman" w:hAnsi="Times New Roman" w:cs="Times New Roman"/>
+          <w:sz w:val="24"/>
+          <w:szCs w:val="24"/>
+        </w:rPr>
+        <w:t>waktu</w:t>
+      </w:r>
+      <w:proofErr w:type="spellEnd"/>
+      <w:r>
+        <w:rPr>
+          <w:rFonts w:ascii="Times New Roman" w:hAnsi="Times New Roman" w:cs="Times New Roman"/>
+          <w:sz w:val="24"/>
+          <w:szCs w:val="24"/>
+        </w:rPr>
+        <w:t xml:space="preserve"> </w:t>
+      </w:r>
+      <w:proofErr w:type="spellStart"/>
+      <w:r>
+        <w:rPr>
+          <w:rFonts w:ascii="Times New Roman" w:hAnsi="Times New Roman" w:cs="Times New Roman"/>
+          <w:sz w:val="24"/>
+          <w:szCs w:val="24"/>
+        </w:rPr>
+        <w:t>antara</w:t>
+      </w:r>
+      <w:proofErr w:type="spellEnd"/>
+      <w:r>
+        <w:rPr>
+          <w:rFonts w:ascii="Times New Roman" w:hAnsi="Times New Roman" w:cs="Times New Roman"/>
+          <w:sz w:val="24"/>
+          <w:szCs w:val="24"/>
+        </w:rPr>
+        <w:t xml:space="preserve"> </w:t>
+      </w:r>
+      <w:proofErr w:type="spellStart"/>
+      <w:r>
+        <w:rPr>
+          <w:rFonts w:ascii="Times New Roman" w:hAnsi="Times New Roman" w:cs="Times New Roman"/>
+          <w:sz w:val="24"/>
+          <w:szCs w:val="24"/>
+        </w:rPr>
+        <w:t>kelahiran</w:t>
+      </w:r>
+      <w:proofErr w:type="spellEnd"/>
+      <w:r>
+        <w:rPr>
+          <w:rFonts w:ascii="Times New Roman" w:hAnsi="Times New Roman" w:cs="Times New Roman"/>
+          <w:sz w:val="24"/>
+          <w:szCs w:val="24"/>
+        </w:rPr>
+        <w:t xml:space="preserve"> dan </w:t>
+      </w:r>
+      <w:proofErr w:type="spellStart"/>
+      <w:r>
+        <w:rPr>
+          <w:rFonts w:ascii="Times New Roman" w:hAnsi="Times New Roman" w:cs="Times New Roman"/>
+          <w:sz w:val="24"/>
+          <w:szCs w:val="24"/>
+        </w:rPr>
+        <w:t>pertumbuhan</w:t>
+      </w:r>
+      <w:proofErr w:type="spellEnd"/>
+      <w:r>
+        <w:rPr>
+          <w:rFonts w:ascii="Times New Roman" w:hAnsi="Times New Roman" w:cs="Times New Roman"/>
+          <w:sz w:val="24"/>
+          <w:szCs w:val="24"/>
+        </w:rPr>
+        <w:t xml:space="preserve"> </w:t>
+      </w:r>
+      <w:proofErr w:type="spellStart"/>
+      <w:r>
+        <w:rPr>
+          <w:rFonts w:ascii="Times New Roman" w:hAnsi="Times New Roman" w:cs="Times New Roman"/>
+          <w:sz w:val="24"/>
+          <w:szCs w:val="24"/>
+        </w:rPr>
+        <w:t>individu</w:t>
+      </w:r>
+      <w:proofErr w:type="spellEnd"/>
+      <w:r>
+        <w:rPr>
+          <w:rFonts w:ascii="Times New Roman" w:hAnsi="Times New Roman" w:cs="Times New Roman"/>
+          <w:sz w:val="24"/>
+          <w:szCs w:val="24"/>
+        </w:rPr>
+        <w:t xml:space="preserve"> </w:t>
+      </w:r>
+      <w:proofErr w:type="spellStart"/>
       <w:r>
         <w:rPr>
           <w:rFonts w:ascii="Times New Roman" w:hAnsi="Times New Roman" w:cs="Times New Roman"/>
@@ -298,8 +2035,18 @@
           <w:sz w:val="24"/>
           <w:szCs w:val="24"/>
         </w:rPr>
-        <w:t xml:space="preserve">hingga </w:t>
-      </w:r>
+        <w:t>hingga</w:t>
+      </w:r>
+      <w:proofErr w:type="spellEnd"/>
+      <w:r>
+        <w:rPr>
+          <w:rFonts w:ascii="Times New Roman" w:hAnsi="Times New Roman" w:cs="Times New Roman"/>
+          <w:sz w:val="24"/>
+          <w:szCs w:val="24"/>
+        </w:rPr>
+        <w:t xml:space="preserve"> </w:t>
+      </w:r>
+      <w:proofErr w:type="spellStart"/>
       <w:r>
         <w:rPr>
           <w:rFonts w:ascii="Times New Roman" w:hAnsi="Times New Roman" w:cs="Times New Roman"/>
@@ -308,33 +2055,608 @@
         </w:rPr>
         <w:t>akan</w:t>
       </w:r>
-      <w:r>
-        <w:rPr>
-          <w:rFonts w:ascii="Times New Roman" w:hAnsi="Times New Roman" w:cs="Times New Roman"/>
-          <w:sz w:val="24"/>
-          <w:szCs w:val="24"/>
-        </w:rPr>
-        <w:t xml:space="preserve"> mempengaruhi populasi</w:t>
+      <w:proofErr w:type="spellEnd"/>
+      <w:r>
+        <w:rPr>
+          <w:rFonts w:ascii="Times New Roman" w:hAnsi="Times New Roman" w:cs="Times New Roman"/>
+          <w:sz w:val="24"/>
+          <w:szCs w:val="24"/>
+        </w:rPr>
+        <w:t xml:space="preserve"> </w:t>
+      </w:r>
+      <w:proofErr w:type="spellStart"/>
+      <w:r>
+        <w:rPr>
+          <w:rFonts w:ascii="Times New Roman" w:hAnsi="Times New Roman" w:cs="Times New Roman"/>
+          <w:sz w:val="24"/>
+          <w:szCs w:val="24"/>
+        </w:rPr>
+        <w:t>mempengaruhi</w:t>
+      </w:r>
+      <w:proofErr w:type="spellEnd"/>
+      <w:r>
+        <w:rPr>
+          <w:rFonts w:ascii="Times New Roman" w:hAnsi="Times New Roman" w:cs="Times New Roman"/>
+          <w:sz w:val="24"/>
+          <w:szCs w:val="24"/>
+        </w:rPr>
+        <w:t xml:space="preserve"> </w:t>
+      </w:r>
+      <w:proofErr w:type="spellStart"/>
+      <w:r>
+        <w:rPr>
+          <w:rFonts w:ascii="Times New Roman" w:hAnsi="Times New Roman" w:cs="Times New Roman"/>
+          <w:sz w:val="24"/>
+          <w:szCs w:val="24"/>
+        </w:rPr>
+        <w:t>populasi</w:t>
+      </w:r>
+      <w:proofErr w:type="spellEnd"/>
+      <w:r>
+        <w:rPr>
+          <w:rFonts w:ascii="Times New Roman" w:hAnsi="Times New Roman" w:cs="Times New Roman"/>
+          <w:sz w:val="24"/>
+          <w:szCs w:val="24"/>
+        </w:rPr>
+        <w:t>.</w:t>
       </w:r>
     </w:p>
     <w:p>
       <w:pPr>
-        <w:rPr>
-          <w:rFonts w:ascii="Times New Roman" w:hAnsi="Times New Roman" w:cs="Times New Roman"/>
-          <w:sz w:val="24"/>
-          <w:szCs w:val="24"/>
-        </w:rPr>
-      </w:pPr>
+        <w:numPr>
+          <w:ilvl w:val="0"/>
+          <w:numId w:val="2"/>
+        </w:numPr>
+        <w:rPr>
+          <w:rFonts w:ascii="Times New Roman" w:hAnsi="Times New Roman" w:cs="Times New Roman"/>
+          <w:sz w:val="24"/>
+          <w:szCs w:val="24"/>
+        </w:rPr>
+      </w:pPr>
+      <w:r>
+        <w:rPr>
+          <w:rFonts w:ascii="Times New Roman" w:hAnsi="Times New Roman" w:cs="Times New Roman"/>
+          <w:sz w:val="24"/>
+          <w:szCs w:val="24"/>
+        </w:rPr>
+        <w:t xml:space="preserve">Tidak </w:t>
+      </w:r>
+      <w:proofErr w:type="spellStart"/>
+      <w:r>
+        <w:rPr>
+          <w:rFonts w:ascii="Times New Roman" w:hAnsi="Times New Roman" w:cs="Times New Roman"/>
+          <w:sz w:val="24"/>
+          <w:szCs w:val="24"/>
+        </w:rPr>
+        <w:t>ada</w:t>
+      </w:r>
+      <w:proofErr w:type="spellEnd"/>
+      <w:r>
+        <w:rPr>
+          <w:rFonts w:ascii="Times New Roman" w:hAnsi="Times New Roman" w:cs="Times New Roman"/>
+          <w:sz w:val="24"/>
+          <w:szCs w:val="24"/>
+        </w:rPr>
+        <w:t xml:space="preserve"> </w:t>
+      </w:r>
+      <w:proofErr w:type="spellStart"/>
+      <w:r>
+        <w:rPr>
+          <w:rFonts w:ascii="Times New Roman" w:hAnsi="Times New Roman" w:cs="Times New Roman"/>
+          <w:sz w:val="24"/>
+          <w:szCs w:val="24"/>
+        </w:rPr>
+        <w:t>individu</w:t>
+      </w:r>
+      <w:proofErr w:type="spellEnd"/>
+      <w:r>
+        <w:rPr>
+          <w:rFonts w:ascii="Times New Roman" w:hAnsi="Times New Roman" w:cs="Times New Roman"/>
+          <w:sz w:val="24"/>
+          <w:szCs w:val="24"/>
+        </w:rPr>
+        <w:t xml:space="preserve"> yang </w:t>
+      </w:r>
+      <w:proofErr w:type="spellStart"/>
+      <w:r>
+        <w:rPr>
+          <w:rFonts w:ascii="Times New Roman" w:hAnsi="Times New Roman" w:cs="Times New Roman"/>
+          <w:sz w:val="24"/>
+          <w:szCs w:val="24"/>
+        </w:rPr>
+        <w:t>masuk</w:t>
+      </w:r>
+      <w:proofErr w:type="spellEnd"/>
+      <w:r>
+        <w:rPr>
+          <w:rFonts w:ascii="Times New Roman" w:hAnsi="Times New Roman" w:cs="Times New Roman"/>
+          <w:sz w:val="24"/>
+          <w:szCs w:val="24"/>
+        </w:rPr>
+        <w:t xml:space="preserve"> </w:t>
+      </w:r>
+      <w:proofErr w:type="spellStart"/>
+      <w:r>
+        <w:rPr>
+          <w:rFonts w:ascii="Times New Roman" w:hAnsi="Times New Roman" w:cs="Times New Roman"/>
+          <w:sz w:val="24"/>
+          <w:szCs w:val="24"/>
+        </w:rPr>
+        <w:t>atau</w:t>
+      </w:r>
+      <w:proofErr w:type="spellEnd"/>
+      <w:r>
+        <w:rPr>
+          <w:rFonts w:ascii="Times New Roman" w:hAnsi="Times New Roman" w:cs="Times New Roman"/>
+          <w:sz w:val="24"/>
+          <w:szCs w:val="24"/>
+        </w:rPr>
+        <w:t xml:space="preserve"> </w:t>
+      </w:r>
+      <w:proofErr w:type="spellStart"/>
+      <w:r>
+        <w:rPr>
+          <w:rFonts w:ascii="Times New Roman" w:hAnsi="Times New Roman" w:cs="Times New Roman"/>
+          <w:sz w:val="24"/>
+          <w:szCs w:val="24"/>
+        </w:rPr>
+        <w:t>keluar</w:t>
+      </w:r>
+      <w:proofErr w:type="spellEnd"/>
+      <w:r>
+        <w:rPr>
+          <w:rFonts w:ascii="Times New Roman" w:hAnsi="Times New Roman" w:cs="Times New Roman"/>
+          <w:sz w:val="24"/>
+          <w:szCs w:val="24"/>
+        </w:rPr>
+        <w:t xml:space="preserve"> </w:t>
+      </w:r>
+      <w:proofErr w:type="spellStart"/>
+      <w:r>
+        <w:rPr>
+          <w:rFonts w:ascii="Times New Roman" w:hAnsi="Times New Roman" w:cs="Times New Roman"/>
+          <w:sz w:val="24"/>
+          <w:szCs w:val="24"/>
+        </w:rPr>
+        <w:t>dari</w:t>
+      </w:r>
+      <w:proofErr w:type="spellEnd"/>
+      <w:r>
+        <w:rPr>
+          <w:rFonts w:ascii="Times New Roman" w:hAnsi="Times New Roman" w:cs="Times New Roman"/>
+          <w:sz w:val="24"/>
+          <w:szCs w:val="24"/>
+        </w:rPr>
+        <w:t xml:space="preserve"> wilayah yang </w:t>
+      </w:r>
+      <w:proofErr w:type="spellStart"/>
+      <w:r>
+        <w:rPr>
+          <w:rFonts w:ascii="Times New Roman" w:hAnsi="Times New Roman" w:cs="Times New Roman"/>
+          <w:sz w:val="24"/>
+          <w:szCs w:val="24"/>
+        </w:rPr>
+        <w:t>diteliti</w:t>
+      </w:r>
+      <w:proofErr w:type="spellEnd"/>
     </w:p>
     <w:p>
       <w:pPr>
-        <w:rPr>
-          <w:rFonts w:ascii="Times New Roman" w:hAnsi="Times New Roman" w:cs="Times New Roman"/>
-          <w:sz w:val="24"/>
-          <w:szCs w:val="24"/>
-        </w:rPr>
-      </w:pPr>
-      <w:r>
+        <w:numPr>
+          <w:ilvl w:val="0"/>
+          <w:numId w:val="2"/>
+        </w:numPr>
+        <w:rPr>
+          <w:rFonts w:ascii="Times New Roman" w:hAnsi="Times New Roman" w:cs="Times New Roman"/>
+          <w:sz w:val="24"/>
+          <w:szCs w:val="24"/>
+        </w:rPr>
+      </w:pPr>
+      <w:proofErr w:type="spellStart"/>
+      <w:r>
+        <w:rPr>
+          <w:rFonts w:ascii="Times New Roman" w:hAnsi="Times New Roman" w:cs="Times New Roman"/>
+          <w:sz w:val="24"/>
+          <w:szCs w:val="24"/>
+        </w:rPr>
+        <w:t>Imigrasi</w:t>
+      </w:r>
+      <w:proofErr w:type="spellEnd"/>
+      <w:r>
+        <w:rPr>
+          <w:rFonts w:ascii="Times New Roman" w:hAnsi="Times New Roman" w:cs="Times New Roman"/>
+          <w:sz w:val="24"/>
+          <w:szCs w:val="24"/>
+        </w:rPr>
+        <w:t xml:space="preserve"> </w:t>
+      </w:r>
+      <w:proofErr w:type="spellStart"/>
+      <w:r>
+        <w:rPr>
+          <w:rFonts w:ascii="Times New Roman" w:hAnsi="Times New Roman" w:cs="Times New Roman"/>
+          <w:sz w:val="24"/>
+          <w:szCs w:val="24"/>
+        </w:rPr>
+        <w:t>dianggap</w:t>
+      </w:r>
+      <w:proofErr w:type="spellEnd"/>
+      <w:r>
+        <w:rPr>
+          <w:rFonts w:ascii="Times New Roman" w:hAnsi="Times New Roman" w:cs="Times New Roman"/>
+          <w:sz w:val="24"/>
+          <w:szCs w:val="24"/>
+        </w:rPr>
+        <w:t xml:space="preserve"> </w:t>
+      </w:r>
+      <w:proofErr w:type="spellStart"/>
+      <w:r>
+        <w:rPr>
+          <w:rFonts w:ascii="Times New Roman" w:hAnsi="Times New Roman" w:cs="Times New Roman"/>
+          <w:sz w:val="24"/>
+          <w:szCs w:val="24"/>
+        </w:rPr>
+        <w:t>sebagai</w:t>
+      </w:r>
+      <w:proofErr w:type="spellEnd"/>
+      <w:r>
+        <w:rPr>
+          <w:rFonts w:ascii="Times New Roman" w:hAnsi="Times New Roman" w:cs="Times New Roman"/>
+          <w:sz w:val="24"/>
+          <w:szCs w:val="24"/>
+        </w:rPr>
+        <w:t xml:space="preserve"> </w:t>
+      </w:r>
+      <w:proofErr w:type="spellStart"/>
+      <w:r>
+        <w:rPr>
+          <w:rFonts w:ascii="Times New Roman" w:hAnsi="Times New Roman" w:cs="Times New Roman"/>
+          <w:sz w:val="24"/>
+          <w:szCs w:val="24"/>
+        </w:rPr>
+        <w:t>kelahiran</w:t>
+      </w:r>
+      <w:proofErr w:type="spellEnd"/>
+      <w:r>
+        <w:rPr>
+          <w:rFonts w:ascii="Times New Roman" w:hAnsi="Times New Roman" w:cs="Times New Roman"/>
+          <w:sz w:val="24"/>
+          <w:szCs w:val="24"/>
+        </w:rPr>
+        <w:t xml:space="preserve">, dan </w:t>
+      </w:r>
+      <w:proofErr w:type="spellStart"/>
+      <w:r>
+        <w:rPr>
+          <w:rFonts w:ascii="Times New Roman" w:hAnsi="Times New Roman" w:cs="Times New Roman"/>
+          <w:sz w:val="24"/>
+          <w:szCs w:val="24"/>
+        </w:rPr>
+        <w:t>emigrasi</w:t>
+      </w:r>
+      <w:proofErr w:type="spellEnd"/>
+      <w:r>
+        <w:rPr>
+          <w:rFonts w:ascii="Times New Roman" w:hAnsi="Times New Roman" w:cs="Times New Roman"/>
+          <w:sz w:val="24"/>
+          <w:szCs w:val="24"/>
+        </w:rPr>
+        <w:t xml:space="preserve"> </w:t>
+      </w:r>
+      <w:proofErr w:type="spellStart"/>
+      <w:r>
+        <w:rPr>
+          <w:rFonts w:ascii="Times New Roman" w:hAnsi="Times New Roman" w:cs="Times New Roman"/>
+          <w:sz w:val="24"/>
+          <w:szCs w:val="24"/>
+        </w:rPr>
+        <w:t>dianggap</w:t>
+      </w:r>
+      <w:proofErr w:type="spellEnd"/>
+      <w:r>
+        <w:rPr>
+          <w:rFonts w:ascii="Times New Roman" w:hAnsi="Times New Roman" w:cs="Times New Roman"/>
+          <w:sz w:val="24"/>
+          <w:szCs w:val="24"/>
+        </w:rPr>
+        <w:t xml:space="preserve"> </w:t>
+      </w:r>
+      <w:proofErr w:type="spellStart"/>
+      <w:r>
+        <w:rPr>
+          <w:rFonts w:ascii="Times New Roman" w:hAnsi="Times New Roman" w:cs="Times New Roman"/>
+          <w:sz w:val="24"/>
+          <w:szCs w:val="24"/>
+        </w:rPr>
+        <w:t>sebagai</w:t>
+      </w:r>
+      <w:proofErr w:type="spellEnd"/>
+      <w:r>
+        <w:rPr>
+          <w:rFonts w:ascii="Times New Roman" w:hAnsi="Times New Roman" w:cs="Times New Roman"/>
+          <w:sz w:val="24"/>
+          <w:szCs w:val="24"/>
+        </w:rPr>
+        <w:t xml:space="preserve"> </w:t>
+      </w:r>
+      <w:proofErr w:type="spellStart"/>
+      <w:r>
+        <w:rPr>
+          <w:rFonts w:ascii="Times New Roman" w:hAnsi="Times New Roman" w:cs="Times New Roman"/>
+          <w:sz w:val="24"/>
+          <w:szCs w:val="24"/>
+        </w:rPr>
+        <w:t>kematian</w:t>
+      </w:r>
+      <w:proofErr w:type="spellEnd"/>
+    </w:p>
+    <w:p>
+      <w:pPr>
+        <w:numPr>
+          <w:ilvl w:val="0"/>
+          <w:numId w:val="2"/>
+        </w:numPr>
+        <w:rPr>
+          <w:rFonts w:ascii="Times New Roman" w:hAnsi="Times New Roman" w:cs="Times New Roman"/>
+          <w:sz w:val="24"/>
+          <w:szCs w:val="24"/>
+        </w:rPr>
+      </w:pPr>
+      <w:proofErr w:type="spellStart"/>
+      <w:r>
+        <w:rPr>
+          <w:rFonts w:ascii="Times New Roman" w:hAnsi="Times New Roman" w:cs="Times New Roman"/>
+          <w:sz w:val="24"/>
+          <w:szCs w:val="24"/>
+        </w:rPr>
+        <w:t>Semakin</w:t>
+      </w:r>
+      <w:proofErr w:type="spellEnd"/>
+      <w:r>
+        <w:rPr>
+          <w:rFonts w:ascii="Times New Roman" w:hAnsi="Times New Roman" w:cs="Times New Roman"/>
+          <w:sz w:val="24"/>
+          <w:szCs w:val="24"/>
+        </w:rPr>
+        <w:t xml:space="preserve"> </w:t>
+      </w:r>
+      <w:proofErr w:type="spellStart"/>
+      <w:r>
+        <w:rPr>
+          <w:rFonts w:ascii="Times New Roman" w:hAnsi="Times New Roman" w:cs="Times New Roman"/>
+          <w:sz w:val="24"/>
+          <w:szCs w:val="24"/>
+        </w:rPr>
+        <w:t>besar</w:t>
+      </w:r>
+      <w:proofErr w:type="spellEnd"/>
+      <w:r>
+        <w:rPr>
+          <w:rFonts w:ascii="Times New Roman" w:hAnsi="Times New Roman" w:cs="Times New Roman"/>
+          <w:sz w:val="24"/>
+          <w:szCs w:val="24"/>
+        </w:rPr>
+        <w:t xml:space="preserve"> </w:t>
+      </w:r>
+      <w:proofErr w:type="spellStart"/>
+      <w:r>
+        <w:rPr>
+          <w:rFonts w:ascii="Times New Roman" w:hAnsi="Times New Roman" w:cs="Times New Roman"/>
+          <w:sz w:val="24"/>
+          <w:szCs w:val="24"/>
+        </w:rPr>
+        <w:t>populasi</w:t>
+      </w:r>
+      <w:proofErr w:type="spellEnd"/>
+      <w:r>
+        <w:rPr>
+          <w:rFonts w:ascii="Times New Roman" w:hAnsi="Times New Roman" w:cs="Times New Roman"/>
+          <w:sz w:val="24"/>
+          <w:szCs w:val="24"/>
+        </w:rPr>
+        <w:t xml:space="preserve"> </w:t>
+      </w:r>
+      <w:proofErr w:type="spellStart"/>
+      <w:r>
+        <w:rPr>
+          <w:rFonts w:ascii="Times New Roman" w:hAnsi="Times New Roman" w:cs="Times New Roman"/>
+          <w:sz w:val="24"/>
+          <w:szCs w:val="24"/>
+        </w:rPr>
+        <w:t>mendekati</w:t>
+      </w:r>
+      <w:proofErr w:type="spellEnd"/>
+      <w:r>
+        <w:rPr>
+          <w:rFonts w:ascii="Times New Roman" w:hAnsi="Times New Roman" w:cs="Times New Roman"/>
+          <w:sz w:val="24"/>
+          <w:szCs w:val="24"/>
+        </w:rPr>
+        <w:t xml:space="preserve"> </w:t>
+      </w:r>
+      <w:proofErr w:type="spellStart"/>
+      <w:r>
+        <w:rPr>
+          <w:rFonts w:ascii="Times New Roman" w:hAnsi="Times New Roman" w:cs="Times New Roman"/>
+          <w:sz w:val="24"/>
+          <w:szCs w:val="24"/>
+        </w:rPr>
+        <w:t>kapasitas</w:t>
+      </w:r>
+      <w:proofErr w:type="spellEnd"/>
+      <w:r>
+        <w:rPr>
+          <w:rFonts w:ascii="Times New Roman" w:hAnsi="Times New Roman" w:cs="Times New Roman"/>
+          <w:sz w:val="24"/>
+          <w:szCs w:val="24"/>
+        </w:rPr>
+        <w:t xml:space="preserve"> </w:t>
+      </w:r>
+      <w:proofErr w:type="spellStart"/>
+      <w:r>
+        <w:rPr>
+          <w:rFonts w:ascii="Times New Roman" w:hAnsi="Times New Roman" w:cs="Times New Roman"/>
+          <w:sz w:val="24"/>
+          <w:szCs w:val="24"/>
+        </w:rPr>
+        <w:t>lingkungan</w:t>
+      </w:r>
+      <w:proofErr w:type="spellEnd"/>
+      <w:r>
+        <w:rPr>
+          <w:rFonts w:ascii="Times New Roman" w:hAnsi="Times New Roman" w:cs="Times New Roman"/>
+          <w:sz w:val="24"/>
+          <w:szCs w:val="24"/>
+        </w:rPr>
+        <w:t xml:space="preserve">, </w:t>
+      </w:r>
+      <w:proofErr w:type="spellStart"/>
+      <w:r>
+        <w:rPr>
+          <w:rFonts w:ascii="Times New Roman" w:hAnsi="Times New Roman" w:cs="Times New Roman"/>
+          <w:sz w:val="24"/>
+          <w:szCs w:val="24"/>
+        </w:rPr>
+        <w:t>semakin</w:t>
+      </w:r>
+      <w:proofErr w:type="spellEnd"/>
+      <w:r>
+        <w:rPr>
+          <w:rFonts w:ascii="Times New Roman" w:hAnsi="Times New Roman" w:cs="Times New Roman"/>
+          <w:sz w:val="24"/>
+          <w:szCs w:val="24"/>
+        </w:rPr>
+        <w:t xml:space="preserve"> </w:t>
+      </w:r>
+      <w:proofErr w:type="spellStart"/>
+      <w:r>
+        <w:rPr>
+          <w:rFonts w:ascii="Times New Roman" w:hAnsi="Times New Roman" w:cs="Times New Roman"/>
+          <w:sz w:val="24"/>
+          <w:szCs w:val="24"/>
+        </w:rPr>
+        <w:t>lambat</w:t>
+      </w:r>
+      <w:proofErr w:type="spellEnd"/>
+      <w:r>
+        <w:rPr>
+          <w:rFonts w:ascii="Times New Roman" w:hAnsi="Times New Roman" w:cs="Times New Roman"/>
+          <w:sz w:val="24"/>
+          <w:szCs w:val="24"/>
+        </w:rPr>
+        <w:t xml:space="preserve"> </w:t>
+      </w:r>
+      <w:proofErr w:type="spellStart"/>
+      <w:r>
+        <w:rPr>
+          <w:rFonts w:ascii="Times New Roman" w:hAnsi="Times New Roman" w:cs="Times New Roman"/>
+          <w:sz w:val="24"/>
+          <w:szCs w:val="24"/>
+        </w:rPr>
+        <w:t>pertumbuhan</w:t>
+      </w:r>
+      <w:proofErr w:type="spellEnd"/>
+      <w:r>
+        <w:rPr>
+          <w:rFonts w:ascii="Times New Roman" w:hAnsi="Times New Roman" w:cs="Times New Roman"/>
+          <w:sz w:val="24"/>
+          <w:szCs w:val="24"/>
+        </w:rPr>
+        <w:t xml:space="preserve"> </w:t>
+      </w:r>
+      <w:proofErr w:type="spellStart"/>
+      <w:r>
+        <w:rPr>
+          <w:rFonts w:ascii="Times New Roman" w:hAnsi="Times New Roman" w:cs="Times New Roman"/>
+          <w:sz w:val="24"/>
+          <w:szCs w:val="24"/>
+        </w:rPr>
+        <w:t>populasinya</w:t>
+      </w:r>
+      <w:proofErr w:type="spellEnd"/>
+      <w:r>
+        <w:rPr>
+          <w:rFonts w:ascii="Times New Roman" w:hAnsi="Times New Roman" w:cs="Times New Roman"/>
+          <w:sz w:val="24"/>
+          <w:szCs w:val="24"/>
+        </w:rPr>
+        <w:t xml:space="preserve"> (</w:t>
+      </w:r>
+      <w:proofErr w:type="spellStart"/>
+      <w:r>
+        <w:rPr>
+          <w:rFonts w:ascii="Times New Roman" w:hAnsi="Times New Roman" w:cs="Times New Roman"/>
+          <w:sz w:val="24"/>
+          <w:szCs w:val="24"/>
+        </w:rPr>
+        <w:t>Sumber</w:t>
+      </w:r>
+      <w:proofErr w:type="spellEnd"/>
+      <w:r>
+        <w:rPr>
+          <w:rFonts w:ascii="Times New Roman" w:hAnsi="Times New Roman" w:cs="Times New Roman"/>
+          <w:sz w:val="24"/>
+          <w:szCs w:val="24"/>
+        </w:rPr>
+        <w:t xml:space="preserve"> </w:t>
+      </w:r>
+      <w:proofErr w:type="spellStart"/>
+      <w:r>
+        <w:rPr>
+          <w:rFonts w:ascii="Times New Roman" w:hAnsi="Times New Roman" w:cs="Times New Roman"/>
+          <w:sz w:val="24"/>
+          <w:szCs w:val="24"/>
+        </w:rPr>
+        <w:t>daya</w:t>
+      </w:r>
+      <w:proofErr w:type="spellEnd"/>
+      <w:r>
+        <w:rPr>
+          <w:rFonts w:ascii="Times New Roman" w:hAnsi="Times New Roman" w:cs="Times New Roman"/>
+          <w:sz w:val="24"/>
+          <w:szCs w:val="24"/>
+        </w:rPr>
+        <w:t xml:space="preserve"> </w:t>
+      </w:r>
+      <w:proofErr w:type="spellStart"/>
+      <w:r>
+        <w:rPr>
+          <w:rFonts w:ascii="Times New Roman" w:hAnsi="Times New Roman" w:cs="Times New Roman"/>
+          <w:sz w:val="24"/>
+          <w:szCs w:val="24"/>
+        </w:rPr>
+        <w:t>terbatas</w:t>
+      </w:r>
+      <w:proofErr w:type="spellEnd"/>
+      <w:r>
+        <w:rPr>
+          <w:rFonts w:ascii="Times New Roman" w:hAnsi="Times New Roman" w:cs="Times New Roman"/>
+          <w:sz w:val="24"/>
+          <w:szCs w:val="24"/>
+        </w:rPr>
+        <w:t>).</w:t>
+      </w:r>
+    </w:p>
+    <w:p>
+      <w:pPr>
+        <w:ind w:left="720"/>
+        <w:rPr>
+          <w:rFonts w:ascii="Times New Roman" w:hAnsi="Times New Roman" w:cs="Times New Roman"/>
+          <w:sz w:val="24"/>
+          <w:szCs w:val="24"/>
+        </w:rPr>
+      </w:pPr>
+    </w:p>
+    <w:p>
+      <w:pPr>
+        <w:rPr>
+          <w:rFonts w:ascii="Times New Roman" w:hAnsi="Times New Roman" w:cs="Times New Roman"/>
+          <w:sz w:val="24"/>
+          <w:szCs w:val="24"/>
+        </w:rPr>
+      </w:pPr>
+    </w:p>
+    <w:p>
+      <w:pPr>
         <w:rPr>
           <w:rFonts w:ascii="Times New Roman" w:hAnsi="Times New Roman" w:cs="Times New Roman"/>
           <w:b/>
@@ -342,25 +2664,2810 @@
           <w:sz w:val="24"/>
           <w:szCs w:val="24"/>
         </w:rPr>
-        <w:t>Langkah 4: Formulasi model matematis</w:t>
-      </w:r>
+      </w:pPr>
+      <w:r>
+        <w:rPr>
+          <w:rFonts w:ascii="Times New Roman" w:hAnsi="Times New Roman" w:cs="Times New Roman"/>
+          <w:b/>
+          <w:bCs/>
+          <w:sz w:val="24"/>
+          <w:szCs w:val="24"/>
+        </w:rPr>
+        <w:t xml:space="preserve">Langkah 4: </w:t>
+      </w:r>
+      <w:proofErr w:type="spellStart"/>
+      <w:r>
+        <w:rPr>
+          <w:rFonts w:ascii="Times New Roman" w:hAnsi="Times New Roman" w:cs="Times New Roman"/>
+          <w:b/>
+          <w:bCs/>
+          <w:sz w:val="24"/>
+          <w:szCs w:val="24"/>
+        </w:rPr>
+        <w:t>Formulasi</w:t>
+      </w:r>
+      <w:proofErr w:type="spellEnd"/>
+      <w:r>
+        <w:rPr>
+          <w:rFonts w:ascii="Times New Roman" w:hAnsi="Times New Roman" w:cs="Times New Roman"/>
+          <w:b/>
+          <w:bCs/>
+          <w:sz w:val="24"/>
+          <w:szCs w:val="24"/>
+        </w:rPr>
+        <w:t xml:space="preserve"> model </w:t>
+      </w:r>
+      <w:proofErr w:type="spellStart"/>
+      <w:r>
+        <w:rPr>
+          <w:rFonts w:ascii="Times New Roman" w:hAnsi="Times New Roman" w:cs="Times New Roman"/>
+          <w:b/>
+          <w:bCs/>
+          <w:sz w:val="24"/>
+          <w:szCs w:val="24"/>
+        </w:rPr>
+        <w:t>matematis</w:t>
+      </w:r>
+      <w:proofErr w:type="spellEnd"/>
     </w:p>
     <w:p>
       <w:pPr>
         <w:rPr>
-          <w:rFonts w:ascii="Times New Roman" w:hAnsi="Times New Roman" w:cs="Times New Roman"/>
-          <w:sz w:val="24"/>
-          <w:szCs w:val="24"/>
-        </w:rPr>
-      </w:pPr>
-      <w:r>
-        <w:rPr>
-          <w:rFonts w:ascii="Times New Roman" w:hAnsi="Times New Roman" w:cs="Times New Roman"/>
-          <w:sz w:val="24"/>
-          <w:szCs w:val="24"/>
-        </w:rPr>
-        <w:br/>
-      </w:r>
+          <w:rFonts w:ascii="Times New Roman" w:eastAsiaTheme="minorEastAsia" w:hAnsi="Times New Roman" w:cs="Times New Roman"/>
+          <w:sz w:val="24"/>
+          <w:szCs w:val="24"/>
+        </w:rPr>
+      </w:pPr>
+      <m:oMathPara>
+        <m:oMath>
+          <m:f>
+            <m:fPr>
+              <m:ctrlPr>
+                <w:rPr>
+                  <w:rFonts w:ascii="Cambria Math" w:hAnsi="Cambria Math" w:cs="Times New Roman"/>
+                  <w:i/>
+                  <w:sz w:val="24"/>
+                  <w:szCs w:val="24"/>
+                </w:rPr>
+              </m:ctrlPr>
+            </m:fPr>
+            <m:num>
+              <m:r>
+                <w:rPr>
+                  <w:rFonts w:ascii="Cambria Math" w:hAnsi="Cambria Math" w:cs="Times New Roman"/>
+                  <w:sz w:val="24"/>
+                  <w:szCs w:val="24"/>
+                </w:rPr>
+                <m:t>dP</m:t>
+              </m:r>
+            </m:num>
+            <m:den>
+              <m:r>
+                <w:rPr>
+                  <w:rFonts w:ascii="Cambria Math" w:hAnsi="Cambria Math" w:cs="Times New Roman"/>
+                  <w:sz w:val="24"/>
+                  <w:szCs w:val="24"/>
+                </w:rPr>
+                <m:t>dt</m:t>
+              </m:r>
+            </m:den>
+          </m:f>
+          <m:r>
+            <w:rPr>
+              <w:rFonts w:ascii="Cambria Math" w:hAnsi="Cambria Math" w:cs="Times New Roman"/>
+              <w:sz w:val="24"/>
+              <w:szCs w:val="24"/>
+            </w:rPr>
+            <m:t>=rP</m:t>
+          </m:r>
+          <m:d>
+            <m:dPr>
+              <m:ctrlPr>
+                <w:rPr>
+                  <w:rFonts w:ascii="Cambria Math" w:hAnsi="Cambria Math" w:cs="Times New Roman"/>
+                  <w:i/>
+                  <w:sz w:val="24"/>
+                  <w:szCs w:val="24"/>
+                </w:rPr>
+              </m:ctrlPr>
+            </m:dPr>
+            <m:e>
+              <m:r>
+                <w:rPr>
+                  <w:rFonts w:ascii="Cambria Math" w:hAnsi="Cambria Math" w:cs="Times New Roman"/>
+                  <w:sz w:val="24"/>
+                  <w:szCs w:val="24"/>
+                </w:rPr>
+                <m:t xml:space="preserve">1- </m:t>
+              </m:r>
+              <m:f>
+                <m:fPr>
+                  <m:ctrlPr>
+                    <w:rPr>
+                      <w:rFonts w:ascii="Cambria Math" w:hAnsi="Cambria Math" w:cs="Times New Roman"/>
+                      <w:i/>
+                      <w:sz w:val="24"/>
+                      <w:szCs w:val="24"/>
+                    </w:rPr>
+                  </m:ctrlPr>
+                </m:fPr>
+                <m:num>
+                  <m:r>
+                    <w:rPr>
+                      <w:rFonts w:ascii="Cambria Math" w:hAnsi="Cambria Math" w:cs="Times New Roman"/>
+                      <w:sz w:val="24"/>
+                      <w:szCs w:val="24"/>
+                    </w:rPr>
+                    <m:t>P</m:t>
+                  </m:r>
+                </m:num>
+                <m:den>
+                  <m:r>
+                    <w:rPr>
+                      <w:rFonts w:ascii="Cambria Math" w:hAnsi="Cambria Math" w:cs="Times New Roman"/>
+                      <w:sz w:val="24"/>
+                      <w:szCs w:val="24"/>
+                    </w:rPr>
+                    <m:t>K</m:t>
+                  </m:r>
+                </m:den>
+              </m:f>
+            </m:e>
+          </m:d>
+        </m:oMath>
+      </m:oMathPara>
+    </w:p>
+    <w:p>
+      <w:pPr>
+        <w:rPr>
+          <w:rFonts w:ascii="Times New Roman" w:eastAsiaTheme="minorEastAsia" w:hAnsi="Times New Roman" w:cs="Times New Roman"/>
+          <w:sz w:val="24"/>
+          <w:szCs w:val="24"/>
+        </w:rPr>
+      </w:pPr>
+      <w:proofErr w:type="gramStart"/>
+      <w:r>
+        <w:rPr>
+          <w:rFonts w:ascii="Times New Roman" w:eastAsiaTheme="minorEastAsia" w:hAnsi="Times New Roman" w:cs="Times New Roman"/>
+          <w:sz w:val="24"/>
+          <w:szCs w:val="24"/>
+        </w:rPr>
+        <w:lastRenderedPageBreak/>
+        <w:t>Dimana :</w:t>
+      </w:r>
+      <w:proofErr w:type="gramEnd"/>
+    </w:p>
+    <w:p>
+      <w:pPr>
+        <w:rPr>
+          <w:rFonts w:ascii="Times New Roman" w:eastAsiaTheme="minorEastAsia" w:hAnsi="Times New Roman" w:cs="Times New Roman"/>
+          <w:sz w:val="24"/>
+          <w:szCs w:val="24"/>
+        </w:rPr>
+      </w:pPr>
+      <w:r>
+        <w:rPr>
+          <w:rFonts w:ascii="Times New Roman" w:eastAsiaTheme="minorEastAsia" w:hAnsi="Times New Roman" w:cs="Times New Roman"/>
+          <w:sz w:val="24"/>
+          <w:szCs w:val="24"/>
+        </w:rPr>
+        <w:t xml:space="preserve">P(t) = </w:t>
+      </w:r>
+      <w:proofErr w:type="spellStart"/>
+      <w:r>
+        <w:rPr>
+          <w:rFonts w:ascii="Times New Roman" w:eastAsiaTheme="minorEastAsia" w:hAnsi="Times New Roman" w:cs="Times New Roman"/>
+          <w:sz w:val="24"/>
+          <w:szCs w:val="24"/>
+        </w:rPr>
+        <w:t>jumlah</w:t>
+      </w:r>
+      <w:proofErr w:type="spellEnd"/>
+      <w:r>
+        <w:rPr>
+          <w:rFonts w:ascii="Times New Roman" w:eastAsiaTheme="minorEastAsia" w:hAnsi="Times New Roman" w:cs="Times New Roman"/>
+          <w:sz w:val="24"/>
+          <w:szCs w:val="24"/>
+        </w:rPr>
+        <w:t xml:space="preserve"> </w:t>
+      </w:r>
+      <w:proofErr w:type="spellStart"/>
+      <w:r>
+        <w:rPr>
+          <w:rFonts w:ascii="Times New Roman" w:eastAsiaTheme="minorEastAsia" w:hAnsi="Times New Roman" w:cs="Times New Roman"/>
+          <w:sz w:val="24"/>
+          <w:szCs w:val="24"/>
+        </w:rPr>
+        <w:t>populasi</w:t>
+      </w:r>
+      <w:proofErr w:type="spellEnd"/>
+      <w:r>
+        <w:rPr>
+          <w:rFonts w:ascii="Times New Roman" w:eastAsiaTheme="minorEastAsia" w:hAnsi="Times New Roman" w:cs="Times New Roman"/>
+          <w:sz w:val="24"/>
+          <w:szCs w:val="24"/>
+        </w:rPr>
+        <w:t xml:space="preserve"> pada </w:t>
+      </w:r>
+      <w:proofErr w:type="spellStart"/>
+      <w:r>
+        <w:rPr>
+          <w:rFonts w:ascii="Times New Roman" w:eastAsiaTheme="minorEastAsia" w:hAnsi="Times New Roman" w:cs="Times New Roman"/>
+          <w:sz w:val="24"/>
+          <w:szCs w:val="24"/>
+        </w:rPr>
+        <w:t>waktu</w:t>
+      </w:r>
+      <w:proofErr w:type="spellEnd"/>
+      <w:r>
+        <w:rPr>
+          <w:rFonts w:ascii="Times New Roman" w:eastAsiaTheme="minorEastAsia" w:hAnsi="Times New Roman" w:cs="Times New Roman"/>
+          <w:sz w:val="24"/>
+          <w:szCs w:val="24"/>
+        </w:rPr>
+        <w:t xml:space="preserve"> t,</w:t>
+      </w:r>
+    </w:p>
+    <w:p>
+      <w:pPr>
+        <w:rPr>
+          <w:rFonts w:ascii="Times New Roman" w:eastAsiaTheme="minorEastAsia" w:hAnsi="Times New Roman" w:cs="Times New Roman"/>
+          <w:sz w:val="24"/>
+          <w:szCs w:val="24"/>
+        </w:rPr>
+      </w:pPr>
+      <w:r>
+        <w:rPr>
+          <w:rFonts w:ascii="Times New Roman" w:eastAsiaTheme="minorEastAsia" w:hAnsi="Times New Roman" w:cs="Times New Roman"/>
+          <w:sz w:val="24"/>
+          <w:szCs w:val="24"/>
+        </w:rPr>
+        <w:t xml:space="preserve">R = </w:t>
+      </w:r>
+      <w:proofErr w:type="spellStart"/>
+      <w:r>
+        <w:rPr>
+          <w:rFonts w:ascii="Times New Roman" w:eastAsiaTheme="minorEastAsia" w:hAnsi="Times New Roman" w:cs="Times New Roman"/>
+          <w:sz w:val="24"/>
+          <w:szCs w:val="24"/>
+        </w:rPr>
+        <w:t>laju</w:t>
+      </w:r>
+      <w:proofErr w:type="spellEnd"/>
+      <w:r>
+        <w:rPr>
+          <w:rFonts w:ascii="Times New Roman" w:eastAsiaTheme="minorEastAsia" w:hAnsi="Times New Roman" w:cs="Times New Roman"/>
+          <w:sz w:val="24"/>
+          <w:szCs w:val="24"/>
+        </w:rPr>
+        <w:t xml:space="preserve"> </w:t>
+      </w:r>
+      <w:proofErr w:type="spellStart"/>
+      <w:r>
+        <w:rPr>
+          <w:rFonts w:ascii="Times New Roman" w:eastAsiaTheme="minorEastAsia" w:hAnsi="Times New Roman" w:cs="Times New Roman"/>
+          <w:sz w:val="24"/>
+          <w:szCs w:val="24"/>
+        </w:rPr>
+        <w:t>intinsik</w:t>
+      </w:r>
+      <w:proofErr w:type="spellEnd"/>
+      <w:r>
+        <w:rPr>
+          <w:rFonts w:ascii="Times New Roman" w:eastAsiaTheme="minorEastAsia" w:hAnsi="Times New Roman" w:cs="Times New Roman"/>
+          <w:sz w:val="24"/>
+          <w:szCs w:val="24"/>
+        </w:rPr>
+        <w:t xml:space="preserve"> </w:t>
+      </w:r>
+      <w:proofErr w:type="spellStart"/>
+      <w:r>
+        <w:rPr>
+          <w:rFonts w:ascii="Times New Roman" w:eastAsiaTheme="minorEastAsia" w:hAnsi="Times New Roman" w:cs="Times New Roman"/>
+          <w:sz w:val="24"/>
+          <w:szCs w:val="24"/>
+        </w:rPr>
+        <w:t>pertumbuhan</w:t>
+      </w:r>
+      <w:proofErr w:type="spellEnd"/>
+      <w:r>
+        <w:rPr>
+          <w:rFonts w:ascii="Times New Roman" w:eastAsiaTheme="minorEastAsia" w:hAnsi="Times New Roman" w:cs="Times New Roman"/>
+          <w:sz w:val="24"/>
+          <w:szCs w:val="24"/>
+        </w:rPr>
+        <w:t>,</w:t>
+      </w:r>
+    </w:p>
+    <w:p>
+      <w:pPr>
+        <w:rPr>
+          <w:rFonts w:ascii="Times New Roman" w:eastAsiaTheme="minorEastAsia" w:hAnsi="Times New Roman" w:cs="Times New Roman"/>
+          <w:sz w:val="24"/>
+          <w:szCs w:val="24"/>
+        </w:rPr>
+      </w:pPr>
+      <w:r>
+        <w:rPr>
+          <w:rFonts w:ascii="Times New Roman" w:eastAsiaTheme="minorEastAsia" w:hAnsi="Times New Roman" w:cs="Times New Roman"/>
+          <w:sz w:val="24"/>
+          <w:szCs w:val="24"/>
+        </w:rPr>
+        <w:t xml:space="preserve">K = </w:t>
+      </w:r>
+      <w:proofErr w:type="spellStart"/>
+      <w:r>
+        <w:rPr>
+          <w:rFonts w:ascii="Times New Roman" w:eastAsiaTheme="minorEastAsia" w:hAnsi="Times New Roman" w:cs="Times New Roman"/>
+          <w:sz w:val="24"/>
+          <w:szCs w:val="24"/>
+        </w:rPr>
+        <w:t>kapasitas</w:t>
+      </w:r>
+      <w:proofErr w:type="spellEnd"/>
+      <w:r>
+        <w:rPr>
+          <w:rFonts w:ascii="Times New Roman" w:eastAsiaTheme="minorEastAsia" w:hAnsi="Times New Roman" w:cs="Times New Roman"/>
+          <w:sz w:val="24"/>
+          <w:szCs w:val="24"/>
+        </w:rPr>
+        <w:t xml:space="preserve"> batas </w:t>
+      </w:r>
+      <w:proofErr w:type="spellStart"/>
+      <w:r>
+        <w:rPr>
+          <w:rFonts w:ascii="Times New Roman" w:eastAsiaTheme="minorEastAsia" w:hAnsi="Times New Roman" w:cs="Times New Roman"/>
+          <w:sz w:val="24"/>
+          <w:szCs w:val="24"/>
+        </w:rPr>
+        <w:t>lingkungan</w:t>
+      </w:r>
+      <w:proofErr w:type="spellEnd"/>
+    </w:p>
+    <w:p>
+      <w:pPr>
+        <w:rPr>
+          <w:rFonts w:ascii="Times New Roman" w:hAnsi="Times New Roman" w:cs="Times New Roman"/>
+          <w:sz w:val="24"/>
+          <w:szCs w:val="24"/>
+        </w:rPr>
+      </w:pPr>
+    </w:p>
+    <w:p>
+      <w:pPr>
+        <w:rPr>
+          <w:rFonts w:ascii="Times New Roman" w:hAnsi="Times New Roman" w:cs="Times New Roman"/>
+          <w:sz w:val="24"/>
+          <w:szCs w:val="24"/>
+        </w:rPr>
+      </w:pPr>
+    </w:p>
+    <w:p>
+      <w:pPr>
+        <w:rPr>
+          <w:rFonts w:ascii="Times New Roman" w:hAnsi="Times New Roman" w:cs="Times New Roman"/>
+          <w:b/>
+          <w:bCs/>
+          <w:sz w:val="24"/>
+          <w:szCs w:val="24"/>
+        </w:rPr>
+      </w:pPr>
+      <w:r>
+        <w:rPr>
+          <w:rFonts w:ascii="Times New Roman" w:hAnsi="Times New Roman" w:cs="Times New Roman"/>
+          <w:b/>
+          <w:bCs/>
+          <w:sz w:val="24"/>
+          <w:szCs w:val="24"/>
+        </w:rPr>
+        <w:t xml:space="preserve">Langkah 5: </w:t>
+      </w:r>
+      <w:proofErr w:type="spellStart"/>
+      <w:r>
+        <w:rPr>
+          <w:rFonts w:ascii="Times New Roman" w:hAnsi="Times New Roman" w:cs="Times New Roman"/>
+          <w:b/>
+          <w:bCs/>
+          <w:sz w:val="24"/>
+          <w:szCs w:val="24"/>
+        </w:rPr>
+        <w:t>Penyelesaian</w:t>
+      </w:r>
+      <w:proofErr w:type="spellEnd"/>
+      <w:r>
+        <w:rPr>
+          <w:rFonts w:ascii="Times New Roman" w:hAnsi="Times New Roman" w:cs="Times New Roman"/>
+          <w:b/>
+          <w:bCs/>
+          <w:sz w:val="24"/>
+          <w:szCs w:val="24"/>
+        </w:rPr>
+        <w:t xml:space="preserve"> </w:t>
+      </w:r>
+      <w:r>
+        <w:rPr>
+          <w:rFonts w:ascii="Times New Roman" w:hAnsi="Times New Roman" w:cs="Times New Roman"/>
+          <w:b/>
+          <w:bCs/>
+          <w:sz w:val="24"/>
+          <w:szCs w:val="24"/>
+        </w:rPr>
+        <w:t xml:space="preserve">Model </w:t>
+      </w:r>
+    </w:p>
+    <w:p>
+      <w:pPr>
+        <w:rPr>
+          <w:rFonts w:ascii="Times New Roman" w:eastAsiaTheme="minorEastAsia" w:hAnsi="Times New Roman" w:cs="Times New Roman"/>
+          <w:sz w:val="24"/>
+          <w:szCs w:val="24"/>
+        </w:rPr>
+      </w:pPr>
+      <m:oMathPara>
+        <m:oMath>
+          <m:f>
+            <m:fPr>
+              <m:ctrlPr>
+                <w:rPr>
+                  <w:rFonts w:ascii="Cambria Math" w:hAnsi="Cambria Math" w:cs="Times New Roman"/>
+                  <w:i/>
+                  <w:sz w:val="24"/>
+                  <w:szCs w:val="24"/>
+                </w:rPr>
+              </m:ctrlPr>
+            </m:fPr>
+            <m:num>
+              <m:r>
+                <w:rPr>
+                  <w:rFonts w:ascii="Cambria Math" w:hAnsi="Cambria Math" w:cs="Times New Roman"/>
+                  <w:sz w:val="24"/>
+                  <w:szCs w:val="24"/>
+                </w:rPr>
+                <m:t>dP</m:t>
+              </m:r>
+            </m:num>
+            <m:den>
+              <m:r>
+                <w:rPr>
+                  <w:rFonts w:ascii="Cambria Math" w:hAnsi="Cambria Math" w:cs="Times New Roman"/>
+                  <w:sz w:val="24"/>
+                  <w:szCs w:val="24"/>
+                </w:rPr>
+                <m:t>dt</m:t>
+              </m:r>
+            </m:den>
+          </m:f>
+          <m:r>
+            <w:rPr>
+              <w:rFonts w:ascii="Cambria Math" w:hAnsi="Cambria Math" w:cs="Times New Roman"/>
+              <w:sz w:val="24"/>
+              <w:szCs w:val="24"/>
+            </w:rPr>
+            <m:t>=rP</m:t>
+          </m:r>
+          <m:d>
+            <m:dPr>
+              <m:ctrlPr>
+                <w:rPr>
+                  <w:rFonts w:ascii="Cambria Math" w:hAnsi="Cambria Math" w:cs="Times New Roman"/>
+                  <w:i/>
+                  <w:sz w:val="24"/>
+                  <w:szCs w:val="24"/>
+                </w:rPr>
+              </m:ctrlPr>
+            </m:dPr>
+            <m:e>
+              <m:r>
+                <w:rPr>
+                  <w:rFonts w:ascii="Cambria Math" w:hAnsi="Cambria Math" w:cs="Times New Roman"/>
+                  <w:sz w:val="24"/>
+                  <w:szCs w:val="24"/>
+                </w:rPr>
+                <m:t xml:space="preserve">1- </m:t>
+              </m:r>
+              <m:f>
+                <m:fPr>
+                  <m:ctrlPr>
+                    <w:rPr>
+                      <w:rFonts w:ascii="Cambria Math" w:hAnsi="Cambria Math" w:cs="Times New Roman"/>
+                      <w:i/>
+                      <w:sz w:val="24"/>
+                      <w:szCs w:val="24"/>
+                    </w:rPr>
+                  </m:ctrlPr>
+                </m:fPr>
+                <m:num>
+                  <m:r>
+                    <w:rPr>
+                      <w:rFonts w:ascii="Cambria Math" w:hAnsi="Cambria Math" w:cs="Times New Roman"/>
+                      <w:sz w:val="24"/>
+                      <w:szCs w:val="24"/>
+                    </w:rPr>
+                    <m:t>P</m:t>
+                  </m:r>
+                </m:num>
+                <m:den>
+                  <m:r>
+                    <w:rPr>
+                      <w:rFonts w:ascii="Cambria Math" w:hAnsi="Cambria Math" w:cs="Times New Roman"/>
+                      <w:sz w:val="24"/>
+                      <w:szCs w:val="24"/>
+                    </w:rPr>
+                    <m:t>K</m:t>
+                  </m:r>
+                </m:den>
+              </m:f>
+            </m:e>
+          </m:d>
+        </m:oMath>
+      </m:oMathPara>
+    </w:p>
+    <w:p>
+      <w:pPr>
+        <w:rPr>
+          <w:rFonts w:ascii="Times New Roman" w:eastAsiaTheme="minorEastAsia" w:hAnsi="Times New Roman" w:cs="Times New Roman"/>
+          <w:sz w:val="24"/>
+          <w:szCs w:val="24"/>
+        </w:rPr>
+      </w:pPr>
+      <m:oMathPara>
+        <m:oMath>
+          <m:f>
+            <m:fPr>
+              <m:ctrlPr>
+                <w:rPr>
+                  <w:rFonts w:ascii="Cambria Math" w:eastAsiaTheme="minorEastAsia" w:hAnsi="Cambria Math" w:cs="Times New Roman"/>
+                  <w:i/>
+                  <w:sz w:val="24"/>
+                  <w:szCs w:val="24"/>
+                </w:rPr>
+              </m:ctrlPr>
+            </m:fPr>
+            <m:num>
+              <m:r>
+                <w:rPr>
+                  <w:rFonts w:ascii="Cambria Math" w:eastAsiaTheme="minorEastAsia" w:hAnsi="Cambria Math" w:cs="Times New Roman"/>
+                  <w:sz w:val="24"/>
+                  <w:szCs w:val="24"/>
+                </w:rPr>
+                <m:t>dP</m:t>
+              </m:r>
+            </m:num>
+            <m:den>
+              <m:r>
+                <w:rPr>
+                  <w:rFonts w:ascii="Cambria Math" w:eastAsiaTheme="minorEastAsia" w:hAnsi="Cambria Math" w:cs="Times New Roman"/>
+                  <w:sz w:val="24"/>
+                  <w:szCs w:val="24"/>
+                </w:rPr>
+                <m:t>P(1-P/K</m:t>
+              </m:r>
+            </m:den>
+          </m:f>
+          <m:r>
+            <w:rPr>
+              <w:rFonts w:ascii="Cambria Math" w:eastAsiaTheme="minorEastAsia" w:hAnsi="Cambria Math" w:cs="Times New Roman"/>
+              <w:sz w:val="24"/>
+              <w:szCs w:val="24"/>
+            </w:rPr>
+            <m:t xml:space="preserve">=rdt                             </m:t>
+          </m:r>
+        </m:oMath>
+      </m:oMathPara>
+    </w:p>
+    <w:p>
+      <w:pPr>
+        <w:rPr>
+          <w:rFonts w:ascii="Times New Roman" w:eastAsiaTheme="minorEastAsia" w:hAnsi="Times New Roman" w:cs="Times New Roman"/>
+          <w:sz w:val="24"/>
+          <w:szCs w:val="24"/>
+        </w:rPr>
+      </w:pPr>
+      <m:oMathPara>
+        <m:oMath>
+          <m:f>
+            <m:fPr>
+              <m:ctrlPr>
+                <w:rPr>
+                  <w:rFonts w:ascii="Cambria Math" w:hAnsi="Cambria Math" w:cs="Times New Roman"/>
+                  <w:i/>
+                  <w:sz w:val="24"/>
+                  <w:szCs w:val="24"/>
+                </w:rPr>
+              </m:ctrlPr>
+            </m:fPr>
+            <m:num>
+              <m:r>
+                <w:rPr>
+                  <w:rFonts w:ascii="Cambria Math" w:hAnsi="Cambria Math" w:cs="Times New Roman"/>
+                  <w:sz w:val="24"/>
+                  <w:szCs w:val="24"/>
+                </w:rPr>
+                <m:t>1</m:t>
+              </m:r>
+            </m:num>
+            <m:den>
+              <m:r>
+                <w:rPr>
+                  <w:rFonts w:ascii="Cambria Math" w:hAnsi="Cambria Math" w:cs="Times New Roman"/>
+                  <w:sz w:val="24"/>
+                  <w:szCs w:val="24"/>
+                </w:rPr>
+                <m:t>P</m:t>
+              </m:r>
+              <m:d>
+                <m:dPr>
+                  <m:ctrlPr>
+                    <w:rPr>
+                      <w:rFonts w:ascii="Cambria Math" w:hAnsi="Cambria Math" w:cs="Times New Roman"/>
+                      <w:i/>
+                      <w:sz w:val="24"/>
+                      <w:szCs w:val="24"/>
+                    </w:rPr>
+                  </m:ctrlPr>
+                </m:dPr>
+                <m:e>
+                  <m:r>
+                    <w:rPr>
+                      <w:rFonts w:ascii="Cambria Math" w:hAnsi="Cambria Math" w:cs="Times New Roman"/>
+                      <w:sz w:val="24"/>
+                      <w:szCs w:val="24"/>
+                    </w:rPr>
+                    <m:t>1-</m:t>
+                  </m:r>
+                  <m:f>
+                    <m:fPr>
+                      <m:ctrlPr>
+                        <w:rPr>
+                          <w:rFonts w:ascii="Cambria Math" w:hAnsi="Cambria Math" w:cs="Times New Roman"/>
+                          <w:i/>
+                          <w:sz w:val="24"/>
+                          <w:szCs w:val="24"/>
+                        </w:rPr>
+                      </m:ctrlPr>
+                    </m:fPr>
+                    <m:num>
+                      <m:r>
+                        <w:rPr>
+                          <w:rFonts w:ascii="Cambria Math" w:hAnsi="Cambria Math" w:cs="Times New Roman"/>
+                          <w:sz w:val="24"/>
+                          <w:szCs w:val="24"/>
+                        </w:rPr>
+                        <m:t>P</m:t>
+                      </m:r>
+                    </m:num>
+                    <m:den>
+                      <m:r>
+                        <w:rPr>
+                          <w:rFonts w:ascii="Cambria Math" w:hAnsi="Cambria Math" w:cs="Times New Roman"/>
+                          <w:sz w:val="24"/>
+                          <w:szCs w:val="24"/>
+                        </w:rPr>
+                        <m:t>K</m:t>
+                      </m:r>
+                    </m:den>
+                  </m:f>
+                </m:e>
+              </m:d>
+            </m:den>
+          </m:f>
+          <m:r>
+            <w:rPr>
+              <w:rFonts w:ascii="Cambria Math" w:hAnsi="Cambria Math" w:cs="Times New Roman"/>
+              <w:sz w:val="24"/>
+              <w:szCs w:val="24"/>
+            </w:rPr>
+            <m:t>=</m:t>
+          </m:r>
+          <m:f>
+            <m:fPr>
+              <m:ctrlPr>
+                <w:rPr>
+                  <w:rFonts w:ascii="Cambria Math" w:hAnsi="Cambria Math" w:cs="Times New Roman"/>
+                  <w:i/>
+                  <w:sz w:val="24"/>
+                  <w:szCs w:val="24"/>
+                </w:rPr>
+              </m:ctrlPr>
+            </m:fPr>
+            <m:num>
+              <m:r>
+                <w:rPr>
+                  <w:rFonts w:ascii="Cambria Math" w:hAnsi="Cambria Math" w:cs="Times New Roman"/>
+                  <w:sz w:val="24"/>
+                  <w:szCs w:val="24"/>
+                </w:rPr>
+                <m:t>A</m:t>
+              </m:r>
+            </m:num>
+            <m:den>
+              <m:r>
+                <w:rPr>
+                  <w:rFonts w:ascii="Cambria Math" w:hAnsi="Cambria Math" w:cs="Times New Roman"/>
+                  <w:sz w:val="24"/>
+                  <w:szCs w:val="24"/>
+                </w:rPr>
+                <m:t>P</m:t>
+              </m:r>
+            </m:den>
+          </m:f>
+          <m:r>
+            <w:rPr>
+              <w:rFonts w:ascii="Cambria Math" w:hAnsi="Cambria Math" w:cs="Times New Roman"/>
+              <w:sz w:val="24"/>
+              <w:szCs w:val="24"/>
+            </w:rPr>
+            <m:t>+</m:t>
+          </m:r>
+          <m:f>
+            <m:fPr>
+              <m:ctrlPr>
+                <w:rPr>
+                  <w:rFonts w:ascii="Cambria Math" w:hAnsi="Cambria Math" w:cs="Times New Roman"/>
+                  <w:i/>
+                  <w:sz w:val="24"/>
+                  <w:szCs w:val="24"/>
+                </w:rPr>
+              </m:ctrlPr>
+            </m:fPr>
+            <m:num>
+              <m:r>
+                <w:rPr>
+                  <w:rFonts w:ascii="Cambria Math" w:hAnsi="Cambria Math" w:cs="Times New Roman"/>
+                  <w:sz w:val="24"/>
+                  <w:szCs w:val="24"/>
+                </w:rPr>
+                <m:t>B</m:t>
+              </m:r>
+            </m:num>
+            <m:den>
+              <m:r>
+                <w:rPr>
+                  <w:rFonts w:ascii="Cambria Math" w:hAnsi="Cambria Math" w:cs="Times New Roman"/>
+                  <w:sz w:val="24"/>
+                  <w:szCs w:val="24"/>
+                </w:rPr>
+                <m:t>1-</m:t>
+              </m:r>
+              <m:f>
+                <m:fPr>
+                  <m:ctrlPr>
+                    <w:rPr>
+                      <w:rFonts w:ascii="Cambria Math" w:hAnsi="Cambria Math" w:cs="Times New Roman"/>
+                      <w:i/>
+                      <w:sz w:val="24"/>
+                      <w:szCs w:val="24"/>
+                    </w:rPr>
+                  </m:ctrlPr>
+                </m:fPr>
+                <m:num>
+                  <m:r>
+                    <w:rPr>
+                      <w:rFonts w:ascii="Cambria Math" w:hAnsi="Cambria Math" w:cs="Times New Roman"/>
+                      <w:sz w:val="24"/>
+                      <w:szCs w:val="24"/>
+                    </w:rPr>
+                    <m:t>P</m:t>
+                  </m:r>
+                </m:num>
+                <m:den>
+                  <m:r>
+                    <w:rPr>
+                      <w:rFonts w:ascii="Cambria Math" w:hAnsi="Cambria Math" w:cs="Times New Roman"/>
+                      <w:sz w:val="24"/>
+                      <w:szCs w:val="24"/>
+                    </w:rPr>
+                    <m:t>K</m:t>
+                  </m:r>
+                </m:den>
+              </m:f>
+            </m:den>
+          </m:f>
+          <m:r>
+            <w:rPr>
+              <w:rFonts w:ascii="Cambria Math" w:hAnsi="Cambria Math" w:cs="Times New Roman"/>
+              <w:sz w:val="24"/>
+              <w:szCs w:val="24"/>
+            </w:rPr>
+            <m:t xml:space="preserve">              </m:t>
+          </m:r>
+        </m:oMath>
+      </m:oMathPara>
+    </w:p>
+    <w:p>
+      <w:pPr>
+        <w:rPr>
+          <w:rFonts w:ascii="Times New Roman" w:eastAsiaTheme="minorEastAsia" w:hAnsi="Times New Roman" w:cs="Times New Roman"/>
+          <w:sz w:val="24"/>
+          <w:szCs w:val="24"/>
+        </w:rPr>
+      </w:pPr>
+      <m:oMathPara>
+        <m:oMath>
+          <m:r>
+            <w:rPr>
+              <w:rFonts w:ascii="Cambria Math" w:eastAsiaTheme="minorEastAsia" w:hAnsi="Cambria Math" w:cs="Times New Roman"/>
+              <w:sz w:val="24"/>
+              <w:szCs w:val="24"/>
+            </w:rPr>
+            <m:t xml:space="preserve">                1=A</m:t>
+          </m:r>
+          <m:d>
+            <m:dPr>
+              <m:ctrlPr>
+                <w:rPr>
+                  <w:rFonts w:ascii="Cambria Math" w:eastAsiaTheme="minorEastAsia" w:hAnsi="Cambria Math" w:cs="Times New Roman"/>
+                  <w:i/>
+                  <w:sz w:val="24"/>
+                  <w:szCs w:val="24"/>
+                </w:rPr>
+              </m:ctrlPr>
+            </m:dPr>
+            <m:e>
+              <m:r>
+                <w:rPr>
+                  <w:rFonts w:ascii="Cambria Math" w:eastAsiaTheme="minorEastAsia" w:hAnsi="Cambria Math" w:cs="Times New Roman"/>
+                  <w:sz w:val="24"/>
+                  <w:szCs w:val="24"/>
+                </w:rPr>
+                <m:t>1-</m:t>
+              </m:r>
+              <m:f>
+                <m:fPr>
+                  <m:ctrlPr>
+                    <w:rPr>
+                      <w:rFonts w:ascii="Cambria Math" w:eastAsiaTheme="minorEastAsia" w:hAnsi="Cambria Math" w:cs="Times New Roman"/>
+                      <w:i/>
+                      <w:sz w:val="24"/>
+                      <w:szCs w:val="24"/>
+                    </w:rPr>
+                  </m:ctrlPr>
+                </m:fPr>
+                <m:num>
+                  <m:r>
+                    <w:rPr>
+                      <w:rFonts w:ascii="Cambria Math" w:eastAsiaTheme="minorEastAsia" w:hAnsi="Cambria Math" w:cs="Times New Roman"/>
+                      <w:sz w:val="24"/>
+                      <w:szCs w:val="24"/>
+                    </w:rPr>
+                    <m:t>P</m:t>
+                  </m:r>
+                </m:num>
+                <m:den>
+                  <m:r>
+                    <w:rPr>
+                      <w:rFonts w:ascii="Cambria Math" w:eastAsiaTheme="minorEastAsia" w:hAnsi="Cambria Math" w:cs="Times New Roman"/>
+                      <w:sz w:val="24"/>
+                      <w:szCs w:val="24"/>
+                    </w:rPr>
+                    <m:t>K</m:t>
+                  </m:r>
+                </m:den>
+              </m:f>
+            </m:e>
+          </m:d>
+          <m:r>
+            <w:rPr>
+              <w:rFonts w:ascii="Cambria Math" w:eastAsiaTheme="minorEastAsia" w:hAnsi="Cambria Math" w:cs="Times New Roman"/>
+              <w:sz w:val="24"/>
+              <w:szCs w:val="24"/>
+            </w:rPr>
+            <m:t>+BP</m:t>
+          </m:r>
+        </m:oMath>
+      </m:oMathPara>
+    </w:p>
+    <w:p>
+      <w:pPr>
+        <w:rPr>
+          <w:rFonts w:ascii="Times New Roman" w:eastAsiaTheme="minorEastAsia" w:hAnsi="Times New Roman" w:cs="Times New Roman"/>
+          <w:sz w:val="24"/>
+          <w:szCs w:val="24"/>
+        </w:rPr>
+      </w:pPr>
+      <m:oMathPara>
+        <m:oMath>
+          <m:f>
+            <m:fPr>
+              <m:ctrlPr>
+                <w:rPr>
+                  <w:rFonts w:ascii="Cambria Math" w:eastAsiaTheme="minorEastAsia" w:hAnsi="Cambria Math" w:cs="Times New Roman"/>
+                  <w:i/>
+                  <w:sz w:val="24"/>
+                  <w:szCs w:val="24"/>
+                </w:rPr>
+              </m:ctrlPr>
+            </m:fPr>
+            <m:num>
+              <m:r>
+                <w:rPr>
+                  <w:rFonts w:ascii="Cambria Math" w:eastAsiaTheme="minorEastAsia" w:hAnsi="Cambria Math" w:cs="Times New Roman"/>
+                  <w:sz w:val="24"/>
+                  <w:szCs w:val="24"/>
+                </w:rPr>
+                <m:t>1</m:t>
+              </m:r>
+            </m:num>
+            <m:den>
+              <m:r>
+                <w:rPr>
+                  <w:rFonts w:ascii="Cambria Math" w:eastAsiaTheme="minorEastAsia" w:hAnsi="Cambria Math" w:cs="Times New Roman"/>
+                  <w:sz w:val="24"/>
+                  <w:szCs w:val="24"/>
+                </w:rPr>
+                <m:t>P(1-P/K</m:t>
+              </m:r>
+            </m:den>
+          </m:f>
+          <m:r>
+            <w:rPr>
+              <w:rFonts w:ascii="Cambria Math" w:eastAsiaTheme="minorEastAsia" w:hAnsi="Cambria Math" w:cs="Times New Roman"/>
+              <w:sz w:val="24"/>
+              <w:szCs w:val="24"/>
+            </w:rPr>
+            <m:t>=</m:t>
+          </m:r>
+          <m:f>
+            <m:fPr>
+              <m:ctrlPr>
+                <w:rPr>
+                  <w:rFonts w:ascii="Cambria Math" w:eastAsiaTheme="minorEastAsia" w:hAnsi="Cambria Math" w:cs="Times New Roman"/>
+                  <w:i/>
+                  <w:sz w:val="24"/>
+                  <w:szCs w:val="24"/>
+                </w:rPr>
+              </m:ctrlPr>
+            </m:fPr>
+            <m:num>
+              <m:r>
+                <w:rPr>
+                  <w:rFonts w:ascii="Cambria Math" w:eastAsiaTheme="minorEastAsia" w:hAnsi="Cambria Math" w:cs="Times New Roman"/>
+                  <w:sz w:val="24"/>
+                  <w:szCs w:val="24"/>
+                </w:rPr>
+                <m:t>1</m:t>
+              </m:r>
+            </m:num>
+            <m:den>
+              <m:r>
+                <w:rPr>
+                  <w:rFonts w:ascii="Cambria Math" w:eastAsiaTheme="minorEastAsia" w:hAnsi="Cambria Math" w:cs="Times New Roman"/>
+                  <w:sz w:val="24"/>
+                  <w:szCs w:val="24"/>
+                </w:rPr>
+                <m:t>P</m:t>
+              </m:r>
+            </m:den>
+          </m:f>
+          <m:r>
+            <w:rPr>
+              <w:rFonts w:ascii="Cambria Math" w:eastAsiaTheme="minorEastAsia" w:hAnsi="Cambria Math" w:cs="Times New Roman"/>
+              <w:sz w:val="24"/>
+              <w:szCs w:val="24"/>
+            </w:rPr>
+            <m:t xml:space="preserve">+ </m:t>
+          </m:r>
+          <m:f>
+            <m:fPr>
+              <m:ctrlPr>
+                <w:rPr>
+                  <w:rFonts w:ascii="Cambria Math" w:eastAsiaTheme="minorEastAsia" w:hAnsi="Cambria Math" w:cs="Times New Roman"/>
+                  <w:i/>
+                  <w:sz w:val="24"/>
+                  <w:szCs w:val="24"/>
+                </w:rPr>
+              </m:ctrlPr>
+            </m:fPr>
+            <m:num>
+              <m:r>
+                <w:rPr>
+                  <w:rFonts w:ascii="Cambria Math" w:eastAsiaTheme="minorEastAsia" w:hAnsi="Cambria Math" w:cs="Times New Roman"/>
+                  <w:sz w:val="24"/>
+                  <w:szCs w:val="24"/>
+                </w:rPr>
+                <m:t>1</m:t>
+              </m:r>
+            </m:num>
+            <m:den>
+              <m:r>
+                <w:rPr>
+                  <w:rFonts w:ascii="Cambria Math" w:eastAsiaTheme="minorEastAsia" w:hAnsi="Cambria Math" w:cs="Times New Roman"/>
+                  <w:sz w:val="24"/>
+                  <w:szCs w:val="24"/>
+                </w:rPr>
+                <m:t>K</m:t>
+              </m:r>
+              <m:r>
+                <w:rPr>
+                  <w:rFonts w:ascii="Cambria Math" w:eastAsiaTheme="minorEastAsia" w:hAnsi="Cambria Math" w:cs="Times New Roman"/>
+                  <w:sz w:val="24"/>
+                  <w:szCs w:val="24"/>
+                </w:rPr>
+                <m:t>(1-</m:t>
+              </m:r>
+              <m:f>
+                <m:fPr>
+                  <m:ctrlPr>
+                    <w:rPr>
+                      <w:rFonts w:ascii="Cambria Math" w:eastAsiaTheme="minorEastAsia" w:hAnsi="Cambria Math" w:cs="Times New Roman"/>
+                      <w:i/>
+                      <w:sz w:val="24"/>
+                      <w:szCs w:val="24"/>
+                    </w:rPr>
+                  </m:ctrlPr>
+                </m:fPr>
+                <m:num>
+                  <m:r>
+                    <w:rPr>
+                      <w:rFonts w:ascii="Cambria Math" w:eastAsiaTheme="minorEastAsia" w:hAnsi="Cambria Math" w:cs="Times New Roman"/>
+                      <w:sz w:val="24"/>
+                      <w:szCs w:val="24"/>
+                    </w:rPr>
+                    <m:t>P</m:t>
+                  </m:r>
+                </m:num>
+                <m:den>
+                  <m:r>
+                    <w:rPr>
+                      <w:rFonts w:ascii="Cambria Math" w:eastAsiaTheme="minorEastAsia" w:hAnsi="Cambria Math" w:cs="Times New Roman"/>
+                      <w:sz w:val="24"/>
+                      <w:szCs w:val="24"/>
+                    </w:rPr>
+                    <m:t>K</m:t>
+                  </m:r>
+                </m:den>
+              </m:f>
+              <m:r>
+                <w:rPr>
+                  <w:rFonts w:ascii="Cambria Math" w:eastAsiaTheme="minorEastAsia" w:hAnsi="Cambria Math" w:cs="Times New Roman"/>
+                  <w:sz w:val="24"/>
+                  <w:szCs w:val="24"/>
+                </w:rPr>
+                <m:t>)</m:t>
+              </m:r>
+            </m:den>
+          </m:f>
+          <m:r>
+            <w:rPr>
+              <w:rFonts w:ascii="Cambria Math" w:eastAsiaTheme="minorEastAsia" w:hAnsi="Cambria Math" w:cs="Times New Roman"/>
+              <w:sz w:val="24"/>
+              <w:szCs w:val="24"/>
+            </w:rPr>
+            <m:t xml:space="preserve">     </m:t>
+          </m:r>
+        </m:oMath>
+      </m:oMathPara>
+    </w:p>
+    <w:p>
+      <w:pPr>
+        <w:rPr>
+          <w:rFonts w:ascii="Times New Roman" w:eastAsiaTheme="minorEastAsia" w:hAnsi="Times New Roman" w:cs="Times New Roman"/>
+          <w:sz w:val="24"/>
+          <w:szCs w:val="24"/>
+        </w:rPr>
+      </w:pPr>
+      <m:oMathPara>
+        <m:oMath>
+          <m:nary>
+            <m:naryPr>
+              <m:limLoc m:val="undOvr"/>
+              <m:subHide m:val="1"/>
+              <m:supHide m:val="1"/>
+              <m:ctrlPr>
+                <w:rPr>
+                  <w:rFonts w:ascii="Cambria Math" w:eastAsiaTheme="minorEastAsia" w:hAnsi="Cambria Math" w:cs="Times New Roman"/>
+                  <w:i/>
+                  <w:sz w:val="24"/>
+                  <w:szCs w:val="24"/>
+                </w:rPr>
+              </m:ctrlPr>
+            </m:naryPr>
+            <m:sub/>
+            <m:sup/>
+            <m:e>
+              <m:f>
+                <m:fPr>
+                  <m:ctrlPr>
+                    <w:rPr>
+                      <w:rFonts w:ascii="Cambria Math" w:eastAsiaTheme="minorEastAsia" w:hAnsi="Cambria Math" w:cs="Times New Roman"/>
+                      <w:i/>
+                      <w:sz w:val="24"/>
+                      <w:szCs w:val="24"/>
+                    </w:rPr>
+                  </m:ctrlPr>
+                </m:fPr>
+                <m:num>
+                  <m:r>
+                    <w:rPr>
+                      <w:rFonts w:ascii="Cambria Math" w:eastAsiaTheme="minorEastAsia" w:hAnsi="Cambria Math" w:cs="Times New Roman"/>
+                      <w:sz w:val="24"/>
+                      <w:szCs w:val="24"/>
+                    </w:rPr>
+                    <m:t>1</m:t>
+                  </m:r>
+                </m:num>
+                <m:den>
+                  <m:r>
+                    <w:rPr>
+                      <w:rFonts w:ascii="Cambria Math" w:eastAsiaTheme="minorEastAsia" w:hAnsi="Cambria Math" w:cs="Times New Roman"/>
+                      <w:sz w:val="24"/>
+                      <w:szCs w:val="24"/>
+                    </w:rPr>
+                    <m:t>p</m:t>
+                  </m:r>
+                </m:den>
+              </m:f>
+            </m:e>
+          </m:nary>
+          <m:r>
+            <w:rPr>
+              <w:rFonts w:ascii="Cambria Math" w:eastAsiaTheme="minorEastAsia" w:hAnsi="Cambria Math" w:cs="Times New Roman"/>
+              <w:sz w:val="24"/>
+              <w:szCs w:val="24"/>
+            </w:rPr>
+            <m:t xml:space="preserve">+ </m:t>
+          </m:r>
+          <m:f>
+            <m:fPr>
+              <m:ctrlPr>
+                <w:rPr>
+                  <w:rFonts w:ascii="Cambria Math" w:eastAsiaTheme="minorEastAsia" w:hAnsi="Cambria Math" w:cs="Times New Roman"/>
+                  <w:i/>
+                  <w:sz w:val="24"/>
+                  <w:szCs w:val="24"/>
+                </w:rPr>
+              </m:ctrlPr>
+            </m:fPr>
+            <m:num>
+              <m:r>
+                <w:rPr>
+                  <w:rFonts w:ascii="Cambria Math" w:eastAsiaTheme="minorEastAsia" w:hAnsi="Cambria Math" w:cs="Times New Roman"/>
+                  <w:sz w:val="24"/>
+                  <w:szCs w:val="24"/>
+                </w:rPr>
+                <m:t>1</m:t>
+              </m:r>
+            </m:num>
+            <m:den>
+              <m:r>
+                <w:rPr>
+                  <w:rFonts w:ascii="Cambria Math" w:eastAsiaTheme="minorEastAsia" w:hAnsi="Cambria Math" w:cs="Times New Roman"/>
+                  <w:sz w:val="24"/>
+                  <w:szCs w:val="24"/>
+                </w:rPr>
+                <m:t>K</m:t>
+              </m:r>
+              <m:d>
+                <m:dPr>
+                  <m:ctrlPr>
+                    <w:rPr>
+                      <w:rFonts w:ascii="Cambria Math" w:eastAsiaTheme="minorEastAsia" w:hAnsi="Cambria Math" w:cs="Times New Roman"/>
+                      <w:i/>
+                      <w:sz w:val="24"/>
+                      <w:szCs w:val="24"/>
+                    </w:rPr>
+                  </m:ctrlPr>
+                </m:dPr>
+                <m:e>
+                  <m:r>
+                    <w:rPr>
+                      <w:rFonts w:ascii="Cambria Math" w:eastAsiaTheme="minorEastAsia" w:hAnsi="Cambria Math" w:cs="Times New Roman"/>
+                      <w:sz w:val="24"/>
+                      <w:szCs w:val="24"/>
+                    </w:rPr>
+                    <m:t>1-</m:t>
+                  </m:r>
+                  <m:f>
+                    <m:fPr>
+                      <m:ctrlPr>
+                        <w:rPr>
+                          <w:rFonts w:ascii="Cambria Math" w:eastAsiaTheme="minorEastAsia" w:hAnsi="Cambria Math" w:cs="Times New Roman"/>
+                          <w:i/>
+                          <w:sz w:val="24"/>
+                          <w:szCs w:val="24"/>
+                        </w:rPr>
+                      </m:ctrlPr>
+                    </m:fPr>
+                    <m:num>
+                      <m:r>
+                        <w:rPr>
+                          <w:rFonts w:ascii="Cambria Math" w:eastAsiaTheme="minorEastAsia" w:hAnsi="Cambria Math" w:cs="Times New Roman"/>
+                          <w:sz w:val="24"/>
+                          <w:szCs w:val="24"/>
+                        </w:rPr>
+                        <m:t>P</m:t>
+                      </m:r>
+                    </m:num>
+                    <m:den>
+                      <m:r>
+                        <w:rPr>
+                          <w:rFonts w:ascii="Cambria Math" w:eastAsiaTheme="minorEastAsia" w:hAnsi="Cambria Math" w:cs="Times New Roman"/>
+                          <w:sz w:val="24"/>
+                          <w:szCs w:val="24"/>
+                        </w:rPr>
+                        <m:t>K</m:t>
+                      </m:r>
+                    </m:den>
+                  </m:f>
+                </m:e>
+              </m:d>
+            </m:den>
+          </m:f>
+          <m:r>
+            <w:rPr>
+              <w:rFonts w:ascii="Cambria Math" w:eastAsiaTheme="minorEastAsia" w:hAnsi="Cambria Math" w:cs="Times New Roman"/>
+              <w:sz w:val="24"/>
+              <w:szCs w:val="24"/>
+            </w:rPr>
+            <m:t xml:space="preserve"> dP= </m:t>
+          </m:r>
+          <m:nary>
+            <m:naryPr>
+              <m:limLoc m:val="undOvr"/>
+              <m:subHide m:val="1"/>
+              <m:supHide m:val="1"/>
+              <m:ctrlPr>
+                <w:rPr>
+                  <w:rFonts w:ascii="Cambria Math" w:eastAsiaTheme="minorEastAsia" w:hAnsi="Cambria Math" w:cs="Times New Roman"/>
+                  <w:i/>
+                  <w:sz w:val="24"/>
+                  <w:szCs w:val="24"/>
+                </w:rPr>
+              </m:ctrlPr>
+            </m:naryPr>
+            <m:sub/>
+            <m:sup/>
+            <m:e>
+              <m:r>
+                <w:rPr>
+                  <w:rFonts w:ascii="Cambria Math" w:eastAsiaTheme="minorEastAsia" w:hAnsi="Cambria Math" w:cs="Times New Roman"/>
+                  <w:sz w:val="24"/>
+                  <w:szCs w:val="24"/>
+                </w:rPr>
+                <m:t>rdt</m:t>
+              </m:r>
+            </m:e>
+          </m:nary>
+          <m:r>
+            <w:rPr>
+              <w:rFonts w:ascii="Cambria Math" w:eastAsiaTheme="minorEastAsia" w:hAnsi="Cambria Math" w:cs="Times New Roman"/>
+              <w:sz w:val="24"/>
+              <w:szCs w:val="24"/>
+            </w:rPr>
+            <m:t xml:space="preserve">       </m:t>
+          </m:r>
+        </m:oMath>
+      </m:oMathPara>
+    </w:p>
+    <w:p>
+      <w:pPr>
+        <w:rPr>
+          <w:rFonts w:ascii="Times New Roman" w:eastAsiaTheme="minorEastAsia" w:hAnsi="Times New Roman" w:cs="Times New Roman"/>
+          <w:sz w:val="24"/>
+          <w:szCs w:val="24"/>
+        </w:rPr>
+      </w:pPr>
+      <m:oMathPara>
+        <m:oMath>
+          <m:r>
+            <w:rPr>
+              <w:rFonts w:ascii="Cambria Math" w:eastAsiaTheme="minorEastAsia" w:hAnsi="Cambria Math" w:cs="Times New Roman"/>
+              <w:sz w:val="24"/>
+              <w:szCs w:val="24"/>
+            </w:rPr>
+            <m:t>ln</m:t>
+          </m:r>
+          <m:d>
+            <m:dPr>
+              <m:begChr m:val="|"/>
+              <m:endChr m:val="|"/>
+              <m:ctrlPr>
+                <w:rPr>
+                  <w:rFonts w:ascii="Cambria Math" w:eastAsiaTheme="minorEastAsia" w:hAnsi="Cambria Math" w:cs="Times New Roman"/>
+                  <w:i/>
+                  <w:sz w:val="24"/>
+                  <w:szCs w:val="24"/>
+                </w:rPr>
+              </m:ctrlPr>
+            </m:dPr>
+            <m:e>
+              <m:r>
+                <w:rPr>
+                  <w:rFonts w:ascii="Cambria Math" w:eastAsiaTheme="minorEastAsia" w:hAnsi="Cambria Math" w:cs="Times New Roman"/>
+                  <w:sz w:val="24"/>
+                  <w:szCs w:val="24"/>
+                </w:rPr>
+                <m:t>p</m:t>
+              </m:r>
+            </m:e>
+          </m:d>
+          <m:r>
+            <w:rPr>
+              <w:rFonts w:ascii="Cambria Math" w:eastAsiaTheme="minorEastAsia" w:hAnsi="Cambria Math" w:cs="Times New Roman"/>
+              <w:sz w:val="24"/>
+              <w:szCs w:val="24"/>
+            </w:rPr>
+            <m:t>-ln</m:t>
+          </m:r>
+          <m:d>
+            <m:dPr>
+              <m:begChr m:val="|"/>
+              <m:endChr m:val="|"/>
+              <m:ctrlPr>
+                <w:rPr>
+                  <w:rFonts w:ascii="Cambria Math" w:eastAsiaTheme="minorEastAsia" w:hAnsi="Cambria Math" w:cs="Times New Roman"/>
+                  <w:i/>
+                  <w:sz w:val="24"/>
+                  <w:szCs w:val="24"/>
+                </w:rPr>
+              </m:ctrlPr>
+            </m:dPr>
+            <m:e>
+              <m:r>
+                <w:rPr>
+                  <w:rFonts w:ascii="Cambria Math" w:eastAsiaTheme="minorEastAsia" w:hAnsi="Cambria Math" w:cs="Times New Roman"/>
+                  <w:sz w:val="24"/>
+                  <w:szCs w:val="24"/>
+                </w:rPr>
+                <m:t>1-</m:t>
+              </m:r>
+              <m:f>
+                <m:fPr>
+                  <m:ctrlPr>
+                    <w:rPr>
+                      <w:rFonts w:ascii="Cambria Math" w:eastAsiaTheme="minorEastAsia" w:hAnsi="Cambria Math" w:cs="Times New Roman"/>
+                      <w:i/>
+                      <w:sz w:val="24"/>
+                      <w:szCs w:val="24"/>
+                    </w:rPr>
+                  </m:ctrlPr>
+                </m:fPr>
+                <m:num>
+                  <m:r>
+                    <w:rPr>
+                      <w:rFonts w:ascii="Cambria Math" w:eastAsiaTheme="minorEastAsia" w:hAnsi="Cambria Math" w:cs="Times New Roman"/>
+                      <w:sz w:val="24"/>
+                      <w:szCs w:val="24"/>
+                    </w:rPr>
+                    <m:t>P</m:t>
+                  </m:r>
+                </m:num>
+                <m:den>
+                  <m:r>
+                    <w:rPr>
+                      <w:rFonts w:ascii="Cambria Math" w:eastAsiaTheme="minorEastAsia" w:hAnsi="Cambria Math" w:cs="Times New Roman"/>
+                      <w:sz w:val="24"/>
+                      <w:szCs w:val="24"/>
+                    </w:rPr>
+                    <m:t>K</m:t>
+                  </m:r>
+                </m:den>
+              </m:f>
+            </m:e>
+          </m:d>
+          <m:r>
+            <w:rPr>
+              <w:rFonts w:ascii="Cambria Math" w:eastAsiaTheme="minorEastAsia" w:hAnsi="Cambria Math" w:cs="Times New Roman"/>
+              <w:sz w:val="24"/>
+              <w:szCs w:val="24"/>
+            </w:rPr>
+            <m:t>=rt+c</m:t>
+          </m:r>
+        </m:oMath>
+      </m:oMathPara>
+    </w:p>
+    <w:p>
+      <w:pPr>
+        <w:rPr>
+          <w:rFonts w:ascii="Times New Roman" w:eastAsiaTheme="minorEastAsia" w:hAnsi="Times New Roman" w:cs="Times New Roman"/>
+          <w:sz w:val="24"/>
+          <w:szCs w:val="24"/>
+        </w:rPr>
+      </w:pPr>
+      <m:oMathPara>
+        <m:oMath>
+          <m:r>
+            <w:rPr>
+              <w:rFonts w:ascii="Cambria Math" w:eastAsiaTheme="minorEastAsia" w:hAnsi="Cambria Math" w:cs="Times New Roman"/>
+              <w:sz w:val="24"/>
+              <w:szCs w:val="24"/>
+            </w:rPr>
+            <m:t>ln</m:t>
+          </m:r>
+          <m:d>
+            <m:dPr>
+              <m:begChr m:val="|"/>
+              <m:endChr m:val="|"/>
+              <m:ctrlPr>
+                <w:rPr>
+                  <w:rFonts w:ascii="Cambria Math" w:eastAsiaTheme="minorEastAsia" w:hAnsi="Cambria Math" w:cs="Times New Roman"/>
+                  <w:i/>
+                  <w:sz w:val="24"/>
+                  <w:szCs w:val="24"/>
+                </w:rPr>
+              </m:ctrlPr>
+            </m:dPr>
+            <m:e>
+              <m:f>
+                <m:fPr>
+                  <m:ctrlPr>
+                    <w:rPr>
+                      <w:rFonts w:ascii="Cambria Math" w:eastAsiaTheme="minorEastAsia" w:hAnsi="Cambria Math" w:cs="Times New Roman"/>
+                      <w:i/>
+                      <w:sz w:val="24"/>
+                      <w:szCs w:val="24"/>
+                    </w:rPr>
+                  </m:ctrlPr>
+                </m:fPr>
+                <m:num>
+                  <m:r>
+                    <w:rPr>
+                      <w:rFonts w:ascii="Cambria Math" w:eastAsiaTheme="minorEastAsia" w:hAnsi="Cambria Math" w:cs="Times New Roman"/>
+                      <w:sz w:val="24"/>
+                      <w:szCs w:val="24"/>
+                    </w:rPr>
+                    <m:t>P</m:t>
+                  </m:r>
+                </m:num>
+                <m:den>
+                  <m:r>
+                    <w:rPr>
+                      <w:rFonts w:ascii="Cambria Math" w:eastAsiaTheme="minorEastAsia" w:hAnsi="Cambria Math" w:cs="Times New Roman"/>
+                      <w:sz w:val="24"/>
+                      <w:szCs w:val="24"/>
+                    </w:rPr>
+                    <m:t>1-</m:t>
+                  </m:r>
+                  <m:f>
+                    <m:fPr>
+                      <m:ctrlPr>
+                        <w:rPr>
+                          <w:rFonts w:ascii="Cambria Math" w:eastAsiaTheme="minorEastAsia" w:hAnsi="Cambria Math" w:cs="Times New Roman"/>
+                          <w:i/>
+                          <w:sz w:val="24"/>
+                          <w:szCs w:val="24"/>
+                        </w:rPr>
+                      </m:ctrlPr>
+                    </m:fPr>
+                    <m:num>
+                      <m:r>
+                        <w:rPr>
+                          <w:rFonts w:ascii="Cambria Math" w:eastAsiaTheme="minorEastAsia" w:hAnsi="Cambria Math" w:cs="Times New Roman"/>
+                          <w:sz w:val="24"/>
+                          <w:szCs w:val="24"/>
+                        </w:rPr>
+                        <m:t>P</m:t>
+                      </m:r>
+                    </m:num>
+                    <m:den>
+                      <m:r>
+                        <w:rPr>
+                          <w:rFonts w:ascii="Cambria Math" w:eastAsiaTheme="minorEastAsia" w:hAnsi="Cambria Math" w:cs="Times New Roman"/>
+                          <w:sz w:val="24"/>
+                          <w:szCs w:val="24"/>
+                        </w:rPr>
+                        <m:t>K</m:t>
+                      </m:r>
+                    </m:den>
+                  </m:f>
+                </m:den>
+              </m:f>
+            </m:e>
+          </m:d>
+          <m:r>
+            <w:rPr>
+              <w:rFonts w:ascii="Cambria Math" w:eastAsiaTheme="minorEastAsia" w:hAnsi="Cambria Math" w:cs="Times New Roman"/>
+              <w:sz w:val="24"/>
+              <w:szCs w:val="24"/>
+            </w:rPr>
+            <m:t>=rt+c</m:t>
+          </m:r>
+        </m:oMath>
+      </m:oMathPara>
+    </w:p>
+    <w:p>
+      <w:pPr>
+        <w:rPr>
+          <w:rFonts w:ascii="Times New Roman" w:eastAsiaTheme="minorEastAsia" w:hAnsi="Times New Roman" w:cs="Times New Roman"/>
+          <w:sz w:val="24"/>
+          <w:szCs w:val="24"/>
+        </w:rPr>
+      </w:pPr>
+      <m:oMathPara>
+        <m:oMath>
+          <m:f>
+            <m:fPr>
+              <m:ctrlPr>
+                <w:rPr>
+                  <w:rFonts w:ascii="Cambria Math" w:eastAsiaTheme="minorEastAsia" w:hAnsi="Cambria Math" w:cs="Times New Roman"/>
+                  <w:i/>
+                  <w:sz w:val="24"/>
+                  <w:szCs w:val="24"/>
+                </w:rPr>
+              </m:ctrlPr>
+            </m:fPr>
+            <m:num>
+              <m:r>
+                <w:rPr>
+                  <w:rFonts w:ascii="Cambria Math" w:eastAsiaTheme="minorEastAsia" w:hAnsi="Cambria Math" w:cs="Times New Roman"/>
+                  <w:sz w:val="24"/>
+                  <w:szCs w:val="24"/>
+                </w:rPr>
+                <m:t>P</m:t>
+              </m:r>
+            </m:num>
+            <m:den>
+              <m:r>
+                <w:rPr>
+                  <w:rFonts w:ascii="Cambria Math" w:eastAsiaTheme="minorEastAsia" w:hAnsi="Cambria Math" w:cs="Times New Roman"/>
+                  <w:sz w:val="24"/>
+                  <w:szCs w:val="24"/>
+                </w:rPr>
+                <m:t>1-</m:t>
+              </m:r>
+              <m:f>
+                <m:fPr>
+                  <m:ctrlPr>
+                    <w:rPr>
+                      <w:rFonts w:ascii="Cambria Math" w:eastAsiaTheme="minorEastAsia" w:hAnsi="Cambria Math" w:cs="Times New Roman"/>
+                      <w:i/>
+                      <w:sz w:val="24"/>
+                      <w:szCs w:val="24"/>
+                    </w:rPr>
+                  </m:ctrlPr>
+                </m:fPr>
+                <m:num>
+                  <m:r>
+                    <w:rPr>
+                      <w:rFonts w:ascii="Cambria Math" w:eastAsiaTheme="minorEastAsia" w:hAnsi="Cambria Math" w:cs="Times New Roman"/>
+                      <w:sz w:val="24"/>
+                      <w:szCs w:val="24"/>
+                    </w:rPr>
+                    <m:t>P</m:t>
+                  </m:r>
+                </m:num>
+                <m:den>
+                  <m:r>
+                    <w:rPr>
+                      <w:rFonts w:ascii="Cambria Math" w:eastAsiaTheme="minorEastAsia" w:hAnsi="Cambria Math" w:cs="Times New Roman"/>
+                      <w:sz w:val="24"/>
+                      <w:szCs w:val="24"/>
+                    </w:rPr>
+                    <m:t>K</m:t>
+                  </m:r>
+                </m:den>
+              </m:f>
+            </m:den>
+          </m:f>
+          <m:r>
+            <w:rPr>
+              <w:rFonts w:ascii="Cambria Math" w:eastAsiaTheme="minorEastAsia" w:hAnsi="Cambria Math" w:cs="Times New Roman"/>
+              <w:sz w:val="24"/>
+              <w:szCs w:val="24"/>
+            </w:rPr>
+            <m:t>=</m:t>
+          </m:r>
+          <m:sSup>
+            <m:sSupPr>
+              <m:ctrlPr>
+                <w:rPr>
+                  <w:rFonts w:ascii="Cambria Math" w:eastAsiaTheme="minorEastAsia" w:hAnsi="Cambria Math" w:cs="Times New Roman"/>
+                  <w:i/>
+                  <w:sz w:val="24"/>
+                  <w:szCs w:val="24"/>
+                </w:rPr>
+              </m:ctrlPr>
+            </m:sSupPr>
+            <m:e>
+              <m:r>
+                <w:rPr>
+                  <w:rFonts w:ascii="Cambria Math" w:eastAsiaTheme="minorEastAsia" w:hAnsi="Cambria Math" w:cs="Times New Roman"/>
+                  <w:sz w:val="24"/>
+                  <w:szCs w:val="24"/>
+                </w:rPr>
+                <m:t>e</m:t>
+              </m:r>
+            </m:e>
+            <m:sup>
+              <m:r>
+                <w:rPr>
+                  <w:rFonts w:ascii="Cambria Math" w:eastAsiaTheme="minorEastAsia" w:hAnsi="Cambria Math" w:cs="Times New Roman"/>
+                  <w:sz w:val="24"/>
+                  <w:szCs w:val="24"/>
+                </w:rPr>
+                <m:t>rt+c</m:t>
+              </m:r>
+            </m:sup>
+          </m:sSup>
+        </m:oMath>
+      </m:oMathPara>
+    </w:p>
+    <w:p>
+      <w:pPr>
+        <w:rPr>
+          <w:rFonts w:ascii="Times New Roman" w:eastAsiaTheme="minorEastAsia" w:hAnsi="Times New Roman" w:cs="Times New Roman"/>
+          <w:sz w:val="24"/>
+          <w:szCs w:val="24"/>
+        </w:rPr>
+      </w:pPr>
+      <w:r>
+        <w:rPr>
+          <w:rFonts w:ascii="Times New Roman" w:eastAsiaTheme="minorEastAsia" w:hAnsi="Times New Roman" w:cs="Times New Roman"/>
+          <w:sz w:val="24"/>
+          <w:szCs w:val="24"/>
+        </w:rPr>
+        <w:t xml:space="preserve">Missal </w:t>
+      </w:r>
+      <m:oMath>
+        <m:sSup>
+          <m:sSupPr>
+            <m:ctrlPr>
+              <w:rPr>
+                <w:rFonts w:ascii="Cambria Math" w:eastAsiaTheme="minorEastAsia" w:hAnsi="Cambria Math" w:cs="Times New Roman"/>
+                <w:i/>
+                <w:sz w:val="24"/>
+                <w:szCs w:val="24"/>
+              </w:rPr>
+            </m:ctrlPr>
+          </m:sSupPr>
+          <m:e>
+            <m:r>
+              <w:rPr>
+                <w:rFonts w:ascii="Cambria Math" w:eastAsiaTheme="minorEastAsia" w:hAnsi="Cambria Math" w:cs="Times New Roman"/>
+                <w:sz w:val="24"/>
+                <w:szCs w:val="24"/>
+              </w:rPr>
+              <m:t>e</m:t>
+            </m:r>
+          </m:e>
+          <m:sup>
+            <m:r>
+              <w:rPr>
+                <w:rFonts w:ascii="Cambria Math" w:eastAsiaTheme="minorEastAsia" w:hAnsi="Cambria Math" w:cs="Times New Roman"/>
+                <w:sz w:val="24"/>
+                <w:szCs w:val="24"/>
+              </w:rPr>
+              <m:t>c</m:t>
+            </m:r>
+          </m:sup>
+        </m:sSup>
+        <m:r>
+          <w:rPr>
+            <w:rFonts w:ascii="Cambria Math" w:eastAsiaTheme="minorEastAsia" w:hAnsi="Cambria Math" w:cs="Times New Roman"/>
+            <w:sz w:val="24"/>
+            <w:szCs w:val="24"/>
+          </w:rPr>
+          <m:t xml:space="preserve">= </m:t>
+        </m:r>
+        <m:sSup>
+          <m:sSupPr>
+            <m:ctrlPr>
+              <w:rPr>
+                <w:rFonts w:ascii="Cambria Math" w:eastAsiaTheme="minorEastAsia" w:hAnsi="Cambria Math" w:cs="Times New Roman"/>
+                <w:i/>
+                <w:sz w:val="24"/>
+                <w:szCs w:val="24"/>
+              </w:rPr>
+            </m:ctrlPr>
+          </m:sSupPr>
+          <m:e>
+            <m:r>
+              <w:rPr>
+                <w:rFonts w:ascii="Cambria Math" w:eastAsiaTheme="minorEastAsia" w:hAnsi="Cambria Math" w:cs="Times New Roman"/>
+                <w:sz w:val="24"/>
+                <w:szCs w:val="24"/>
+              </w:rPr>
+              <m:t>c</m:t>
+            </m:r>
+          </m:e>
+          <m:sup>
+            <m:r>
+              <w:rPr>
+                <w:rFonts w:ascii="Cambria Math" w:eastAsiaTheme="minorEastAsia" w:hAnsi="Cambria Math" w:cs="Times New Roman"/>
+                <w:sz w:val="24"/>
+                <w:szCs w:val="24"/>
+              </w:rPr>
+              <m:t>''</m:t>
+            </m:r>
+          </m:sup>
+        </m:sSup>
+        <m:r>
+          <w:rPr>
+            <w:rFonts w:ascii="Cambria Math" w:eastAsiaTheme="minorEastAsia" w:hAnsi="Cambria Math" w:cs="Times New Roman"/>
+            <w:sz w:val="24"/>
+            <w:szCs w:val="24"/>
+          </w:rPr>
+          <m:t>, maka :</m:t>
+        </m:r>
+      </m:oMath>
+    </w:p>
+    <w:p>
+      <w:pPr>
+        <w:rPr>
+          <w:rFonts w:ascii="Times New Roman" w:eastAsiaTheme="minorEastAsia" w:hAnsi="Times New Roman" w:cs="Times New Roman"/>
+          <w:sz w:val="24"/>
+          <w:szCs w:val="24"/>
+        </w:rPr>
+      </w:pPr>
+      <m:oMathPara>
+        <m:oMath>
+          <m:f>
+            <m:fPr>
+              <m:ctrlPr>
+                <w:rPr>
+                  <w:rFonts w:ascii="Cambria Math" w:eastAsiaTheme="minorEastAsia" w:hAnsi="Cambria Math" w:cs="Times New Roman"/>
+                  <w:i/>
+                  <w:sz w:val="24"/>
+                  <w:szCs w:val="24"/>
+                </w:rPr>
+              </m:ctrlPr>
+            </m:fPr>
+            <m:num>
+              <m:r>
+                <w:rPr>
+                  <w:rFonts w:ascii="Cambria Math" w:eastAsiaTheme="minorEastAsia" w:hAnsi="Cambria Math" w:cs="Times New Roman"/>
+                  <w:sz w:val="24"/>
+                  <w:szCs w:val="24"/>
+                </w:rPr>
+                <m:t>P</m:t>
+              </m:r>
+            </m:num>
+            <m:den>
+              <m:r>
+                <w:rPr>
+                  <w:rFonts w:ascii="Cambria Math" w:eastAsiaTheme="minorEastAsia" w:hAnsi="Cambria Math" w:cs="Times New Roman"/>
+                  <w:sz w:val="24"/>
+                  <w:szCs w:val="24"/>
+                </w:rPr>
+                <m:t>1-</m:t>
+              </m:r>
+              <m:f>
+                <m:fPr>
+                  <m:ctrlPr>
+                    <w:rPr>
+                      <w:rFonts w:ascii="Cambria Math" w:eastAsiaTheme="minorEastAsia" w:hAnsi="Cambria Math" w:cs="Times New Roman"/>
+                      <w:i/>
+                      <w:sz w:val="24"/>
+                      <w:szCs w:val="24"/>
+                    </w:rPr>
+                  </m:ctrlPr>
+                </m:fPr>
+                <m:num>
+                  <m:r>
+                    <w:rPr>
+                      <w:rFonts w:ascii="Cambria Math" w:eastAsiaTheme="minorEastAsia" w:hAnsi="Cambria Math" w:cs="Times New Roman"/>
+                      <w:sz w:val="24"/>
+                      <w:szCs w:val="24"/>
+                    </w:rPr>
+                    <m:t>P</m:t>
+                  </m:r>
+                </m:num>
+                <m:den>
+                  <m:r>
+                    <w:rPr>
+                      <w:rFonts w:ascii="Cambria Math" w:eastAsiaTheme="minorEastAsia" w:hAnsi="Cambria Math" w:cs="Times New Roman"/>
+                      <w:sz w:val="24"/>
+                      <w:szCs w:val="24"/>
+                    </w:rPr>
+                    <m:t>K</m:t>
+                  </m:r>
+                </m:den>
+              </m:f>
+            </m:den>
+          </m:f>
+          <m:r>
+            <w:rPr>
+              <w:rFonts w:ascii="Cambria Math" w:eastAsiaTheme="minorEastAsia" w:hAnsi="Cambria Math" w:cs="Times New Roman"/>
+              <w:sz w:val="24"/>
+              <w:szCs w:val="24"/>
+            </w:rPr>
+            <m:t>=</m:t>
+          </m:r>
+          <m:sSup>
+            <m:sSupPr>
+              <m:ctrlPr>
+                <w:rPr>
+                  <w:rFonts w:ascii="Cambria Math" w:eastAsiaTheme="minorEastAsia" w:hAnsi="Cambria Math" w:cs="Times New Roman"/>
+                  <w:i/>
+                  <w:sz w:val="24"/>
+                  <w:szCs w:val="24"/>
+                </w:rPr>
+              </m:ctrlPr>
+            </m:sSupPr>
+            <m:e>
+              <m:r>
+                <w:rPr>
+                  <w:rFonts w:ascii="Cambria Math" w:eastAsiaTheme="minorEastAsia" w:hAnsi="Cambria Math" w:cs="Times New Roman"/>
+                  <w:sz w:val="24"/>
+                  <w:szCs w:val="24"/>
+                </w:rPr>
+                <m:t>c</m:t>
+              </m:r>
+            </m:e>
+            <m:sup>
+              <m:r>
+                <w:rPr>
+                  <w:rFonts w:ascii="Cambria Math" w:eastAsiaTheme="minorEastAsia" w:hAnsi="Cambria Math" w:cs="Times New Roman"/>
+                  <w:sz w:val="24"/>
+                  <w:szCs w:val="24"/>
+                </w:rPr>
+                <m:t>'</m:t>
+              </m:r>
+            </m:sup>
+          </m:sSup>
+          <m:sSup>
+            <m:sSupPr>
+              <m:ctrlPr>
+                <w:rPr>
+                  <w:rFonts w:ascii="Cambria Math" w:eastAsiaTheme="minorEastAsia" w:hAnsi="Cambria Math" w:cs="Times New Roman"/>
+                  <w:i/>
+                  <w:sz w:val="24"/>
+                  <w:szCs w:val="24"/>
+                </w:rPr>
+              </m:ctrlPr>
+            </m:sSupPr>
+            <m:e>
+              <m:r>
+                <w:rPr>
+                  <w:rFonts w:ascii="Cambria Math" w:eastAsiaTheme="minorEastAsia" w:hAnsi="Cambria Math" w:cs="Times New Roman"/>
+                  <w:sz w:val="24"/>
+                  <w:szCs w:val="24"/>
+                </w:rPr>
+                <m:t>e</m:t>
+              </m:r>
+            </m:e>
+            <m:sup>
+              <m:r>
+                <w:rPr>
+                  <w:rFonts w:ascii="Cambria Math" w:eastAsiaTheme="minorEastAsia" w:hAnsi="Cambria Math" w:cs="Times New Roman"/>
+                  <w:sz w:val="24"/>
+                  <w:szCs w:val="24"/>
+                </w:rPr>
+                <m:t>rt</m:t>
+              </m:r>
+            </m:sup>
+          </m:sSup>
+        </m:oMath>
+      </m:oMathPara>
+    </w:p>
+    <w:p>
+      <w:pPr>
+        <w:rPr>
+          <w:rFonts w:ascii="Times New Roman" w:eastAsiaTheme="minorEastAsia" w:hAnsi="Times New Roman" w:cs="Times New Roman"/>
+          <w:sz w:val="24"/>
+          <w:szCs w:val="24"/>
+        </w:rPr>
+      </w:pPr>
+      <w:r>
+        <w:rPr>
+          <w:rFonts w:ascii="Times New Roman" w:eastAsiaTheme="minorEastAsia" w:hAnsi="Times New Roman" w:cs="Times New Roman"/>
+          <w:sz w:val="24"/>
+          <w:szCs w:val="24"/>
+        </w:rPr>
+        <w:t xml:space="preserve">Missal </w:t>
+      </w:r>
+      <w:proofErr w:type="spellStart"/>
+      <w:r>
+        <w:rPr>
+          <w:rFonts w:ascii="Times New Roman" w:eastAsiaTheme="minorEastAsia" w:hAnsi="Times New Roman" w:cs="Times New Roman"/>
+          <w:sz w:val="24"/>
+          <w:szCs w:val="24"/>
+        </w:rPr>
+        <w:t>populasi</w:t>
+      </w:r>
+      <w:proofErr w:type="spellEnd"/>
+      <w:r>
+        <w:rPr>
+          <w:rFonts w:ascii="Times New Roman" w:eastAsiaTheme="minorEastAsia" w:hAnsi="Times New Roman" w:cs="Times New Roman"/>
+          <w:sz w:val="24"/>
+          <w:szCs w:val="24"/>
+        </w:rPr>
+        <w:t xml:space="preserve"> </w:t>
+      </w:r>
+      <w:proofErr w:type="spellStart"/>
+      <w:r>
+        <w:rPr>
+          <w:rFonts w:ascii="Times New Roman" w:eastAsiaTheme="minorEastAsia" w:hAnsi="Times New Roman" w:cs="Times New Roman"/>
+          <w:sz w:val="24"/>
+          <w:szCs w:val="24"/>
+        </w:rPr>
+        <w:t>awal</w:t>
+      </w:r>
+      <w:proofErr w:type="spellEnd"/>
+      <w:r>
+        <w:rPr>
+          <w:rFonts w:ascii="Times New Roman" w:eastAsiaTheme="minorEastAsia" w:hAnsi="Times New Roman" w:cs="Times New Roman"/>
+          <w:sz w:val="24"/>
+          <w:szCs w:val="24"/>
+        </w:rPr>
+        <w:t xml:space="preserve"> </w:t>
+      </w:r>
+      <w:proofErr w:type="gramStart"/>
+      <w:r>
+        <w:rPr>
+          <w:rFonts w:ascii="Times New Roman" w:eastAsiaTheme="minorEastAsia" w:hAnsi="Times New Roman" w:cs="Times New Roman"/>
+          <w:sz w:val="24"/>
+          <w:szCs w:val="24"/>
+        </w:rPr>
+        <w:t>P(</w:t>
+      </w:r>
+      <w:proofErr w:type="gramEnd"/>
+      <w:r>
+        <w:rPr>
+          <w:rFonts w:ascii="Times New Roman" w:eastAsiaTheme="minorEastAsia" w:hAnsi="Times New Roman" w:cs="Times New Roman"/>
+          <w:sz w:val="24"/>
+          <w:szCs w:val="24"/>
+        </w:rPr>
+        <w:t>0) = P0 :</w:t>
+      </w:r>
+    </w:p>
+    <w:p>
+      <w:pPr>
+        <w:rPr>
+          <w:rFonts w:ascii="Times New Roman" w:eastAsiaTheme="minorEastAsia" w:hAnsi="Times New Roman" w:cs="Times New Roman"/>
+          <w:sz w:val="24"/>
+          <w:szCs w:val="24"/>
+        </w:rPr>
+      </w:pPr>
+      <m:oMathPara>
+        <m:oMath>
+          <m:f>
+            <m:fPr>
+              <m:ctrlPr>
+                <w:rPr>
+                  <w:rFonts w:ascii="Cambria Math" w:eastAsiaTheme="minorEastAsia" w:hAnsi="Cambria Math" w:cs="Times New Roman"/>
+                  <w:i/>
+                  <w:sz w:val="24"/>
+                  <w:szCs w:val="24"/>
+                </w:rPr>
+              </m:ctrlPr>
+            </m:fPr>
+            <m:num>
+              <m:r>
+                <w:rPr>
+                  <w:rFonts w:ascii="Cambria Math" w:eastAsiaTheme="minorEastAsia" w:hAnsi="Cambria Math" w:cs="Times New Roman"/>
+                  <w:sz w:val="24"/>
+                  <w:szCs w:val="24"/>
+                </w:rPr>
+                <m:t>P</m:t>
+              </m:r>
+              <m:r>
+                <w:rPr>
+                  <w:rFonts w:ascii="Cambria Math" w:eastAsiaTheme="minorEastAsia" w:hAnsi="Cambria Math" w:cs="Times New Roman"/>
+                  <w:sz w:val="24"/>
+                  <w:szCs w:val="24"/>
+                </w:rPr>
+                <m:t>0</m:t>
+              </m:r>
+            </m:num>
+            <m:den>
+              <m:r>
+                <w:rPr>
+                  <w:rFonts w:ascii="Cambria Math" w:eastAsiaTheme="minorEastAsia" w:hAnsi="Cambria Math" w:cs="Times New Roman"/>
+                  <w:sz w:val="24"/>
+                  <w:szCs w:val="24"/>
+                </w:rPr>
+                <m:t>1-</m:t>
+              </m:r>
+              <m:f>
+                <m:fPr>
+                  <m:ctrlPr>
+                    <w:rPr>
+                      <w:rFonts w:ascii="Cambria Math" w:eastAsiaTheme="minorEastAsia" w:hAnsi="Cambria Math" w:cs="Times New Roman"/>
+                      <w:i/>
+                      <w:sz w:val="24"/>
+                      <w:szCs w:val="24"/>
+                    </w:rPr>
+                  </m:ctrlPr>
+                </m:fPr>
+                <m:num>
+                  <m:r>
+                    <w:rPr>
+                      <w:rFonts w:ascii="Cambria Math" w:eastAsiaTheme="minorEastAsia" w:hAnsi="Cambria Math" w:cs="Times New Roman"/>
+                      <w:sz w:val="24"/>
+                      <w:szCs w:val="24"/>
+                    </w:rPr>
+                    <m:t>P</m:t>
+                  </m:r>
+                  <m:r>
+                    <w:rPr>
+                      <w:rFonts w:ascii="Cambria Math" w:eastAsiaTheme="minorEastAsia" w:hAnsi="Cambria Math" w:cs="Times New Roman"/>
+                      <w:sz w:val="24"/>
+                      <w:szCs w:val="24"/>
+                    </w:rPr>
+                    <m:t>0</m:t>
+                  </m:r>
+                </m:num>
+                <m:den>
+                  <m:r>
+                    <w:rPr>
+                      <w:rFonts w:ascii="Cambria Math" w:eastAsiaTheme="minorEastAsia" w:hAnsi="Cambria Math" w:cs="Times New Roman"/>
+                      <w:sz w:val="24"/>
+                      <w:szCs w:val="24"/>
+                    </w:rPr>
+                    <m:t>K</m:t>
+                  </m:r>
+                </m:den>
+              </m:f>
+            </m:den>
+          </m:f>
+          <m:r>
+            <w:rPr>
+              <w:rFonts w:ascii="Cambria Math" w:eastAsiaTheme="minorEastAsia" w:hAnsi="Cambria Math" w:cs="Times New Roman"/>
+              <w:sz w:val="24"/>
+              <w:szCs w:val="24"/>
+            </w:rPr>
+            <m:t>=</m:t>
+          </m:r>
+          <m:sSup>
+            <m:sSupPr>
+              <m:ctrlPr>
+                <w:rPr>
+                  <w:rFonts w:ascii="Cambria Math" w:eastAsiaTheme="minorEastAsia" w:hAnsi="Cambria Math" w:cs="Times New Roman"/>
+                  <w:i/>
+                  <w:sz w:val="24"/>
+                  <w:szCs w:val="24"/>
+                </w:rPr>
+              </m:ctrlPr>
+            </m:sSupPr>
+            <m:e>
+              <m:r>
+                <w:rPr>
+                  <w:rFonts w:ascii="Cambria Math" w:eastAsiaTheme="minorEastAsia" w:hAnsi="Cambria Math" w:cs="Times New Roman"/>
+                  <w:sz w:val="24"/>
+                  <w:szCs w:val="24"/>
+                </w:rPr>
+                <m:t>c</m:t>
+              </m:r>
+            </m:e>
+            <m:sup>
+              <m:r>
+                <w:rPr>
+                  <w:rFonts w:ascii="Cambria Math" w:eastAsiaTheme="minorEastAsia" w:hAnsi="Cambria Math" w:cs="Times New Roman"/>
+                  <w:sz w:val="24"/>
+                  <w:szCs w:val="24"/>
+                </w:rPr>
+                <m:t>'</m:t>
+              </m:r>
+            </m:sup>
+          </m:sSup>
+        </m:oMath>
+      </m:oMathPara>
+    </w:p>
+    <w:p>
+      <w:pPr>
+        <w:rPr>
+          <w:rFonts w:ascii="Times New Roman" w:eastAsiaTheme="minorEastAsia" w:hAnsi="Times New Roman" w:cs="Times New Roman"/>
+          <w:sz w:val="24"/>
+          <w:szCs w:val="24"/>
+        </w:rPr>
+      </w:pPr>
+      <m:oMathPara>
+        <m:oMath>
+          <m:r>
+            <w:rPr>
+              <w:rFonts w:ascii="Cambria Math" w:eastAsiaTheme="minorEastAsia" w:hAnsi="Cambria Math" w:cs="Times New Roman"/>
+              <w:sz w:val="24"/>
+              <w:szCs w:val="24"/>
+            </w:rPr>
+            <m:t>P</m:t>
+          </m:r>
+          <m:d>
+            <m:dPr>
+              <m:ctrlPr>
+                <w:rPr>
+                  <w:rFonts w:ascii="Cambria Math" w:eastAsiaTheme="minorEastAsia" w:hAnsi="Cambria Math" w:cs="Times New Roman"/>
+                  <w:i/>
+                  <w:sz w:val="24"/>
+                  <w:szCs w:val="24"/>
+                </w:rPr>
+              </m:ctrlPr>
+            </m:dPr>
+            <m:e>
+              <m:r>
+                <w:rPr>
+                  <w:rFonts w:ascii="Cambria Math" w:eastAsiaTheme="minorEastAsia" w:hAnsi="Cambria Math" w:cs="Times New Roman"/>
+                  <w:sz w:val="24"/>
+                  <w:szCs w:val="24"/>
+                </w:rPr>
+                <m:t>t</m:t>
+              </m:r>
+            </m:e>
+          </m:d>
+          <m:r>
+            <w:rPr>
+              <w:rFonts w:ascii="Cambria Math" w:eastAsiaTheme="minorEastAsia" w:hAnsi="Cambria Math" w:cs="Times New Roman"/>
+              <w:sz w:val="24"/>
+              <w:szCs w:val="24"/>
+            </w:rPr>
+            <m:t xml:space="preserve">= </m:t>
+          </m:r>
+          <m:f>
+            <m:fPr>
+              <m:ctrlPr>
+                <w:rPr>
+                  <w:rFonts w:ascii="Cambria Math" w:eastAsiaTheme="minorEastAsia" w:hAnsi="Cambria Math" w:cs="Times New Roman"/>
+                  <w:i/>
+                  <w:sz w:val="24"/>
+                  <w:szCs w:val="24"/>
+                </w:rPr>
+              </m:ctrlPr>
+            </m:fPr>
+            <m:num>
+              <m:r>
+                <w:rPr>
+                  <w:rFonts w:ascii="Cambria Math" w:eastAsiaTheme="minorEastAsia" w:hAnsi="Cambria Math" w:cs="Times New Roman"/>
+                  <w:sz w:val="24"/>
+                  <w:szCs w:val="24"/>
+                </w:rPr>
+                <m:t>K</m:t>
+              </m:r>
+            </m:num>
+            <m:den>
+              <m:r>
+                <w:rPr>
+                  <w:rFonts w:ascii="Cambria Math" w:eastAsiaTheme="minorEastAsia" w:hAnsi="Cambria Math" w:cs="Times New Roman"/>
+                  <w:sz w:val="24"/>
+                  <w:szCs w:val="24"/>
+                </w:rPr>
+                <m:t xml:space="preserve">1+ </m:t>
+              </m:r>
+              <m:d>
+                <m:dPr>
+                  <m:ctrlPr>
+                    <w:rPr>
+                      <w:rFonts w:ascii="Cambria Math" w:eastAsiaTheme="minorEastAsia" w:hAnsi="Cambria Math" w:cs="Times New Roman"/>
+                      <w:i/>
+                      <w:sz w:val="24"/>
+                      <w:szCs w:val="24"/>
+                    </w:rPr>
+                  </m:ctrlPr>
+                </m:dPr>
+                <m:e>
+                  <m:f>
+                    <m:fPr>
+                      <m:ctrlPr>
+                        <w:rPr>
+                          <w:rFonts w:ascii="Cambria Math" w:eastAsiaTheme="minorEastAsia" w:hAnsi="Cambria Math" w:cs="Times New Roman"/>
+                          <w:i/>
+                          <w:sz w:val="24"/>
+                          <w:szCs w:val="24"/>
+                        </w:rPr>
+                      </m:ctrlPr>
+                    </m:fPr>
+                    <m:num>
+                      <m:r>
+                        <w:rPr>
+                          <w:rFonts w:ascii="Cambria Math" w:eastAsiaTheme="minorEastAsia" w:hAnsi="Cambria Math" w:cs="Times New Roman"/>
+                          <w:sz w:val="24"/>
+                          <w:szCs w:val="24"/>
+                        </w:rPr>
+                        <m:t>K-P0</m:t>
+                      </m:r>
+                    </m:num>
+                    <m:den>
+                      <m:r>
+                        <w:rPr>
+                          <w:rFonts w:ascii="Cambria Math" w:eastAsiaTheme="minorEastAsia" w:hAnsi="Cambria Math" w:cs="Times New Roman"/>
+                          <w:sz w:val="24"/>
+                          <w:szCs w:val="24"/>
+                        </w:rPr>
+                        <m:t>P0</m:t>
+                      </m:r>
+                    </m:den>
+                  </m:f>
+                </m:e>
+              </m:d>
+              <m:sSup>
+                <m:sSupPr>
+                  <m:ctrlPr>
+                    <w:rPr>
+                      <w:rFonts w:ascii="Cambria Math" w:eastAsiaTheme="minorEastAsia" w:hAnsi="Cambria Math" w:cs="Times New Roman"/>
+                      <w:i/>
+                      <w:sz w:val="24"/>
+                      <w:szCs w:val="24"/>
+                    </w:rPr>
+                  </m:ctrlPr>
+                </m:sSupPr>
+                <m:e>
+                  <m:r>
+                    <w:rPr>
+                      <w:rFonts w:ascii="Cambria Math" w:eastAsiaTheme="minorEastAsia" w:hAnsi="Cambria Math" w:cs="Times New Roman"/>
+                      <w:sz w:val="24"/>
+                      <w:szCs w:val="24"/>
+                    </w:rPr>
+                    <m:t>e</m:t>
+                  </m:r>
+                </m:e>
+                <m:sup>
+                  <m:r>
+                    <w:rPr>
+                      <w:rFonts w:ascii="Cambria Math" w:eastAsiaTheme="minorEastAsia" w:hAnsi="Cambria Math" w:cs="Times New Roman"/>
+                      <w:sz w:val="24"/>
+                      <w:szCs w:val="24"/>
+                    </w:rPr>
+                    <m:t>-rt</m:t>
+                  </m:r>
+                </m:sup>
+              </m:sSup>
+            </m:den>
+          </m:f>
+        </m:oMath>
+      </m:oMathPara>
+    </w:p>
+    <w:p>
+      <w:pPr>
+        <w:rPr>
+          <w:rFonts w:ascii="Times New Roman" w:eastAsiaTheme="minorEastAsia" w:hAnsi="Times New Roman" w:cs="Times New Roman"/>
+          <w:sz w:val="24"/>
+          <w:szCs w:val="24"/>
+        </w:rPr>
+      </w:pPr>
+      <w:proofErr w:type="spellStart"/>
+      <w:r>
+        <w:rPr>
+          <w:rFonts w:ascii="Times New Roman" w:eastAsiaTheme="minorEastAsia" w:hAnsi="Times New Roman" w:cs="Times New Roman"/>
+          <w:sz w:val="24"/>
+          <w:szCs w:val="24"/>
+        </w:rPr>
+        <w:t>Berdasarkan</w:t>
+      </w:r>
+      <w:proofErr w:type="spellEnd"/>
+      <w:r>
+        <w:rPr>
+          <w:rFonts w:ascii="Times New Roman" w:eastAsiaTheme="minorEastAsia" w:hAnsi="Times New Roman" w:cs="Times New Roman"/>
+          <w:sz w:val="24"/>
+          <w:szCs w:val="24"/>
+        </w:rPr>
+        <w:t xml:space="preserve"> parameter </w:t>
+      </w:r>
+      <w:proofErr w:type="spellStart"/>
+      <w:r>
+        <w:rPr>
+          <w:rFonts w:ascii="Times New Roman" w:eastAsiaTheme="minorEastAsia" w:hAnsi="Times New Roman" w:cs="Times New Roman"/>
+          <w:sz w:val="24"/>
+          <w:szCs w:val="24"/>
+        </w:rPr>
+        <w:t>dari</w:t>
+      </w:r>
+      <w:proofErr w:type="spellEnd"/>
+      <w:r>
+        <w:rPr>
+          <w:rFonts w:ascii="Times New Roman" w:eastAsiaTheme="minorEastAsia" w:hAnsi="Times New Roman" w:cs="Times New Roman"/>
+          <w:sz w:val="24"/>
+          <w:szCs w:val="24"/>
+        </w:rPr>
+        <w:t xml:space="preserve"> </w:t>
+      </w:r>
+      <w:proofErr w:type="spellStart"/>
+      <w:r>
+        <w:rPr>
+          <w:rFonts w:ascii="Times New Roman" w:eastAsiaTheme="minorEastAsia" w:hAnsi="Times New Roman" w:cs="Times New Roman"/>
+          <w:sz w:val="24"/>
+          <w:szCs w:val="24"/>
+        </w:rPr>
+        <w:t>artikel</w:t>
+      </w:r>
+      <w:proofErr w:type="spellEnd"/>
+      <w:r>
+        <w:rPr>
+          <w:rFonts w:ascii="Times New Roman" w:eastAsiaTheme="minorEastAsia" w:hAnsi="Times New Roman" w:cs="Times New Roman"/>
+          <w:sz w:val="24"/>
+          <w:szCs w:val="24"/>
+        </w:rPr>
+        <w:t xml:space="preserve">, </w:t>
+      </w:r>
+      <w:proofErr w:type="spellStart"/>
+      <w:proofErr w:type="gramStart"/>
+      <w:r>
+        <w:rPr>
+          <w:rFonts w:ascii="Times New Roman" w:eastAsiaTheme="minorEastAsia" w:hAnsi="Times New Roman" w:cs="Times New Roman"/>
+          <w:sz w:val="24"/>
+          <w:szCs w:val="24"/>
+        </w:rPr>
+        <w:t>diketahui</w:t>
+      </w:r>
+      <w:proofErr w:type="spellEnd"/>
+      <w:r>
+        <w:rPr>
+          <w:rFonts w:ascii="Times New Roman" w:eastAsiaTheme="minorEastAsia" w:hAnsi="Times New Roman" w:cs="Times New Roman"/>
+          <w:sz w:val="24"/>
+          <w:szCs w:val="24"/>
+        </w:rPr>
+        <w:t xml:space="preserve"> :</w:t>
+      </w:r>
+      <w:proofErr w:type="gramEnd"/>
+    </w:p>
+    <w:p>
+      <w:pPr>
+        <w:pStyle w:val="ListParagraph"/>
+        <w:numPr>
+          <w:ilvl w:val="0"/>
+          <w:numId w:val="4"/>
+        </w:numPr>
+        <w:rPr>
+          <w:rFonts w:ascii="Times New Roman" w:eastAsiaTheme="minorEastAsia" w:hAnsi="Times New Roman" w:cs="Times New Roman"/>
+          <w:sz w:val="24"/>
+          <w:szCs w:val="24"/>
+        </w:rPr>
+      </w:pPr>
+      <w:r>
+        <w:rPr>
+          <w:rFonts w:ascii="Times New Roman" w:eastAsiaTheme="minorEastAsia" w:hAnsi="Times New Roman" w:cs="Times New Roman"/>
+          <w:sz w:val="24"/>
+          <w:szCs w:val="24"/>
+        </w:rPr>
+        <w:t>K</w:t>
+      </w:r>
+      <m:oMath>
+        <m:r>
+          <w:rPr>
+            <w:rFonts w:ascii="Cambria Math" w:eastAsiaTheme="minorEastAsia" w:hAnsi="Cambria Math" w:cs="Times New Roman"/>
+            <w:sz w:val="24"/>
+            <w:szCs w:val="24"/>
+          </w:rPr>
+          <m:t xml:space="preserve">=2.014.150 </m:t>
+        </m:r>
+        <m:d>
+          <m:dPr>
+            <m:ctrlPr>
+              <w:rPr>
+                <w:rFonts w:ascii="Cambria Math" w:eastAsiaTheme="minorEastAsia" w:hAnsi="Cambria Math" w:cs="Times New Roman"/>
+                <w:i/>
+                <w:sz w:val="24"/>
+                <w:szCs w:val="24"/>
+              </w:rPr>
+            </m:ctrlPr>
+          </m:dPr>
+          <m:e>
+            <m:r>
+              <w:rPr>
+                <w:rFonts w:ascii="Cambria Math" w:eastAsiaTheme="minorEastAsia" w:hAnsi="Cambria Math" w:cs="Times New Roman"/>
+                <w:sz w:val="24"/>
+                <w:szCs w:val="24"/>
+              </w:rPr>
+              <m:t>kapasitas lingkungan</m:t>
+            </m:r>
+          </m:e>
+        </m:d>
+      </m:oMath>
+    </w:p>
+    <w:p>
+      <w:pPr>
+        <w:pStyle w:val="ListParagraph"/>
+        <w:numPr>
+          <w:ilvl w:val="0"/>
+          <w:numId w:val="4"/>
+        </w:numPr>
+        <w:rPr>
+          <w:rFonts w:ascii="Times New Roman" w:eastAsiaTheme="minorEastAsia" w:hAnsi="Times New Roman" w:cs="Times New Roman"/>
+          <w:sz w:val="24"/>
+          <w:szCs w:val="24"/>
+        </w:rPr>
+      </w:pPr>
+      <w:r>
+        <w:rPr>
+          <w:rFonts w:ascii="Times New Roman" w:eastAsiaTheme="minorEastAsia" w:hAnsi="Times New Roman" w:cs="Times New Roman"/>
+          <w:sz w:val="24"/>
+          <w:szCs w:val="24"/>
+        </w:rPr>
+        <w:t xml:space="preserve">P0 </w:t>
+      </w:r>
+      <m:oMath>
+        <m:r>
+          <w:rPr>
+            <w:rFonts w:ascii="Cambria Math" w:eastAsiaTheme="minorEastAsia" w:hAnsi="Cambria Math" w:cs="Times New Roman"/>
+            <w:sz w:val="24"/>
+            <w:szCs w:val="24"/>
+          </w:rPr>
+          <m:t xml:space="preserve">=1.138.542 </m:t>
+        </m:r>
+        <m:d>
+          <m:dPr>
+            <m:ctrlPr>
+              <w:rPr>
+                <w:rFonts w:ascii="Cambria Math" w:eastAsiaTheme="minorEastAsia" w:hAnsi="Cambria Math" w:cs="Times New Roman"/>
+                <w:i/>
+                <w:sz w:val="24"/>
+                <w:szCs w:val="24"/>
+              </w:rPr>
+            </m:ctrlPr>
+          </m:dPr>
+          <m:e>
+            <m:r>
+              <w:rPr>
+                <w:rFonts w:ascii="Cambria Math" w:eastAsiaTheme="minorEastAsia" w:hAnsi="Cambria Math" w:cs="Times New Roman"/>
+                <w:sz w:val="24"/>
+                <w:szCs w:val="24"/>
+              </w:rPr>
+              <m:t>Populasi awal</m:t>
+            </m:r>
+          </m:e>
+        </m:d>
+      </m:oMath>
+    </w:p>
+    <w:p>
+      <w:pPr>
+        <w:pStyle w:val="ListParagraph"/>
+        <w:numPr>
+          <w:ilvl w:val="0"/>
+          <w:numId w:val="4"/>
+        </w:numPr>
+        <w:rPr>
+          <w:rFonts w:ascii="Times New Roman" w:eastAsiaTheme="minorEastAsia" w:hAnsi="Times New Roman" w:cs="Times New Roman"/>
+          <w:sz w:val="24"/>
+          <w:szCs w:val="24"/>
+        </w:rPr>
+      </w:pPr>
+      <w:r>
+        <w:rPr>
+          <w:rFonts w:ascii="Times New Roman" w:eastAsiaTheme="minorEastAsia" w:hAnsi="Times New Roman" w:cs="Times New Roman"/>
+          <w:sz w:val="24"/>
+          <w:szCs w:val="24"/>
+        </w:rPr>
+        <w:t xml:space="preserve">r </w:t>
+      </w:r>
+      <m:oMath>
+        <m:r>
+          <w:rPr>
+            <w:rFonts w:ascii="Cambria Math" w:eastAsiaTheme="minorEastAsia" w:hAnsi="Cambria Math" w:cs="Times New Roman"/>
+            <w:sz w:val="24"/>
+            <w:szCs w:val="24"/>
+          </w:rPr>
+          <m:t>=0,00555521,</m:t>
+        </m:r>
+        <m:r>
+          <w:rPr>
+            <w:rFonts w:ascii="Cambria Math" w:eastAsiaTheme="minorEastAsia" w:hAnsi="Cambria Math" w:cs="Times New Roman"/>
+            <w:sz w:val="24"/>
+            <w:szCs w:val="24"/>
+          </w:rPr>
+          <m:t xml:space="preserve"> </m:t>
+        </m:r>
+        <m:r>
+          <w:rPr>
+            <w:rFonts w:ascii="Cambria Math" w:eastAsiaTheme="minorEastAsia" w:hAnsi="Cambria Math" w:cs="Times New Roman"/>
+            <w:sz w:val="24"/>
+            <w:szCs w:val="24"/>
+          </w:rPr>
+          <m:t xml:space="preserve"> 0,008152866, atau 0,002957554 </m:t>
+        </m:r>
+        <m:d>
+          <m:dPr>
+            <m:ctrlPr>
+              <w:rPr>
+                <w:rFonts w:ascii="Cambria Math" w:eastAsiaTheme="minorEastAsia" w:hAnsi="Cambria Math" w:cs="Times New Roman"/>
+                <w:i/>
+                <w:sz w:val="24"/>
+                <w:szCs w:val="24"/>
+              </w:rPr>
+            </m:ctrlPr>
+          </m:dPr>
+          <m:e>
+            <m:r>
+              <w:rPr>
+                <w:rFonts w:ascii="Cambria Math" w:eastAsiaTheme="minorEastAsia" w:hAnsi="Cambria Math" w:cs="Times New Roman"/>
+                <w:sz w:val="24"/>
+                <w:szCs w:val="24"/>
+              </w:rPr>
+              <m:t>laju intrinsik</m:t>
+            </m:r>
+          </m:e>
+        </m:d>
+      </m:oMath>
+    </w:p>
+    <w:p>
+      <w:pPr>
+        <w:pStyle w:val="ListParagraph"/>
+        <w:numPr>
+          <w:ilvl w:val="0"/>
+          <w:numId w:val="4"/>
+        </w:numPr>
+        <w:rPr>
+          <w:rFonts w:ascii="Times New Roman" w:eastAsiaTheme="minorEastAsia" w:hAnsi="Times New Roman" w:cs="Times New Roman"/>
+          <w:sz w:val="24"/>
+          <w:szCs w:val="24"/>
+        </w:rPr>
+      </w:pPr>
+      <w:proofErr w:type="spellStart"/>
+      <w:r>
+        <w:rPr>
+          <w:rFonts w:ascii="Times New Roman" w:eastAsiaTheme="minorEastAsia" w:hAnsi="Times New Roman" w:cs="Times New Roman"/>
+          <w:sz w:val="24"/>
+          <w:szCs w:val="24"/>
+        </w:rPr>
+        <w:t>rentang</w:t>
+      </w:r>
+      <w:proofErr w:type="spellEnd"/>
+      <w:r>
+        <w:rPr>
+          <w:rFonts w:ascii="Times New Roman" w:eastAsiaTheme="minorEastAsia" w:hAnsi="Times New Roman" w:cs="Times New Roman"/>
+          <w:sz w:val="24"/>
+          <w:szCs w:val="24"/>
+        </w:rPr>
+        <w:t xml:space="preserve"> </w:t>
+      </w:r>
+      <w:proofErr w:type="spellStart"/>
+      <w:proofErr w:type="gramStart"/>
+      <w:r>
+        <w:rPr>
+          <w:rFonts w:ascii="Times New Roman" w:eastAsiaTheme="minorEastAsia" w:hAnsi="Times New Roman" w:cs="Times New Roman"/>
+          <w:sz w:val="24"/>
+          <w:szCs w:val="24"/>
+        </w:rPr>
+        <w:t>waktu</w:t>
+      </w:r>
+      <w:proofErr w:type="spellEnd"/>
+      <w:r>
+        <w:rPr>
+          <w:rFonts w:ascii="Times New Roman" w:eastAsiaTheme="minorEastAsia" w:hAnsi="Times New Roman" w:cs="Times New Roman"/>
+          <w:sz w:val="24"/>
+          <w:szCs w:val="24"/>
+        </w:rPr>
+        <w:t xml:space="preserve"> :</w:t>
+      </w:r>
+      <w:proofErr w:type="gramEnd"/>
+      <w:r>
+        <w:rPr>
+          <w:rFonts w:ascii="Times New Roman" w:eastAsiaTheme="minorEastAsia" w:hAnsi="Times New Roman" w:cs="Times New Roman"/>
+          <w:sz w:val="24"/>
+          <w:szCs w:val="24"/>
+        </w:rPr>
+        <w:t xml:space="preserve"> 100 </w:t>
+      </w:r>
+      <w:proofErr w:type="spellStart"/>
+      <w:r>
+        <w:rPr>
+          <w:rFonts w:ascii="Times New Roman" w:eastAsiaTheme="minorEastAsia" w:hAnsi="Times New Roman" w:cs="Times New Roman"/>
+          <w:sz w:val="24"/>
+          <w:szCs w:val="24"/>
+        </w:rPr>
+        <w:t>tahun</w:t>
+      </w:r>
+      <w:proofErr w:type="spellEnd"/>
+    </w:p>
+    <w:p>
+      <w:pPr>
+        <w:pStyle w:val="ListParagraph"/>
+        <w:rPr>
+          <w:rFonts w:ascii="Times New Roman" w:eastAsiaTheme="minorEastAsia" w:hAnsi="Times New Roman" w:cs="Times New Roman"/>
+          <w:sz w:val="24"/>
+          <w:szCs w:val="24"/>
+        </w:rPr>
+      </w:pPr>
+      <w:proofErr w:type="spellStart"/>
+      <w:r>
+        <w:rPr>
+          <w:rFonts w:ascii="Times New Roman" w:eastAsiaTheme="minorEastAsia" w:hAnsi="Times New Roman" w:cs="Times New Roman"/>
+          <w:sz w:val="24"/>
+          <w:szCs w:val="24"/>
+        </w:rPr>
+        <w:t>Substitusi</w:t>
+      </w:r>
+      <w:proofErr w:type="spellEnd"/>
+      <w:r>
+        <w:rPr>
+          <w:rFonts w:ascii="Times New Roman" w:eastAsiaTheme="minorEastAsia" w:hAnsi="Times New Roman" w:cs="Times New Roman"/>
+          <w:sz w:val="24"/>
+          <w:szCs w:val="24"/>
+        </w:rPr>
+        <w:t xml:space="preserve"> parameter </w:t>
+      </w:r>
+      <w:proofErr w:type="spellStart"/>
+      <w:r>
+        <w:rPr>
+          <w:rFonts w:ascii="Times New Roman" w:eastAsiaTheme="minorEastAsia" w:hAnsi="Times New Roman" w:cs="Times New Roman"/>
+          <w:sz w:val="24"/>
+          <w:szCs w:val="24"/>
+        </w:rPr>
+        <w:t>ke</w:t>
+      </w:r>
+      <w:proofErr w:type="spellEnd"/>
+      <w:r>
+        <w:rPr>
+          <w:rFonts w:ascii="Times New Roman" w:eastAsiaTheme="minorEastAsia" w:hAnsi="Times New Roman" w:cs="Times New Roman"/>
+          <w:sz w:val="24"/>
+          <w:szCs w:val="24"/>
+        </w:rPr>
+        <w:t xml:space="preserve"> </w:t>
+      </w:r>
+      <w:proofErr w:type="gramStart"/>
+      <w:r>
+        <w:rPr>
+          <w:rFonts w:ascii="Times New Roman" w:eastAsiaTheme="minorEastAsia" w:hAnsi="Times New Roman" w:cs="Times New Roman"/>
+          <w:sz w:val="24"/>
+          <w:szCs w:val="24"/>
+        </w:rPr>
+        <w:t>Solusi :</w:t>
+      </w:r>
+      <w:proofErr w:type="gramEnd"/>
+      <w:r>
+        <w:rPr>
+          <w:rFonts w:ascii="Times New Roman" w:eastAsiaTheme="minorEastAsia" w:hAnsi="Times New Roman" w:cs="Times New Roman"/>
+          <w:sz w:val="24"/>
+          <w:szCs w:val="24"/>
+        </w:rPr>
+        <w:t xml:space="preserve"> </w:t>
+      </w:r>
+    </w:p>
+    <w:p>
+      <w:pPr>
+        <w:rPr>
+          <w:rFonts w:ascii="Times New Roman" w:eastAsiaTheme="minorEastAsia" w:hAnsi="Times New Roman" w:cs="Times New Roman"/>
+          <w:sz w:val="24"/>
+          <w:szCs w:val="24"/>
+        </w:rPr>
+      </w:pPr>
+      <m:oMathPara>
+        <m:oMath>
+          <m:r>
+            <w:rPr>
+              <w:rFonts w:ascii="Cambria Math" w:eastAsiaTheme="minorEastAsia" w:hAnsi="Cambria Math" w:cs="Times New Roman"/>
+              <w:sz w:val="24"/>
+              <w:szCs w:val="24"/>
+            </w:rPr>
+            <m:t>P</m:t>
+          </m:r>
+          <m:d>
+            <m:dPr>
+              <m:ctrlPr>
+                <w:rPr>
+                  <w:rFonts w:ascii="Cambria Math" w:eastAsiaTheme="minorEastAsia" w:hAnsi="Cambria Math" w:cs="Times New Roman"/>
+                  <w:i/>
+                  <w:sz w:val="24"/>
+                  <w:szCs w:val="24"/>
+                </w:rPr>
+              </m:ctrlPr>
+            </m:dPr>
+            <m:e>
+              <m:r>
+                <w:rPr>
+                  <w:rFonts w:ascii="Cambria Math" w:eastAsiaTheme="minorEastAsia" w:hAnsi="Cambria Math" w:cs="Times New Roman"/>
+                  <w:sz w:val="24"/>
+                  <w:szCs w:val="24"/>
+                </w:rPr>
+                <m:t>t</m:t>
+              </m:r>
+            </m:e>
+          </m:d>
+          <m:r>
+            <w:rPr>
+              <w:rFonts w:ascii="Cambria Math" w:eastAsiaTheme="minorEastAsia" w:hAnsi="Cambria Math" w:cs="Times New Roman"/>
+              <w:sz w:val="24"/>
+              <w:szCs w:val="24"/>
+            </w:rPr>
+            <m:t xml:space="preserve">= </m:t>
+          </m:r>
+          <m:f>
+            <m:fPr>
+              <m:ctrlPr>
+                <w:rPr>
+                  <w:rFonts w:ascii="Cambria Math" w:eastAsiaTheme="minorEastAsia" w:hAnsi="Cambria Math" w:cs="Times New Roman"/>
+                  <w:i/>
+                  <w:sz w:val="24"/>
+                  <w:szCs w:val="24"/>
+                </w:rPr>
+              </m:ctrlPr>
+            </m:fPr>
+            <m:num>
+              <m:r>
+                <w:rPr>
+                  <w:rFonts w:ascii="Cambria Math" w:eastAsiaTheme="minorEastAsia" w:hAnsi="Cambria Math" w:cs="Times New Roman"/>
+                  <w:sz w:val="24"/>
+                  <w:szCs w:val="24"/>
+                </w:rPr>
+                <m:t>2.014.150</m:t>
+              </m:r>
+            </m:num>
+            <m:den>
+              <m:r>
+                <w:rPr>
+                  <w:rFonts w:ascii="Cambria Math" w:eastAsiaTheme="minorEastAsia" w:hAnsi="Cambria Math" w:cs="Times New Roman"/>
+                  <w:sz w:val="24"/>
+                  <w:szCs w:val="24"/>
+                </w:rPr>
+                <m:t xml:space="preserve">1+ </m:t>
+              </m:r>
+              <m:d>
+                <m:dPr>
+                  <m:ctrlPr>
+                    <w:rPr>
+                      <w:rFonts w:ascii="Cambria Math" w:eastAsiaTheme="minorEastAsia" w:hAnsi="Cambria Math" w:cs="Times New Roman"/>
+                      <w:i/>
+                      <w:sz w:val="24"/>
+                      <w:szCs w:val="24"/>
+                    </w:rPr>
+                  </m:ctrlPr>
+                </m:dPr>
+                <m:e>
+                  <m:f>
+                    <m:fPr>
+                      <m:ctrlPr>
+                        <w:rPr>
+                          <w:rFonts w:ascii="Cambria Math" w:eastAsiaTheme="minorEastAsia" w:hAnsi="Cambria Math" w:cs="Times New Roman"/>
+                          <w:i/>
+                          <w:sz w:val="24"/>
+                          <w:szCs w:val="24"/>
+                        </w:rPr>
+                      </m:ctrlPr>
+                    </m:fPr>
+                    <m:num>
+                      <m:r>
+                        <w:rPr>
+                          <w:rFonts w:ascii="Cambria Math" w:eastAsiaTheme="minorEastAsia" w:hAnsi="Cambria Math" w:cs="Times New Roman"/>
+                          <w:sz w:val="24"/>
+                          <w:szCs w:val="24"/>
+                        </w:rPr>
+                        <m:t>2.014.150-1.138.542</m:t>
+                      </m:r>
+                    </m:num>
+                    <m:den>
+                      <m:r>
+                        <w:rPr>
+                          <w:rFonts w:ascii="Cambria Math" w:eastAsiaTheme="minorEastAsia" w:hAnsi="Cambria Math" w:cs="Times New Roman"/>
+                          <w:sz w:val="24"/>
+                          <w:szCs w:val="24"/>
+                        </w:rPr>
+                        <m:t>1.138.542</m:t>
+                      </m:r>
+                    </m:den>
+                  </m:f>
+                </m:e>
+              </m:d>
+              <m:sSup>
+                <m:sSupPr>
+                  <m:ctrlPr>
+                    <w:rPr>
+                      <w:rFonts w:ascii="Cambria Math" w:eastAsiaTheme="minorEastAsia" w:hAnsi="Cambria Math" w:cs="Times New Roman"/>
+                      <w:i/>
+                      <w:sz w:val="24"/>
+                      <w:szCs w:val="24"/>
+                    </w:rPr>
+                  </m:ctrlPr>
+                </m:sSupPr>
+                <m:e>
+                  <m:r>
+                    <w:rPr>
+                      <w:rFonts w:ascii="Cambria Math" w:eastAsiaTheme="minorEastAsia" w:hAnsi="Cambria Math" w:cs="Times New Roman"/>
+                      <w:sz w:val="24"/>
+                      <w:szCs w:val="24"/>
+                    </w:rPr>
+                    <m:t>e</m:t>
+                  </m:r>
+                </m:e>
+                <m:sup>
+                  <m:r>
+                    <w:rPr>
+                      <w:rFonts w:ascii="Cambria Math" w:eastAsiaTheme="minorEastAsia" w:hAnsi="Cambria Math" w:cs="Times New Roman"/>
+                      <w:sz w:val="24"/>
+                      <w:szCs w:val="24"/>
+                    </w:rPr>
+                    <m:t>-</m:t>
+                  </m:r>
+                  <m:r>
+                    <w:rPr>
+                      <w:rFonts w:ascii="Cambria Math" w:eastAsiaTheme="minorEastAsia" w:hAnsi="Cambria Math" w:cs="Times New Roman"/>
+                      <w:sz w:val="24"/>
+                      <w:szCs w:val="24"/>
+                    </w:rPr>
+                    <m:t>0,555521</m:t>
+                  </m:r>
+                </m:sup>
+              </m:sSup>
+            </m:den>
+          </m:f>
+        </m:oMath>
+      </m:oMathPara>
+    </w:p>
+    <w:p>
+      <w:pPr>
+        <w:pStyle w:val="ListParagraph"/>
+        <w:rPr>
+          <w:rFonts w:ascii="Times New Roman" w:eastAsiaTheme="minorEastAsia" w:hAnsi="Times New Roman" w:cs="Times New Roman"/>
+          <w:sz w:val="24"/>
+          <w:szCs w:val="24"/>
+        </w:rPr>
+      </w:pPr>
     </w:p>
     <w:sectPr>
       <w:pgSz w:w="12240" w:h="15840"/>
@@ -375,6 +5482,232 @@
 <file path=word/numbering.xml><?xml version="1.0" encoding="utf-8"?>
 <w:numbering xmlns:wpc="http://schemas.microsoft.com/office/word/2010/wordprocessingCanvas" xmlns:cx="http://schemas.microsoft.com/office/drawing/2014/chartex" xmlns:cx1="http://schemas.microsoft.com/office/drawing/2015/9/8/chartex" xmlns:cx2="http://schemas.microsoft.com/office/drawing/2015/10/21/chartex" xmlns:cx3="http://schemas.microsoft.com/office/drawing/2016/5/9/chartex" xmlns:cx4="http://schemas.microsoft.com/office/drawing/2016/5/10/chartex" xmlns:cx5="http://schemas.microsoft.com/office/drawing/2016/5/11/chartex" xmlns:cx6="http://schemas.microsoft.com/office/drawing/2016/5/12/chartex" xmlns:cx7="http://schemas.microsoft.com/office/drawing/2016/5/13/chartex" xmlns:cx8="http://schemas.microsoft.com/office/drawing/2016/5/14/chartex" xmlns:mc="http://schemas.openxmlformats.org/markup-compatibility/2006" xmlns:aink="http://schemas.microsoft.com/office/drawing/2016/ink" xmlns:am3d="http://schemas.microsoft.com/office/drawing/2017/model3d" xmlns:o="urn:schemas-microsoft-com:office:office" xmlns:oel="http://schemas.microsoft.com/office/2019/extlst" xmlns:r="http://schemas.openxmlformats.org/officeDocument/2006/relationships" xmlns:m="http://schemas.openxmlformats.org/officeDocument/2006/math" xmlns:v="urn:schemas-microsoft-com:vml" xmlns:wp14="http://schemas.microsoft.com/office/word/2010/wordprocessingDrawing" xmlns:wp="http://schemas.openxmlformats.org/drawingml/2006/wordprocessingDrawing" xmlns:w10="urn:schemas-microsoft-com:office:word" xmlns:w="http://schemas.openxmlformats.org/wordprocessingml/2006/main" xmlns:w14="http://schemas.microsoft.com/office/word/2010/wordml" xmlns:w15="http://schemas.microsoft.com/office/word/2012/wordml" xmlns:w16cex="http://schemas.microsoft.com/office/word/2018/wordml/cex" xmlns:w16cid="http://schemas.microsoft.com/office/word/2016/wordml/cid" xmlns:w16="http://schemas.microsoft.com/office/word/2018/wordml" xmlns:w16du="http://schemas.microsoft.com/office/word/2023/wordml/word16du" xmlns:w16sdtdh="http://schemas.microsoft.com/office/word/2020/wordml/sdtdatahash" xmlns:w16sdtfl="http://schemas.microsoft.com/office/word/2024/wordml/sdtformatlock" xmlns:w16se="http://schemas.microsoft.com/office/word/2015/wordml/symex" xmlns:wpg="http://schemas.microsoft.com/office/word/2010/wordprocessingGroup" xmlns:wpi="http://schemas.microsoft.com/office/word/2010/wordprocessingInk" xmlns:wne="http://schemas.microsoft.com/office/word/2006/wordml" xmlns:wps="http://schemas.microsoft.com/office/word/2010/wordprocessingShape" mc:Ignorable="w14 w15 w16se w16cid w16 w16cex w16sdtdh w16sdtfl w16du wp14">
   <w:abstractNum w:abstractNumId="0" w15:restartNumberingAfterBreak="0">
+    <w:nsid w:val="35C753B6"/>
+    <w:multiLevelType w:val="hybridMultilevel"/>
+    <w:tmpl w:val="52C6EEEE"/>
+    <w:lvl w:ilvl="0" w:tplc="04090001">
+      <w:start w:val="1"/>
+      <w:numFmt w:val="bullet"/>
+      <w:lvlText w:val=""/>
+      <w:lvlJc w:val="left"/>
+      <w:pPr>
+        <w:ind w:left="720" w:hanging="360"/>
+      </w:pPr>
+      <w:rPr>
+        <w:rFonts w:ascii="Symbol" w:hAnsi="Symbol" w:hint="default"/>
+      </w:rPr>
+    </w:lvl>
+    <w:lvl w:ilvl="1" w:tplc="04090003" w:tentative="1">
+      <w:start w:val="1"/>
+      <w:numFmt w:val="bullet"/>
+      <w:lvlText w:val="o"/>
+      <w:lvlJc w:val="left"/>
+      <w:pPr>
+        <w:ind w:left="1440" w:hanging="360"/>
+      </w:pPr>
+      <w:rPr>
+        <w:rFonts w:ascii="Courier New" w:hAnsi="Courier New" w:cs="Courier New" w:hint="default"/>
+      </w:rPr>
+    </w:lvl>
+    <w:lvl w:ilvl="2" w:tplc="04090005" w:tentative="1">
+      <w:start w:val="1"/>
+      <w:numFmt w:val="bullet"/>
+      <w:lvlText w:val=""/>
+      <w:lvlJc w:val="left"/>
+      <w:pPr>
+        <w:ind w:left="2160" w:hanging="360"/>
+      </w:pPr>
+      <w:rPr>
+        <w:rFonts w:ascii="Wingdings" w:hAnsi="Wingdings" w:hint="default"/>
+      </w:rPr>
+    </w:lvl>
+    <w:lvl w:ilvl="3" w:tplc="04090001" w:tentative="1">
+      <w:start w:val="1"/>
+      <w:numFmt w:val="bullet"/>
+      <w:lvlText w:val=""/>
+      <w:lvlJc w:val="left"/>
+      <w:pPr>
+        <w:ind w:left="2880" w:hanging="360"/>
+      </w:pPr>
+      <w:rPr>
+        <w:rFonts w:ascii="Symbol" w:hAnsi="Symbol" w:hint="default"/>
+      </w:rPr>
+    </w:lvl>
+    <w:lvl w:ilvl="4" w:tplc="04090003" w:tentative="1">
+      <w:start w:val="1"/>
+      <w:numFmt w:val="bullet"/>
+      <w:lvlText w:val="o"/>
+      <w:lvlJc w:val="left"/>
+      <w:pPr>
+        <w:ind w:left="3600" w:hanging="360"/>
+      </w:pPr>
+      <w:rPr>
+        <w:rFonts w:ascii="Courier New" w:hAnsi="Courier New" w:cs="Courier New" w:hint="default"/>
+      </w:rPr>
+    </w:lvl>
+    <w:lvl w:ilvl="5" w:tplc="04090005" w:tentative="1">
+      <w:start w:val="1"/>
+      <w:numFmt w:val="bullet"/>
+      <w:lvlText w:val=""/>
+      <w:lvlJc w:val="left"/>
+      <w:pPr>
+        <w:ind w:left="4320" w:hanging="360"/>
+      </w:pPr>
+      <w:rPr>
+        <w:rFonts w:ascii="Wingdings" w:hAnsi="Wingdings" w:hint="default"/>
+      </w:rPr>
+    </w:lvl>
+    <w:lvl w:ilvl="6" w:tplc="04090001" w:tentative="1">
+      <w:start w:val="1"/>
+      <w:numFmt w:val="bullet"/>
+      <w:lvlText w:val=""/>
+      <w:lvlJc w:val="left"/>
+      <w:pPr>
+        <w:ind w:left="5040" w:hanging="360"/>
+      </w:pPr>
+      <w:rPr>
+        <w:rFonts w:ascii="Symbol" w:hAnsi="Symbol" w:hint="default"/>
+      </w:rPr>
+    </w:lvl>
+    <w:lvl w:ilvl="7" w:tplc="04090003" w:tentative="1">
+      <w:start w:val="1"/>
+      <w:numFmt w:val="bullet"/>
+      <w:lvlText w:val="o"/>
+      <w:lvlJc w:val="left"/>
+      <w:pPr>
+        <w:ind w:left="5760" w:hanging="360"/>
+      </w:pPr>
+      <w:rPr>
+        <w:rFonts w:ascii="Courier New" w:hAnsi="Courier New" w:cs="Courier New" w:hint="default"/>
+      </w:rPr>
+    </w:lvl>
+    <w:lvl w:ilvl="8" w:tplc="04090005" w:tentative="1">
+      <w:start w:val="1"/>
+      <w:numFmt w:val="bullet"/>
+      <w:lvlText w:val=""/>
+      <w:lvlJc w:val="left"/>
+      <w:pPr>
+        <w:ind w:left="6480" w:hanging="360"/>
+      </w:pPr>
+      <w:rPr>
+        <w:rFonts w:ascii="Wingdings" w:hAnsi="Wingdings" w:hint="default"/>
+      </w:rPr>
+    </w:lvl>
+  </w:abstractNum>
+  <w:abstractNum w:abstractNumId="1" w15:restartNumberingAfterBreak="0">
+    <w:nsid w:val="43571E7D"/>
+    <w:multiLevelType w:val="hybridMultilevel"/>
+    <w:tmpl w:val="D54ECA90"/>
+    <w:lvl w:ilvl="0" w:tplc="04090001">
+      <w:start w:val="1"/>
+      <w:numFmt w:val="bullet"/>
+      <w:lvlText w:val=""/>
+      <w:lvlJc w:val="left"/>
+      <w:pPr>
+        <w:ind w:left="720" w:hanging="360"/>
+      </w:pPr>
+      <w:rPr>
+        <w:rFonts w:ascii="Symbol" w:hAnsi="Symbol" w:hint="default"/>
+      </w:rPr>
+    </w:lvl>
+    <w:lvl w:ilvl="1" w:tplc="04090003" w:tentative="1">
+      <w:start w:val="1"/>
+      <w:numFmt w:val="bullet"/>
+      <w:lvlText w:val="o"/>
+      <w:lvlJc w:val="left"/>
+      <w:pPr>
+        <w:ind w:left="1440" w:hanging="360"/>
+      </w:pPr>
+      <w:rPr>
+        <w:rFonts w:ascii="Courier New" w:hAnsi="Courier New" w:cs="Courier New" w:hint="default"/>
+      </w:rPr>
+    </w:lvl>
+    <w:lvl w:ilvl="2" w:tplc="04090005" w:tentative="1">
+      <w:start w:val="1"/>
+      <w:numFmt w:val="bullet"/>
+      <w:lvlText w:val=""/>
+      <w:lvlJc w:val="left"/>
+      <w:pPr>
+        <w:ind w:left="2160" w:hanging="360"/>
+      </w:pPr>
+      <w:rPr>
+        <w:rFonts w:ascii="Wingdings" w:hAnsi="Wingdings" w:hint="default"/>
+      </w:rPr>
+    </w:lvl>
+    <w:lvl w:ilvl="3" w:tplc="04090001" w:tentative="1">
+      <w:start w:val="1"/>
+      <w:numFmt w:val="bullet"/>
+      <w:lvlText w:val=""/>
+      <w:lvlJc w:val="left"/>
+      <w:pPr>
+        <w:ind w:left="2880" w:hanging="360"/>
+      </w:pPr>
+      <w:rPr>
+        <w:rFonts w:ascii="Symbol" w:hAnsi="Symbol" w:hint="default"/>
+      </w:rPr>
+    </w:lvl>
+    <w:lvl w:ilvl="4" w:tplc="04090003" w:tentative="1">
+      <w:start w:val="1"/>
+      <w:numFmt w:val="bullet"/>
+      <w:lvlText w:val="o"/>
+      <w:lvlJc w:val="left"/>
+      <w:pPr>
+        <w:ind w:left="3600" w:hanging="360"/>
+      </w:pPr>
+      <w:rPr>
+        <w:rFonts w:ascii="Courier New" w:hAnsi="Courier New" w:cs="Courier New" w:hint="default"/>
+      </w:rPr>
+    </w:lvl>
+    <w:lvl w:ilvl="5" w:tplc="04090005" w:tentative="1">
+      <w:start w:val="1"/>
+      <w:numFmt w:val="bullet"/>
+      <w:lvlText w:val=""/>
+      <w:lvlJc w:val="left"/>
+      <w:pPr>
+        <w:ind w:left="4320" w:hanging="360"/>
+      </w:pPr>
+      <w:rPr>
+        <w:rFonts w:ascii="Wingdings" w:hAnsi="Wingdings" w:hint="default"/>
+      </w:rPr>
+    </w:lvl>
+    <w:lvl w:ilvl="6" w:tplc="04090001" w:tentative="1">
+      <w:start w:val="1"/>
+      <w:numFmt w:val="bullet"/>
+      <w:lvlText w:val=""/>
+      <w:lvlJc w:val="left"/>
+      <w:pPr>
+        <w:ind w:left="5040" w:hanging="360"/>
+      </w:pPr>
+      <w:rPr>
+        <w:rFonts w:ascii="Symbol" w:hAnsi="Symbol" w:hint="default"/>
+      </w:rPr>
+    </w:lvl>
+    <w:lvl w:ilvl="7" w:tplc="04090003" w:tentative="1">
+      <w:start w:val="1"/>
+      <w:numFmt w:val="bullet"/>
+      <w:lvlText w:val="o"/>
+      <w:lvlJc w:val="left"/>
+      <w:pPr>
+        <w:ind w:left="5760" w:hanging="360"/>
+      </w:pPr>
+      <w:rPr>
+        <w:rFonts w:ascii="Courier New" w:hAnsi="Courier New" w:cs="Courier New" w:hint="default"/>
+      </w:rPr>
+    </w:lvl>
+    <w:lvl w:ilvl="8" w:tplc="04090005" w:tentative="1">
+      <w:start w:val="1"/>
+      <w:numFmt w:val="bullet"/>
+      <w:lvlText w:val=""/>
+      <w:lvlJc w:val="left"/>
+      <w:pPr>
+        <w:ind w:left="6480" w:hanging="360"/>
+      </w:pPr>
+      <w:rPr>
+        <w:rFonts w:ascii="Wingdings" w:hAnsi="Wingdings" w:hint="default"/>
+      </w:rPr>
+    </w:lvl>
+  </w:abstractNum>
+  <w:abstractNum w:abstractNumId="2" w15:restartNumberingAfterBreak="0">
     <w:nsid w:val="5C817E0F"/>
     <w:multiLevelType w:val="multilevel"/>
     <w:tmpl w:val="CCCEB0E0"/>
@@ -523,7 +5856,7 @@
       </w:rPr>
     </w:lvl>
   </w:abstractNum>
-  <w:abstractNum w:abstractNumId="1" w15:restartNumberingAfterBreak="0">
+  <w:abstractNum w:abstractNumId="3" w15:restartNumberingAfterBreak="0">
     <w:nsid w:val="70EE2553"/>
     <w:multiLevelType w:val="multilevel"/>
     <w:tmpl w:val="38AEECD6"/>
@@ -673,10 +6006,16 @@
     </w:lvl>
   </w:abstractNum>
   <w:num w:numId="1" w16cid:durableId="227569887">
-    <w:abstractNumId w:val="0"/>
+    <w:abstractNumId w:val="2"/>
   </w:num>
   <w:num w:numId="2" w16cid:durableId="1094321076">
+    <w:abstractNumId w:val="3"/>
+  </w:num>
+  <w:num w:numId="3" w16cid:durableId="601376714">
     <w:abstractNumId w:val="1"/>
+  </w:num>
+  <w:num w:numId="4" w16cid:durableId="2006932413">
+    <w:abstractNumId w:val="0"/>
   </w:num>
 </w:numbering>
 </file>
@@ -1284,6 +6623,7 @@
   <w:style w:type="character" w:default="1" w:styleId="DefaultParagraphFont">
     <w:name w:val="Default Paragraph Font"/>
     <w:uiPriority w:val="1"/>
+    <w:semiHidden/>
     <w:unhideWhenUsed/>
   </w:style>
   <w:style w:type="table" w:default="1" w:styleId="TableNormal">
@@ -1597,6 +6937,16 @@
       <w:spacing w:val="5"/>
     </w:rPr>
   </w:style>
+  <w:style w:type="character" w:styleId="PlaceholderText">
+    <w:name w:val="Placeholder Text"/>
+    <w:basedOn w:val="DefaultParagraphFont"/>
+    <w:uiPriority w:val="99"/>
+    <w:semiHidden/>
+    <w:rsid w:val="00BB1CE3"/>
+    <w:rPr>
+      <w:color w:val="666666"/>
+    </w:rPr>
+  </w:style>
 </w:styles>
 </file>
 
